--- a/Fase 2/Evidencias Grupales/2.6_GuiaEstudiante_Fase2_Informe Final Proyecto APT (Español).docx
+++ b/Fase 2/Evidencias Grupales/2.6_GuiaEstudiante_Fase2_Informe Final Proyecto APT (Español).docx
@@ -284,12 +284,14 @@
                 <w:lang w:val="es-MX"/>
               </w:rPr>
             </w:pPr>
+            <w:proofErr w:type="spellStart"/>
             <w:r>
               <w:rPr>
                 <w:lang w:val="es-MX"/>
               </w:rPr>
               <w:t>N°</w:t>
             </w:r>
+            <w:proofErr w:type="spellEnd"/>
           </w:p>
         </w:tc>
         <w:tc>
@@ -853,11 +855,15 @@
             <w:r>
               <w:t xml:space="preserve">Revisión y modificación de resume, Abstrac e </w:t>
             </w:r>
-            <w:proofErr w:type="spellStart"/>
-            <w:r>
-              <w:t>introccion</w:t>
-            </w:r>
-            <w:proofErr w:type="spellEnd"/>
+            <w:r>
+              <w:t>intro</w:t>
+            </w:r>
+            <w:r>
+              <w:t>du</w:t>
+            </w:r>
+            <w:r>
+              <w:t>cción</w:t>
+            </w:r>
             <w:r>
               <w:t xml:space="preserve"> de contenidos a realizar a lo largo del proyecto</w:t>
             </w:r>
@@ -1026,6 +1032,192 @@
                 <w:color w:val="000000"/>
               </w:rPr>
             </w:pPr>
+            <w:r>
+              <w:t>AFV</w:t>
+            </w:r>
+          </w:p>
+        </w:tc>
+      </w:tr>
+      <w:tr>
+        <w:trPr>
+          <w:trHeight w:val="395"/>
+        </w:trPr>
+        <w:tc>
+          <w:tcPr>
+            <w:tcW w:w="1269" w:type="dxa"/>
+          </w:tcPr>
+          <w:p>
+            <w:pPr>
+              <w:rPr>
+                <w:lang w:val="es-AR"/>
+              </w:rPr>
+            </w:pPr>
+            <w:r>
+              <w:rPr>
+                <w:lang w:val="es-AR"/>
+              </w:rPr>
+              <w:t>4</w:t>
+            </w:r>
+          </w:p>
+        </w:tc>
+        <w:tc>
+          <w:tcPr>
+            <w:tcW w:w="1127" w:type="dxa"/>
+          </w:tcPr>
+          <w:p>
+            <w:pPr>
+              <w:rPr>
+                <w:lang w:val="es-AR"/>
+              </w:rPr>
+            </w:pPr>
+            <w:r>
+              <w:rPr>
+                <w:lang w:val="es-AR"/>
+              </w:rPr>
+              <w:t>14-10-25</w:t>
+            </w:r>
+          </w:p>
+        </w:tc>
+        <w:tc>
+          <w:tcPr>
+            <w:tcW w:w="1886" w:type="dxa"/>
+          </w:tcPr>
+          <w:p>
+            <w:pPr>
+              <w:rPr>
+                <w:lang w:val="es-AR"/>
+              </w:rPr>
+            </w:pPr>
+            <w:r>
+              <w:rPr>
+                <w:lang w:val="es-AR"/>
+              </w:rPr>
+              <w:t>Todas</w:t>
+            </w:r>
+          </w:p>
+        </w:tc>
+        <w:tc>
+          <w:tcPr>
+            <w:tcW w:w="3685" w:type="dxa"/>
+            <w:shd w:val="clear" w:color="auto" w:fill="FFFFFF" w:themeFill="background1"/>
+          </w:tcPr>
+          <w:p>
+            <w:pPr>
+              <w:rPr>
+                <w:rFonts w:eastAsia="gobCL,Arial"/>
+              </w:rPr>
+            </w:pPr>
+            <w:r>
+              <w:rPr>
+                <w:rFonts w:eastAsia="gobCL,Arial"/>
+              </w:rPr>
+              <w:t>Revisión y modificación del contenido de implementación del proyecto</w:t>
+            </w:r>
+          </w:p>
+        </w:tc>
+        <w:tc>
+          <w:tcPr>
+            <w:tcW w:w="930" w:type="dxa"/>
+            <w:shd w:val="clear" w:color="auto" w:fill="FFFFFF" w:themeFill="background1"/>
+          </w:tcPr>
+          <w:p>
+            <w:r>
+              <w:t>AFV</w:t>
+            </w:r>
+          </w:p>
+        </w:tc>
+      </w:tr>
+      <w:tr>
+        <w:trPr>
+          <w:trHeight w:val="395"/>
+        </w:trPr>
+        <w:tc>
+          <w:tcPr>
+            <w:tcW w:w="1269" w:type="dxa"/>
+          </w:tcPr>
+          <w:p>
+            <w:pPr>
+              <w:rPr>
+                <w:lang w:val="es-AR"/>
+              </w:rPr>
+            </w:pPr>
+            <w:r>
+              <w:rPr>
+                <w:lang w:val="es-AR"/>
+              </w:rPr>
+              <w:t>5</w:t>
+            </w:r>
+          </w:p>
+        </w:tc>
+        <w:tc>
+          <w:tcPr>
+            <w:tcW w:w="1127" w:type="dxa"/>
+          </w:tcPr>
+          <w:p>
+            <w:pPr>
+              <w:rPr>
+                <w:lang w:val="es-AR"/>
+              </w:rPr>
+            </w:pPr>
+            <w:r>
+              <w:rPr>
+                <w:lang w:val="es-AR"/>
+              </w:rPr>
+              <w:t>03-11-25</w:t>
+            </w:r>
+          </w:p>
+        </w:tc>
+        <w:tc>
+          <w:tcPr>
+            <w:tcW w:w="1886" w:type="dxa"/>
+          </w:tcPr>
+          <w:p>
+            <w:pPr>
+              <w:rPr>
+                <w:lang w:val="es-AR"/>
+              </w:rPr>
+            </w:pPr>
+            <w:r>
+              <w:rPr>
+                <w:lang w:val="es-AR"/>
+              </w:rPr>
+              <w:t>Todas</w:t>
+            </w:r>
+          </w:p>
+        </w:tc>
+        <w:tc>
+          <w:tcPr>
+            <w:tcW w:w="3685" w:type="dxa"/>
+            <w:shd w:val="clear" w:color="auto" w:fill="FFFFFF" w:themeFill="background1"/>
+          </w:tcPr>
+          <w:p>
+            <w:pPr>
+              <w:rPr>
+                <w:rFonts w:eastAsia="gobCL,Arial"/>
+              </w:rPr>
+            </w:pPr>
+            <w:proofErr w:type="spellStart"/>
+            <w:r>
+              <w:rPr>
+                <w:rFonts w:eastAsia="gobCL,Arial"/>
+              </w:rPr>
+              <w:t>Revision</w:t>
+            </w:r>
+            <w:proofErr w:type="spellEnd"/>
+            <w:r>
+              <w:rPr>
+                <w:rFonts w:eastAsia="gobCL,Arial"/>
+              </w:rPr>
+              <w:t xml:space="preserve"> completa de lo realizado en el informe, buscando mejora y agregando contenido en los respectivos campos faltantes.</w:t>
+            </w:r>
+          </w:p>
+        </w:tc>
+        <w:tc>
+          <w:tcPr>
+            <w:tcW w:w="930" w:type="dxa"/>
+            <w:shd w:val="clear" w:color="auto" w:fill="FFFFFF" w:themeFill="background1"/>
+          </w:tcPr>
+          <w:p>
             <w:r>
               <w:t>AFV</w:t>
             </w:r>
@@ -3494,7 +3686,35 @@
         <w:rPr>
           <w:lang w:val="en-US"/>
         </w:rPr>
-        <w:t xml:space="preserve"> was consolidated as an innovative, secure, and scalable technological tool that provided value both to patients and to the healthcare system as a whole.</w:t>
+        <w:t xml:space="preserve"> was consolidated as an innovative, secure, and scalable technological tool that provided </w:t>
+      </w:r>
+      <w:proofErr w:type="gramStart"/>
+      <w:r>
+        <w:rPr>
+          <w:lang w:val="en-US"/>
+        </w:rPr>
+        <w:t>value</w:t>
+      </w:r>
+      <w:proofErr w:type="gramEnd"/>
+      <w:r>
+        <w:rPr>
+          <w:lang w:val="en-US"/>
+        </w:rPr>
+        <w:t xml:space="preserve"> both to patients and to the healthcare </w:t>
+      </w:r>
+      <w:proofErr w:type="gramStart"/>
+      <w:r>
+        <w:rPr>
+          <w:lang w:val="en-US"/>
+        </w:rPr>
+        <w:t>system as a whole</w:t>
+      </w:r>
+      <w:proofErr w:type="gramEnd"/>
+      <w:r>
+        <w:rPr>
+          <w:lang w:val="en-US"/>
+        </w:rPr>
+        <w:t>.</w:t>
       </w:r>
     </w:p>
     <w:p>
@@ -3732,7 +3952,15 @@
     </w:p>
     <w:p>
       <w:r>
-        <w:t xml:space="preserve">Crear una aplicación móvil híbrida, extendida también a smartwatch, que acompañe a personas con enfermedades crónicas en su día a día, ofreciendo apoyo en su alimentación, actividad física y control de salud. La app buscará mejorar su calidad de vida mediante un seguimiento constante de sus indicadores, recomendaciones personalizadas y una comunicación más cercana con profesionales de la salud, </w:t>
+        <w:t xml:space="preserve">Crear una aplicación móvil híbrida, extendida también a smartwatch, que acompañe a personas con enfermedades crónicas en su día a día, ofreciendo apoyo en su alimentación, actividad física y control de salud. La </w:t>
+      </w:r>
+      <w:proofErr w:type="gramStart"/>
+      <w:r>
+        <w:t>app</w:t>
+      </w:r>
+      <w:proofErr w:type="gramEnd"/>
+      <w:r>
+        <w:t xml:space="preserve"> buscará mejorar su calidad de vida mediante un seguimiento constante de sus indicadores, recomendaciones personalizadas y una comunicación más cercana con profesionales de la salud, </w:t>
       </w:r>
       <w:r>
         <w:t>apoyada</w:t>
@@ -4349,7 +4577,35 @@
         <w:rPr>
           <w:lang w:val="es-CL"/>
         </w:rPr>
-        <w:t>. Implementa las interfaces, conecta los módulos del frontend y backend, realiza pruebas unitarias y colabora en la resolución de errores para garantizar la estabilidad del producto.</w:t>
+        <w:t xml:space="preserve">. Implementa las interfaces, conecta los módulos del </w:t>
+      </w:r>
+      <w:proofErr w:type="spellStart"/>
+      <w:r>
+        <w:rPr>
+          <w:lang w:val="es-CL"/>
+        </w:rPr>
+        <w:t>frontend</w:t>
+      </w:r>
+      <w:proofErr w:type="spellEnd"/>
+      <w:r>
+        <w:rPr>
+          <w:lang w:val="es-CL"/>
+        </w:rPr>
+        <w:t xml:space="preserve"> y </w:t>
+      </w:r>
+      <w:proofErr w:type="spellStart"/>
+      <w:r>
+        <w:rPr>
+          <w:lang w:val="es-CL"/>
+        </w:rPr>
+        <w:t>backend</w:t>
+      </w:r>
+      <w:proofErr w:type="spellEnd"/>
+      <w:r>
+        <w:rPr>
+          <w:lang w:val="es-CL"/>
+        </w:rPr>
+        <w:t>, realiza pruebas unitarias y colabora en la resolución de errores para garantizar la estabilidad del producto.</w:t>
       </w:r>
     </w:p>
     <w:p>
@@ -5154,8 +5410,19 @@
                 <w:bCs/>
                 <w:color w:val="000000"/>
               </w:rPr>
-              <w:t>Lean Development</w:t>
-            </w:r>
+              <w:t xml:space="preserve">Lean </w:t>
+            </w:r>
+            <w:proofErr w:type="spellStart"/>
+            <w:r>
+              <w:rPr>
+                <w:rFonts w:ascii="Calibri" w:hAnsi="Calibri" w:cs="Calibri"/>
+                <w:b/>
+                <w:bCs/>
+                <w:color w:val="000000"/>
+              </w:rPr>
+              <w:t>Development</w:t>
+            </w:r>
+            <w:proofErr w:type="spellEnd"/>
           </w:p>
         </w:tc>
         <w:tc>
@@ -6329,36 +6596,275 @@
         </w:numPr>
       </w:pPr>
       <w:r>
-        <w:t>Diseño y Arquitectura de la solución</w:t>
-      </w:r>
-      <w:r>
-        <w:t xml:space="preserve"> (</w:t>
-      </w:r>
-      <w:r>
-        <w:t xml:space="preserve">Caso de uso de </w:t>
-      </w:r>
-      <w:r>
-        <w:t>Software o plataforma de gestión)</w:t>
-      </w:r>
-    </w:p>
-    <w:p>
-      <w:pPr>
-        <w:pStyle w:val="Prrafodelista"/>
+        <w:rPr>
+          <w:lang w:val="es-ES"/>
+        </w:rPr>
+        <w:t xml:space="preserve">ARQUITECTURA: Para el desarrollo del proyecto </w:t>
+      </w:r>
+      <w:proofErr w:type="spellStart"/>
+      <w:r>
+        <w:rPr>
+          <w:lang w:val="es-ES"/>
+        </w:rPr>
+        <w:t>WellFit</w:t>
+      </w:r>
+      <w:proofErr w:type="spellEnd"/>
+      <w:r>
+        <w:rPr>
+          <w:lang w:val="es-ES"/>
+        </w:rPr>
+        <w:t xml:space="preserve"> se optó por una arquitectura basada en microservicios, debido a la complejidad del sistema y la diversidad de plataformas involucradas. Esta estructura permite integrar distintos puntos de acceso de manera flexible, escalable y distribuida. Cada funcionalidad clave se implementa como un servicio independiente, con su propia lógica y despliegue. Esto facilita que módulos como la gestión de pacientes, el procesamiento de datos del Smartwatch, el manejo de imágenes en </w:t>
+      </w:r>
+      <w:proofErr w:type="spellStart"/>
+      <w:r>
+        <w:rPr>
+          <w:lang w:val="es-ES"/>
+        </w:rPr>
+        <w:t>Object</w:t>
+      </w:r>
+      <w:proofErr w:type="spellEnd"/>
+      <w:r>
+        <w:rPr>
+          <w:lang w:val="es-ES"/>
+        </w:rPr>
+        <w:t xml:space="preserve"> Storage o los análisis con Machine </w:t>
+      </w:r>
+      <w:proofErr w:type="spellStart"/>
+      <w:r>
+        <w:rPr>
+          <w:lang w:val="es-ES"/>
+        </w:rPr>
+        <w:t>Learning</w:t>
+      </w:r>
+      <w:proofErr w:type="spellEnd"/>
+      <w:r>
+        <w:rPr>
+          <w:lang w:val="es-ES"/>
+        </w:rPr>
+        <w:t xml:space="preserve"> puedan evolucionar y escalar sin afectar al resto de la plataforma. Este enfoque también mejora la resiliencia del sistema: si un servicio falla o requiere actualización, los demás continúan operando con normalidad, algo esencial en una solución orientada al área de la salud. En conjunto, la arquitectura de microservicios ofrece una base sólida para integrar tecnologías distribuidas, atender las necesidades de distintos tipos de usuarios y permitir un crecimiento sostenible del proyecto.</w:t>
+      </w:r>
+    </w:p>
+    <w:p>
+      <w:pPr>
+        <w:pStyle w:val="messagelistitem5126c"/>
         <w:numPr>
           <w:ilvl w:val="0"/>
           <w:numId w:val="33"/>
         </w:numPr>
-      </w:pPr>
-      <w:r>
-        <w:t xml:space="preserve">Describir en profundidad </w:t>
-      </w:r>
-      <w:r>
-        <w:t>el modelo de datos que permiten soportar los requerimientos de la organización de acuerdo al diseño definido que sea escalable en el tiempo.</w:t>
+        <w:spacing w:before="0" w:beforeAutospacing="0" w:after="0" w:afterAutospacing="0"/>
+        <w:textAlignment w:val="baseline"/>
+        <w:rPr>
+          <w:rFonts w:asciiTheme="minorHAnsi" w:hAnsiTheme="minorHAnsi" w:cstheme="minorHAnsi"/>
+          <w:sz w:val="22"/>
+          <w:szCs w:val="22"/>
+        </w:rPr>
+      </w:pPr>
+      <w:r>
+        <w:rPr>
+          <w:rFonts w:asciiTheme="minorHAnsi" w:hAnsiTheme="minorHAnsi" w:cstheme="minorHAnsi"/>
+          <w:sz w:val="22"/>
+          <w:szCs w:val="22"/>
+          <w:bdr w:val="none" w:sz="0" w:space="0" w:color="auto" w:frame="1"/>
+        </w:rPr>
+        <w:t xml:space="preserve">MODELO DE DATOS: El modelo de datos de </w:t>
+      </w:r>
+      <w:proofErr w:type="spellStart"/>
+      <w:r>
+        <w:rPr>
+          <w:rFonts w:asciiTheme="minorHAnsi" w:hAnsiTheme="minorHAnsi" w:cstheme="minorHAnsi"/>
+          <w:sz w:val="22"/>
+          <w:szCs w:val="22"/>
+          <w:bdr w:val="none" w:sz="0" w:space="0" w:color="auto" w:frame="1"/>
+        </w:rPr>
+        <w:t>WellFit</w:t>
+      </w:r>
+      <w:proofErr w:type="spellEnd"/>
+      <w:r>
+        <w:rPr>
+          <w:rFonts w:asciiTheme="minorHAnsi" w:hAnsiTheme="minorHAnsi" w:cstheme="minorHAnsi"/>
+          <w:sz w:val="22"/>
+          <w:szCs w:val="22"/>
+          <w:bdr w:val="none" w:sz="0" w:space="0" w:color="auto" w:frame="1"/>
+        </w:rPr>
+        <w:t xml:space="preserve"> fue diseñado para dar soporte a los requerimientos funcionales de la plataforma, estructurando la información dentro de un esquema relacional en Oracle </w:t>
+      </w:r>
+      <w:proofErr w:type="spellStart"/>
+      <w:r>
+        <w:rPr>
+          <w:rFonts w:asciiTheme="minorHAnsi" w:hAnsiTheme="minorHAnsi" w:cstheme="minorHAnsi"/>
+          <w:sz w:val="22"/>
+          <w:szCs w:val="22"/>
+          <w:bdr w:val="none" w:sz="0" w:space="0" w:color="auto" w:frame="1"/>
+        </w:rPr>
+        <w:t>Autonomous</w:t>
+      </w:r>
+      <w:proofErr w:type="spellEnd"/>
+      <w:r>
+        <w:rPr>
+          <w:rFonts w:asciiTheme="minorHAnsi" w:hAnsiTheme="minorHAnsi" w:cstheme="minorHAnsi"/>
+          <w:sz w:val="22"/>
+          <w:szCs w:val="22"/>
+          <w:bdr w:val="none" w:sz="0" w:space="0" w:color="auto" w:frame="1"/>
+        </w:rPr>
+        <w:t xml:space="preserve"> </w:t>
+      </w:r>
+      <w:proofErr w:type="spellStart"/>
+      <w:r>
+        <w:rPr>
+          <w:rFonts w:asciiTheme="minorHAnsi" w:hAnsiTheme="minorHAnsi" w:cstheme="minorHAnsi"/>
+          <w:sz w:val="22"/>
+          <w:szCs w:val="22"/>
+          <w:bdr w:val="none" w:sz="0" w:space="0" w:color="auto" w:frame="1"/>
+        </w:rPr>
+        <w:t>Database</w:t>
+      </w:r>
+      <w:proofErr w:type="spellEnd"/>
+      <w:r>
+        <w:rPr>
+          <w:rFonts w:asciiTheme="minorHAnsi" w:hAnsiTheme="minorHAnsi" w:cstheme="minorHAnsi"/>
+          <w:sz w:val="22"/>
+          <w:szCs w:val="22"/>
+          <w:bdr w:val="none" w:sz="0" w:space="0" w:color="auto" w:frame="1"/>
+        </w:rPr>
+        <w:t xml:space="preserve">. Este modelo define las entidades principales del sistema y las relaciones necesarias para representar procesos clave, tales como la gestión de usuarios, la supervisión médica, el registro de actividades y el seguimiento del estado de salud. La información se organiza mediante tablas conectadas por claves primarias y foráneas, lo que garantiza integridad, coherencia y una adecuada trazabilidad entre los distintos módulos. Esta estructura facilita la administración de la información clínica y operativa, permitiendo consultas eficientes y una integración fluida con las funcionalidades del sistema. Para el manejo de archivos asociados a la plataforma, las imágenes se almacenan en Oracle Cloud </w:t>
+      </w:r>
+      <w:proofErr w:type="spellStart"/>
+      <w:r>
+        <w:rPr>
+          <w:rFonts w:asciiTheme="minorHAnsi" w:hAnsiTheme="minorHAnsi" w:cstheme="minorHAnsi"/>
+          <w:sz w:val="22"/>
+          <w:szCs w:val="22"/>
+          <w:bdr w:val="none" w:sz="0" w:space="0" w:color="auto" w:frame="1"/>
+        </w:rPr>
+        <w:t>Object</w:t>
+      </w:r>
+      <w:proofErr w:type="spellEnd"/>
+      <w:r>
+        <w:rPr>
+          <w:rFonts w:asciiTheme="minorHAnsi" w:hAnsiTheme="minorHAnsi" w:cstheme="minorHAnsi"/>
+          <w:sz w:val="22"/>
+          <w:szCs w:val="22"/>
+          <w:bdr w:val="none" w:sz="0" w:space="0" w:color="auto" w:frame="1"/>
+        </w:rPr>
+        <w:t xml:space="preserve"> Storage, mientras que en la base de datos solo se conservan los identificadores correspondientes. Esto permite un uso más eficiente de los recursos y un acceso seguro y escalable a los contenidos sin perder la calidad de la imagen. En materia de seguridad, las contraseñas se resguardan mediante un mecanismo de hash y </w:t>
+      </w:r>
+      <w:proofErr w:type="spellStart"/>
+      <w:r>
+        <w:rPr>
+          <w:rFonts w:asciiTheme="minorHAnsi" w:hAnsiTheme="minorHAnsi" w:cstheme="minorHAnsi"/>
+          <w:sz w:val="22"/>
+          <w:szCs w:val="22"/>
+          <w:bdr w:val="none" w:sz="0" w:space="0" w:color="auto" w:frame="1"/>
+        </w:rPr>
+        <w:t>salt</w:t>
+      </w:r>
+      <w:proofErr w:type="spellEnd"/>
+      <w:r>
+        <w:rPr>
+          <w:rFonts w:asciiTheme="minorHAnsi" w:hAnsiTheme="minorHAnsi" w:cstheme="minorHAnsi"/>
+          <w:sz w:val="22"/>
+          <w:szCs w:val="22"/>
+          <w:bdr w:val="none" w:sz="0" w:space="0" w:color="auto" w:frame="1"/>
+        </w:rPr>
+        <w:t xml:space="preserve"> automáticos, lo que asegura la protección de las credenciales y refuerza la integridad de las sesiones de los usuarios. En conjunto, el modelo de datos proporciona una estructura sólida, organizada y segura, adecuada para sustentar el funcionamiento de </w:t>
+      </w:r>
+      <w:proofErr w:type="spellStart"/>
+      <w:r>
+        <w:rPr>
+          <w:rFonts w:asciiTheme="minorHAnsi" w:hAnsiTheme="minorHAnsi" w:cstheme="minorHAnsi"/>
+          <w:sz w:val="22"/>
+          <w:szCs w:val="22"/>
+          <w:bdr w:val="none" w:sz="0" w:space="0" w:color="auto" w:frame="1"/>
+        </w:rPr>
+        <w:t>WellFit</w:t>
+      </w:r>
+      <w:proofErr w:type="spellEnd"/>
+      <w:r>
+        <w:rPr>
+          <w:rFonts w:asciiTheme="minorHAnsi" w:hAnsiTheme="minorHAnsi" w:cstheme="minorHAnsi"/>
+          <w:sz w:val="22"/>
+          <w:szCs w:val="22"/>
+          <w:bdr w:val="none" w:sz="0" w:space="0" w:color="auto" w:frame="1"/>
+        </w:rPr>
+        <w:t xml:space="preserve"> y acompañar su crecimiento futuro.</w:t>
       </w:r>
     </w:p>
     <w:p>
       <w:pPr>
         <w:pStyle w:val="Prrafodelista"/>
+        <w:ind w:left="1440"/>
+      </w:pPr>
+    </w:p>
+    <w:p>
+      <w:pPr>
+        <w:spacing w:after="160" w:line="259" w:lineRule="auto"/>
+        <w:jc w:val="left"/>
+        <w:rPr>
+          <w:lang w:val="es-CL"/>
+        </w:rPr>
+      </w:pPr>
+      <w:r>
+        <w:br w:type="page"/>
+      </w:r>
+      <w:r>
+        <w:rPr>
+          <w:noProof/>
+          <w:lang w:val="es-CL"/>
+        </w:rPr>
+        <w:lastRenderedPageBreak/>
+        <w:drawing>
+          <wp:inline distT="0" distB="0" distL="0" distR="0" wp14:anchorId="3874B941" wp14:editId="7EF5B415">
+            <wp:extent cx="6325049" cy="3529110"/>
+            <wp:effectExtent l="0" t="0" r="0" b="0"/>
+            <wp:docPr id="581908845" name="Imagen 1"/>
+            <wp:cNvGraphicFramePr>
+              <a:graphicFrameLocks xmlns:a="http://schemas.openxmlformats.org/drawingml/2006/main" noChangeAspect="1"/>
+            </wp:cNvGraphicFramePr>
+            <a:graphic xmlns:a="http://schemas.openxmlformats.org/drawingml/2006/main">
+              <a:graphicData uri="http://schemas.openxmlformats.org/drawingml/2006/picture">
+                <pic:pic xmlns:pic="http://schemas.openxmlformats.org/drawingml/2006/picture">
+                  <pic:nvPicPr>
+                    <pic:cNvPr id="0" name="Picture 1"/>
+                    <pic:cNvPicPr>
+                      <a:picLocks noChangeAspect="1" noChangeArrowheads="1"/>
+                    </pic:cNvPicPr>
+                  </pic:nvPicPr>
+                  <pic:blipFill>
+                    <a:blip r:embed="rId13">
+                      <a:extLst>
+                        <a:ext uri="{28A0092B-C50C-407E-A947-70E740481C1C}">
+                          <a14:useLocalDpi xmlns:a14="http://schemas.microsoft.com/office/drawing/2010/main" val="0"/>
+                        </a:ext>
+                      </a:extLst>
+                    </a:blip>
+                    <a:srcRect/>
+                    <a:stretch>
+                      <a:fillRect/>
+                    </a:stretch>
+                  </pic:blipFill>
+                  <pic:spPr bwMode="auto">
+                    <a:xfrm>
+                      <a:off x="0" y="0"/>
+                      <a:ext cx="6341658" cy="3538377"/>
+                    </a:xfrm>
+                    <a:prstGeom prst="rect">
+                      <a:avLst/>
+                    </a:prstGeom>
+                    <a:noFill/>
+                    <a:ln>
+                      <a:noFill/>
+                    </a:ln>
+                  </pic:spPr>
+                </pic:pic>
+              </a:graphicData>
+            </a:graphic>
+          </wp:inline>
+        </w:drawing>
+      </w:r>
+    </w:p>
+    <w:p>
+      <w:pPr>
+        <w:pStyle w:val="Prrafodelista"/>
       </w:pPr>
       <w:r>
         <w:t>Requerimientos técnicos</w:t>
@@ -6367,22 +6873,17 @@
     <w:p>
       <w:pPr>
         <w:pStyle w:val="Prrafodelista"/>
-        <w:numPr>
-          <w:ilvl w:val="0"/>
-          <w:numId w:val="34"/>
-        </w:numPr>
-      </w:pPr>
-      <w:r>
-        <w:t>Detallar cada uno de los dispositivos, insumos</w:t>
-      </w:r>
-      <w:r>
-        <w:t xml:space="preserve"> y </w:t>
-      </w:r>
-      <w:r>
-        <w:t xml:space="preserve">herramientas </w:t>
-      </w:r>
-      <w:r>
-        <w:t>que se utilizaran para la implementación del proyecto.</w:t>
+      </w:pPr>
+      <w:r>
+        <w:t xml:space="preserve">El presente apartado detalla los requerimientos técnicos que guiaron el diseño y la implementación del proyecto </w:t>
+      </w:r>
+      <w:proofErr w:type="spellStart"/>
+      <w:r>
+        <w:t>WellFit</w:t>
+      </w:r>
+      <w:proofErr w:type="spellEnd"/>
+      <w:r>
+        <w:t>.</w:t>
       </w:r>
     </w:p>
     <w:p>
@@ -6390,57 +6891,4019 @@
         <w:pStyle w:val="Prrafodelista"/>
       </w:pPr>
       <w:r>
+        <w:t>Estos requerimientos se dividieron en funcionales y no funcionales, permitiendo definir con precisión las características, comportamientos y restricciones del sistema.</w:t>
+      </w:r>
+      <w:r>
+        <w:t xml:space="preserve"> </w:t>
+      </w:r>
+      <w:r>
+        <w:t>Su definición fue fundamental para asegurar que la aplicación cumpliera con las necesidades del usuario final, garantizando al mismo tiempo aspectos críticos como la seguridad, la usabilidad, el rendimiento y la escalabilidad.</w:t>
+      </w:r>
+      <w:r>
+        <w:t xml:space="preserve"> </w:t>
+      </w:r>
+      <w:r>
+        <w:t>A continuación, se presenta el listado completo de requerimientos técnicos que sirvieron como base para el desarrollo y validación de la solución.</w:t>
+      </w:r>
+    </w:p>
+    <w:tbl>
+      <w:tblPr>
+        <w:tblStyle w:val="Tablaconcuadrcula"/>
+        <w:tblW w:w="9918" w:type="dxa"/>
+        <w:tblLook w:val="04A0" w:firstRow="1" w:lastRow="0" w:firstColumn="1" w:lastColumn="0" w:noHBand="0" w:noVBand="1"/>
+      </w:tblPr>
+      <w:tblGrid>
+        <w:gridCol w:w="929"/>
+        <w:gridCol w:w="1740"/>
+        <w:gridCol w:w="1587"/>
+        <w:gridCol w:w="1502"/>
+        <w:gridCol w:w="3026"/>
+        <w:gridCol w:w="1134"/>
+      </w:tblGrid>
+      <w:tr>
+        <w:tc>
+          <w:tcPr>
+            <w:tcW w:w="929" w:type="dxa"/>
+          </w:tcPr>
+          <w:p>
+            <w:r>
+              <w:rPr>
+                <w:rFonts w:ascii="Calibri" w:hAnsi="Calibri" w:cs="Calibri"/>
+                <w:b/>
+                <w:bCs/>
+                <w:color w:val="000000"/>
+              </w:rPr>
+              <w:t>R-</w:t>
+            </w:r>
+            <w:proofErr w:type="spellStart"/>
+            <w:r>
+              <w:rPr>
+                <w:rFonts w:ascii="Calibri" w:hAnsi="Calibri" w:cs="Calibri"/>
+                <w:b/>
+                <w:bCs/>
+                <w:color w:val="000000"/>
+              </w:rPr>
+              <w:t>N°</w:t>
+            </w:r>
+            <w:proofErr w:type="spellEnd"/>
+          </w:p>
+        </w:tc>
+        <w:tc>
+          <w:tcPr>
+            <w:tcW w:w="1740" w:type="dxa"/>
+          </w:tcPr>
+          <w:p>
+            <w:r>
+              <w:rPr>
+                <w:rFonts w:ascii="Calibri" w:hAnsi="Calibri" w:cs="Calibri"/>
+                <w:b/>
+                <w:bCs/>
+                <w:color w:val="000000"/>
+              </w:rPr>
+              <w:t>Nombre del Requerimiento</w:t>
+            </w:r>
+          </w:p>
+        </w:tc>
+        <w:tc>
+          <w:tcPr>
+            <w:tcW w:w="1587" w:type="dxa"/>
+          </w:tcPr>
+          <w:p>
+            <w:r>
+              <w:rPr>
+                <w:rFonts w:ascii="Calibri" w:hAnsi="Calibri" w:cs="Calibri"/>
+                <w:b/>
+                <w:bCs/>
+                <w:color w:val="000000"/>
+              </w:rPr>
+              <w:t>Tipo Requerimiento</w:t>
+            </w:r>
+          </w:p>
+        </w:tc>
+        <w:tc>
+          <w:tcPr>
+            <w:tcW w:w="1502" w:type="dxa"/>
+          </w:tcPr>
+          <w:p>
+            <w:r>
+              <w:rPr>
+                <w:rFonts w:ascii="Calibri" w:hAnsi="Calibri" w:cs="Calibri"/>
+                <w:b/>
+                <w:bCs/>
+                <w:color w:val="000000"/>
+              </w:rPr>
+              <w:t>Actores Relacionados</w:t>
+            </w:r>
+          </w:p>
+        </w:tc>
+        <w:tc>
+          <w:tcPr>
+            <w:tcW w:w="3026" w:type="dxa"/>
+          </w:tcPr>
+          <w:p>
+            <w:r>
+              <w:rPr>
+                <w:rFonts w:ascii="Calibri" w:hAnsi="Calibri" w:cs="Calibri"/>
+                <w:b/>
+                <w:bCs/>
+                <w:color w:val="000000"/>
+              </w:rPr>
+              <w:t>Descripción corta del requerimiento</w:t>
+            </w:r>
+          </w:p>
+        </w:tc>
+        <w:tc>
+          <w:tcPr>
+            <w:tcW w:w="1134" w:type="dxa"/>
+          </w:tcPr>
+          <w:p>
+            <w:r>
+              <w:rPr>
+                <w:rFonts w:ascii="Calibri" w:hAnsi="Calibri" w:cs="Calibri"/>
+                <w:b/>
+                <w:bCs/>
+                <w:color w:val="000000"/>
+              </w:rPr>
+              <w:t>Estado</w:t>
+            </w:r>
+          </w:p>
+        </w:tc>
+      </w:tr>
+      <w:tr>
+        <w:tc>
+          <w:tcPr>
+            <w:tcW w:w="929" w:type="dxa"/>
+            <w:vAlign w:val="bottom"/>
+          </w:tcPr>
+          <w:p>
+            <w:r>
+              <w:rPr>
+                <w:rFonts w:ascii="Calibri" w:hAnsi="Calibri" w:cs="Calibri"/>
+                <w:color w:val="000000"/>
+              </w:rPr>
+              <w:t>R.1</w:t>
+            </w:r>
+          </w:p>
+        </w:tc>
+        <w:tc>
+          <w:tcPr>
+            <w:tcW w:w="1740" w:type="dxa"/>
+            <w:vAlign w:val="bottom"/>
+          </w:tcPr>
+          <w:p>
+            <w:r>
+              <w:rPr>
+                <w:rFonts w:ascii="Calibri" w:hAnsi="Calibri" w:cs="Calibri"/>
+                <w:color w:val="000000"/>
+              </w:rPr>
+              <w:t>Registro de usuario</w:t>
+            </w:r>
+          </w:p>
+        </w:tc>
+        <w:tc>
+          <w:tcPr>
+            <w:tcW w:w="1587" w:type="dxa"/>
+            <w:vAlign w:val="bottom"/>
+          </w:tcPr>
+          <w:p>
+            <w:r>
+              <w:rPr>
+                <w:rFonts w:ascii="Calibri" w:hAnsi="Calibri" w:cs="Calibri"/>
+                <w:color w:val="000000"/>
+              </w:rPr>
+              <w:t>Funcional</w:t>
+            </w:r>
+          </w:p>
+        </w:tc>
+        <w:tc>
+          <w:tcPr>
+            <w:tcW w:w="1502" w:type="dxa"/>
+            <w:vAlign w:val="bottom"/>
+          </w:tcPr>
+          <w:p>
+            <w:r>
+              <w:rPr>
+                <w:rFonts w:ascii="Calibri" w:hAnsi="Calibri" w:cs="Calibri"/>
+                <w:color w:val="000000"/>
+              </w:rPr>
+              <w:t>Usuario</w:t>
+            </w:r>
+          </w:p>
+        </w:tc>
+        <w:tc>
+          <w:tcPr>
+            <w:tcW w:w="3026" w:type="dxa"/>
+            <w:vAlign w:val="bottom"/>
+          </w:tcPr>
+          <w:p>
+            <w:r>
+              <w:rPr>
+                <w:rFonts w:ascii="Calibri" w:hAnsi="Calibri" w:cs="Calibri"/>
+                <w:color w:val="000000"/>
+              </w:rPr>
+              <w:t>El sistema debe permitir el registro de nuevos usuarios con datos personales básicos.</w:t>
+            </w:r>
+          </w:p>
+        </w:tc>
+        <w:tc>
+          <w:tcPr>
+            <w:tcW w:w="1134" w:type="dxa"/>
+            <w:vAlign w:val="bottom"/>
+          </w:tcPr>
+          <w:p>
+            <w:r>
+              <w:rPr>
+                <w:rFonts w:ascii="Calibri" w:hAnsi="Calibri" w:cs="Calibri"/>
+                <w:color w:val="000000"/>
+              </w:rPr>
+              <w:t>Pendiente</w:t>
+            </w:r>
+          </w:p>
+        </w:tc>
+      </w:tr>
+      <w:tr>
+        <w:tc>
+          <w:tcPr>
+            <w:tcW w:w="929" w:type="dxa"/>
+            <w:vAlign w:val="bottom"/>
+          </w:tcPr>
+          <w:p>
+            <w:r>
+              <w:rPr>
+                <w:rFonts w:ascii="Calibri" w:hAnsi="Calibri" w:cs="Calibri"/>
+                <w:color w:val="000000"/>
+              </w:rPr>
+              <w:t>R.2</w:t>
+            </w:r>
+          </w:p>
+        </w:tc>
+        <w:tc>
+          <w:tcPr>
+            <w:tcW w:w="1740" w:type="dxa"/>
+            <w:vAlign w:val="bottom"/>
+          </w:tcPr>
+          <w:p>
+            <w:r>
+              <w:rPr>
+                <w:rFonts w:ascii="Calibri" w:hAnsi="Calibri" w:cs="Calibri"/>
+                <w:color w:val="000000"/>
+              </w:rPr>
+              <w:t>Inicio de sesión seguro</w:t>
+            </w:r>
+          </w:p>
+        </w:tc>
+        <w:tc>
+          <w:tcPr>
+            <w:tcW w:w="1587" w:type="dxa"/>
+            <w:vAlign w:val="bottom"/>
+          </w:tcPr>
+          <w:p>
+            <w:r>
+              <w:rPr>
+                <w:rFonts w:ascii="Calibri" w:hAnsi="Calibri" w:cs="Calibri"/>
+                <w:color w:val="000000"/>
+              </w:rPr>
+              <w:t>Funcional</w:t>
+            </w:r>
+          </w:p>
+        </w:tc>
+        <w:tc>
+          <w:tcPr>
+            <w:tcW w:w="1502" w:type="dxa"/>
+            <w:vAlign w:val="bottom"/>
+          </w:tcPr>
+          <w:p>
+            <w:r>
+              <w:rPr>
+                <w:rFonts w:ascii="Calibri" w:hAnsi="Calibri" w:cs="Calibri"/>
+                <w:color w:val="000000"/>
+              </w:rPr>
+              <w:t>Usuario</w:t>
+            </w:r>
+          </w:p>
+        </w:tc>
+        <w:tc>
+          <w:tcPr>
+            <w:tcW w:w="3026" w:type="dxa"/>
+            <w:vAlign w:val="bottom"/>
+          </w:tcPr>
+          <w:p>
+            <w:r>
+              <w:rPr>
+                <w:rFonts w:ascii="Calibri" w:hAnsi="Calibri" w:cs="Calibri"/>
+                <w:color w:val="000000"/>
+              </w:rPr>
+              <w:t>El sistema debe permitir el inicio de sesión mediante correo y contraseña.</w:t>
+            </w:r>
+          </w:p>
+        </w:tc>
+        <w:tc>
+          <w:tcPr>
+            <w:tcW w:w="1134" w:type="dxa"/>
+            <w:vAlign w:val="bottom"/>
+          </w:tcPr>
+          <w:p>
+            <w:r>
+              <w:rPr>
+                <w:rFonts w:ascii="Calibri" w:hAnsi="Calibri" w:cs="Calibri"/>
+                <w:color w:val="000000"/>
+              </w:rPr>
+              <w:t>Pendiente</w:t>
+            </w:r>
+          </w:p>
+        </w:tc>
+      </w:tr>
+      <w:tr>
+        <w:tc>
+          <w:tcPr>
+            <w:tcW w:w="929" w:type="dxa"/>
+            <w:vAlign w:val="bottom"/>
+          </w:tcPr>
+          <w:p>
+            <w:r>
+              <w:rPr>
+                <w:rFonts w:ascii="Calibri" w:hAnsi="Calibri" w:cs="Calibri"/>
+                <w:color w:val="000000"/>
+              </w:rPr>
+              <w:lastRenderedPageBreak/>
+              <w:t>R.3</w:t>
+            </w:r>
+          </w:p>
+        </w:tc>
+        <w:tc>
+          <w:tcPr>
+            <w:tcW w:w="1740" w:type="dxa"/>
+            <w:vAlign w:val="bottom"/>
+          </w:tcPr>
+          <w:p>
+            <w:r>
+              <w:rPr>
+                <w:rFonts w:ascii="Calibri" w:hAnsi="Calibri" w:cs="Calibri"/>
+                <w:color w:val="000000"/>
+              </w:rPr>
+              <w:t>Recuperación de contraseña</w:t>
+            </w:r>
+          </w:p>
+        </w:tc>
+        <w:tc>
+          <w:tcPr>
+            <w:tcW w:w="1587" w:type="dxa"/>
+            <w:vAlign w:val="bottom"/>
+          </w:tcPr>
+          <w:p>
+            <w:r>
+              <w:rPr>
+                <w:rFonts w:ascii="Calibri" w:hAnsi="Calibri" w:cs="Calibri"/>
+                <w:color w:val="000000"/>
+              </w:rPr>
+              <w:t>Funcional</w:t>
+            </w:r>
+          </w:p>
+        </w:tc>
+        <w:tc>
+          <w:tcPr>
+            <w:tcW w:w="1502" w:type="dxa"/>
+            <w:vAlign w:val="bottom"/>
+          </w:tcPr>
+          <w:p>
+            <w:r>
+              <w:rPr>
+                <w:rFonts w:ascii="Calibri" w:hAnsi="Calibri" w:cs="Calibri"/>
+                <w:color w:val="000000"/>
+              </w:rPr>
+              <w:t>Usuario</w:t>
+            </w:r>
+          </w:p>
+        </w:tc>
+        <w:tc>
+          <w:tcPr>
+            <w:tcW w:w="3026" w:type="dxa"/>
+            <w:vAlign w:val="bottom"/>
+          </w:tcPr>
+          <w:p>
+            <w:r>
+              <w:rPr>
+                <w:rFonts w:ascii="Calibri" w:hAnsi="Calibri" w:cs="Calibri"/>
+                <w:color w:val="000000"/>
+              </w:rPr>
+              <w:t>El sistema debe ofrecer una opción para recuperar o restablecer la contraseña.</w:t>
+            </w:r>
+          </w:p>
+        </w:tc>
+        <w:tc>
+          <w:tcPr>
+            <w:tcW w:w="1134" w:type="dxa"/>
+            <w:vAlign w:val="bottom"/>
+          </w:tcPr>
+          <w:p>
+            <w:r>
+              <w:rPr>
+                <w:rFonts w:ascii="Calibri" w:hAnsi="Calibri" w:cs="Calibri"/>
+                <w:color w:val="000000"/>
+              </w:rPr>
+              <w:t>Pendiente</w:t>
+            </w:r>
+          </w:p>
+        </w:tc>
+      </w:tr>
+      <w:tr>
+        <w:tc>
+          <w:tcPr>
+            <w:tcW w:w="929" w:type="dxa"/>
+            <w:vAlign w:val="bottom"/>
+          </w:tcPr>
+          <w:p>
+            <w:r>
+              <w:rPr>
+                <w:rFonts w:ascii="Calibri" w:hAnsi="Calibri" w:cs="Calibri"/>
+                <w:color w:val="000000"/>
+              </w:rPr>
+              <w:t>R.4</w:t>
+            </w:r>
+          </w:p>
+        </w:tc>
+        <w:tc>
+          <w:tcPr>
+            <w:tcW w:w="1740" w:type="dxa"/>
+            <w:vAlign w:val="bottom"/>
+          </w:tcPr>
+          <w:p>
+            <w:r>
+              <w:rPr>
+                <w:rFonts w:ascii="Calibri" w:hAnsi="Calibri" w:cs="Calibri"/>
+                <w:color w:val="000000"/>
+              </w:rPr>
+              <w:t>Perfil médico del usuario</w:t>
+            </w:r>
+          </w:p>
+        </w:tc>
+        <w:tc>
+          <w:tcPr>
+            <w:tcW w:w="1587" w:type="dxa"/>
+            <w:vAlign w:val="bottom"/>
+          </w:tcPr>
+          <w:p>
+            <w:r>
+              <w:rPr>
+                <w:rFonts w:ascii="Calibri" w:hAnsi="Calibri" w:cs="Calibri"/>
+                <w:color w:val="000000"/>
+              </w:rPr>
+              <w:t>Funcional</w:t>
+            </w:r>
+          </w:p>
+        </w:tc>
+        <w:tc>
+          <w:tcPr>
+            <w:tcW w:w="1502" w:type="dxa"/>
+            <w:vAlign w:val="bottom"/>
+          </w:tcPr>
+          <w:p>
+            <w:r>
+              <w:rPr>
+                <w:rFonts w:ascii="Calibri" w:hAnsi="Calibri" w:cs="Calibri"/>
+                <w:color w:val="000000"/>
+              </w:rPr>
+              <w:t>Usuario</w:t>
+            </w:r>
+          </w:p>
+        </w:tc>
+        <w:tc>
+          <w:tcPr>
+            <w:tcW w:w="3026" w:type="dxa"/>
+            <w:vAlign w:val="bottom"/>
+          </w:tcPr>
+          <w:p>
+            <w:r>
+              <w:rPr>
+                <w:rFonts w:ascii="Calibri" w:hAnsi="Calibri" w:cs="Calibri"/>
+                <w:color w:val="000000"/>
+              </w:rPr>
+              <w:t xml:space="preserve">El usuario podrá visualizar su información </w:t>
+            </w:r>
+            <w:proofErr w:type="gramStart"/>
+            <w:r>
+              <w:rPr>
+                <w:rFonts w:ascii="Calibri" w:hAnsi="Calibri" w:cs="Calibri"/>
+                <w:color w:val="000000"/>
+              </w:rPr>
+              <w:t>médica(</w:t>
+            </w:r>
+            <w:proofErr w:type="gramEnd"/>
+            <w:r>
+              <w:rPr>
+                <w:rFonts w:ascii="Calibri" w:hAnsi="Calibri" w:cs="Calibri"/>
+                <w:color w:val="000000"/>
+              </w:rPr>
+              <w:t xml:space="preserve">nombre, </w:t>
+            </w:r>
+            <w:proofErr w:type="spellStart"/>
+            <w:r>
+              <w:rPr>
+                <w:rFonts w:ascii="Calibri" w:hAnsi="Calibri" w:cs="Calibri"/>
+                <w:color w:val="000000"/>
+              </w:rPr>
+              <w:t>rut</w:t>
+            </w:r>
+            <w:proofErr w:type="spellEnd"/>
+            <w:r>
+              <w:rPr>
+                <w:rFonts w:ascii="Calibri" w:hAnsi="Calibri" w:cs="Calibri"/>
+                <w:color w:val="000000"/>
+              </w:rPr>
+              <w:t>, edad, peso, altura, etc....</w:t>
+            </w:r>
+          </w:p>
+        </w:tc>
+        <w:tc>
+          <w:tcPr>
+            <w:tcW w:w="1134" w:type="dxa"/>
+            <w:vAlign w:val="bottom"/>
+          </w:tcPr>
+          <w:p>
+            <w:r>
+              <w:rPr>
+                <w:rFonts w:ascii="Calibri" w:hAnsi="Calibri" w:cs="Calibri"/>
+                <w:color w:val="000000"/>
+              </w:rPr>
+              <w:t>Pendiente</w:t>
+            </w:r>
+          </w:p>
+        </w:tc>
+      </w:tr>
+      <w:tr>
+        <w:tc>
+          <w:tcPr>
+            <w:tcW w:w="929" w:type="dxa"/>
+            <w:vAlign w:val="bottom"/>
+          </w:tcPr>
+          <w:p>
+            <w:r>
+              <w:rPr>
+                <w:rFonts w:ascii="Calibri" w:hAnsi="Calibri" w:cs="Calibri"/>
+                <w:color w:val="000000"/>
+              </w:rPr>
+              <w:t>R.5</w:t>
+            </w:r>
+          </w:p>
+        </w:tc>
+        <w:tc>
+          <w:tcPr>
+            <w:tcW w:w="1740" w:type="dxa"/>
+            <w:vAlign w:val="bottom"/>
+          </w:tcPr>
+          <w:p>
+            <w:r>
+              <w:rPr>
+                <w:rFonts w:ascii="Calibri" w:hAnsi="Calibri" w:cs="Calibri"/>
+                <w:color w:val="000000"/>
+              </w:rPr>
+              <w:t>Registro de signos vitales</w:t>
+            </w:r>
+          </w:p>
+        </w:tc>
+        <w:tc>
+          <w:tcPr>
+            <w:tcW w:w="1587" w:type="dxa"/>
+            <w:vAlign w:val="bottom"/>
+          </w:tcPr>
+          <w:p>
+            <w:r>
+              <w:rPr>
+                <w:rFonts w:ascii="Calibri" w:hAnsi="Calibri" w:cs="Calibri"/>
+                <w:color w:val="000000"/>
+              </w:rPr>
+              <w:t>Funcional</w:t>
+            </w:r>
+          </w:p>
+        </w:tc>
+        <w:tc>
+          <w:tcPr>
+            <w:tcW w:w="1502" w:type="dxa"/>
+            <w:vAlign w:val="bottom"/>
+          </w:tcPr>
+          <w:p>
+            <w:r>
+              <w:rPr>
+                <w:rFonts w:ascii="Calibri" w:hAnsi="Calibri" w:cs="Calibri"/>
+                <w:color w:val="000000"/>
+              </w:rPr>
+              <w:t>Usuario</w:t>
+            </w:r>
+          </w:p>
+        </w:tc>
+        <w:tc>
+          <w:tcPr>
+            <w:tcW w:w="3026" w:type="dxa"/>
+            <w:vAlign w:val="bottom"/>
+          </w:tcPr>
+          <w:p>
+            <w:r>
+              <w:rPr>
+                <w:rFonts w:ascii="Calibri" w:hAnsi="Calibri" w:cs="Calibri"/>
+                <w:color w:val="000000"/>
+              </w:rPr>
+              <w:t>El usuario podrá registrar valores de glucosa, presión arterial y peso corporal.</w:t>
+            </w:r>
+          </w:p>
+        </w:tc>
+        <w:tc>
+          <w:tcPr>
+            <w:tcW w:w="1134" w:type="dxa"/>
+            <w:vAlign w:val="bottom"/>
+          </w:tcPr>
+          <w:p>
+            <w:r>
+              <w:rPr>
+                <w:rFonts w:ascii="Calibri" w:hAnsi="Calibri" w:cs="Calibri"/>
+                <w:color w:val="000000"/>
+              </w:rPr>
+              <w:t>Pendiente</w:t>
+            </w:r>
+          </w:p>
+        </w:tc>
+      </w:tr>
+      <w:tr>
+        <w:tc>
+          <w:tcPr>
+            <w:tcW w:w="929" w:type="dxa"/>
+            <w:vAlign w:val="bottom"/>
+          </w:tcPr>
+          <w:p>
+            <w:r>
+              <w:rPr>
+                <w:rFonts w:ascii="Calibri" w:hAnsi="Calibri" w:cs="Calibri"/>
+                <w:color w:val="000000"/>
+              </w:rPr>
+              <w:t>R.6</w:t>
+            </w:r>
+          </w:p>
+        </w:tc>
+        <w:tc>
+          <w:tcPr>
+            <w:tcW w:w="1740" w:type="dxa"/>
+            <w:vAlign w:val="bottom"/>
+          </w:tcPr>
+          <w:p>
+            <w:r>
+              <w:rPr>
+                <w:rFonts w:ascii="Calibri" w:hAnsi="Calibri" w:cs="Calibri"/>
+                <w:color w:val="000000"/>
+              </w:rPr>
+              <w:t>Recomendación de recetas saludables</w:t>
+            </w:r>
+          </w:p>
+        </w:tc>
+        <w:tc>
+          <w:tcPr>
+            <w:tcW w:w="1587" w:type="dxa"/>
+            <w:vAlign w:val="bottom"/>
+          </w:tcPr>
+          <w:p>
+            <w:r>
+              <w:rPr>
+                <w:rFonts w:ascii="Calibri" w:hAnsi="Calibri" w:cs="Calibri"/>
+                <w:color w:val="000000"/>
+              </w:rPr>
+              <w:t>Funcional</w:t>
+            </w:r>
+          </w:p>
+        </w:tc>
+        <w:tc>
+          <w:tcPr>
+            <w:tcW w:w="1502" w:type="dxa"/>
+            <w:vAlign w:val="bottom"/>
+          </w:tcPr>
+          <w:p>
+            <w:r>
+              <w:rPr>
+                <w:rFonts w:ascii="Calibri" w:hAnsi="Calibri" w:cs="Calibri"/>
+                <w:color w:val="000000"/>
+              </w:rPr>
+              <w:t>Usuario</w:t>
+            </w:r>
+          </w:p>
+        </w:tc>
+        <w:tc>
+          <w:tcPr>
+            <w:tcW w:w="3026" w:type="dxa"/>
+            <w:vAlign w:val="bottom"/>
+          </w:tcPr>
+          <w:p>
+            <w:r>
+              <w:rPr>
+                <w:rFonts w:ascii="Calibri" w:hAnsi="Calibri" w:cs="Calibri"/>
+                <w:color w:val="000000"/>
+              </w:rPr>
+              <w:t>El sistema debe sugerir recetas según las condiciones del usuario (diabetes, hipertensión).</w:t>
+            </w:r>
+          </w:p>
+        </w:tc>
+        <w:tc>
+          <w:tcPr>
+            <w:tcW w:w="1134" w:type="dxa"/>
+            <w:vAlign w:val="bottom"/>
+          </w:tcPr>
+          <w:p>
+            <w:r>
+              <w:rPr>
+                <w:rFonts w:ascii="Calibri" w:hAnsi="Calibri" w:cs="Calibri"/>
+                <w:color w:val="000000"/>
+              </w:rPr>
+              <w:t>Pendiente</w:t>
+            </w:r>
+          </w:p>
+        </w:tc>
+      </w:tr>
+      <w:tr>
+        <w:tc>
+          <w:tcPr>
+            <w:tcW w:w="929" w:type="dxa"/>
+            <w:vAlign w:val="bottom"/>
+          </w:tcPr>
+          <w:p>
+            <w:r>
+              <w:rPr>
+                <w:rFonts w:ascii="Calibri" w:hAnsi="Calibri" w:cs="Calibri"/>
+                <w:color w:val="000000"/>
+              </w:rPr>
+              <w:t>R.7</w:t>
+            </w:r>
+          </w:p>
+        </w:tc>
+        <w:tc>
+          <w:tcPr>
+            <w:tcW w:w="1740" w:type="dxa"/>
+            <w:vAlign w:val="bottom"/>
+          </w:tcPr>
+          <w:p>
+            <w:r>
+              <w:rPr>
+                <w:rFonts w:ascii="Calibri" w:hAnsi="Calibri" w:cs="Calibri"/>
+                <w:color w:val="000000"/>
+              </w:rPr>
+              <w:t>Rutinas de ejercicio personalizadas</w:t>
+            </w:r>
+          </w:p>
+        </w:tc>
+        <w:tc>
+          <w:tcPr>
+            <w:tcW w:w="1587" w:type="dxa"/>
+            <w:vAlign w:val="bottom"/>
+          </w:tcPr>
+          <w:p>
+            <w:r>
+              <w:rPr>
+                <w:rFonts w:ascii="Calibri" w:hAnsi="Calibri" w:cs="Calibri"/>
+                <w:color w:val="000000"/>
+              </w:rPr>
+              <w:t>Funcional</w:t>
+            </w:r>
+          </w:p>
+        </w:tc>
+        <w:tc>
+          <w:tcPr>
+            <w:tcW w:w="1502" w:type="dxa"/>
+            <w:vAlign w:val="bottom"/>
+          </w:tcPr>
+          <w:p>
+            <w:r>
+              <w:rPr>
+                <w:rFonts w:ascii="Calibri" w:hAnsi="Calibri" w:cs="Calibri"/>
+                <w:color w:val="000000"/>
+              </w:rPr>
+              <w:t>Usuario</w:t>
+            </w:r>
+          </w:p>
+        </w:tc>
+        <w:tc>
+          <w:tcPr>
+            <w:tcW w:w="3026" w:type="dxa"/>
+            <w:vAlign w:val="bottom"/>
+          </w:tcPr>
+          <w:p>
+            <w:r>
+              <w:rPr>
+                <w:rFonts w:ascii="Calibri" w:hAnsi="Calibri" w:cs="Calibri"/>
+                <w:color w:val="000000"/>
+              </w:rPr>
+              <w:t xml:space="preserve">La </w:t>
+            </w:r>
+            <w:proofErr w:type="gramStart"/>
+            <w:r>
+              <w:rPr>
+                <w:rFonts w:ascii="Calibri" w:hAnsi="Calibri" w:cs="Calibri"/>
+                <w:color w:val="000000"/>
+              </w:rPr>
+              <w:t>app</w:t>
+            </w:r>
+            <w:proofErr w:type="gramEnd"/>
+            <w:r>
+              <w:rPr>
+                <w:rFonts w:ascii="Calibri" w:hAnsi="Calibri" w:cs="Calibri"/>
+                <w:color w:val="000000"/>
+              </w:rPr>
+              <w:t xml:space="preserve"> debe proporcionar rutinas adaptadas al perfil físico del usuario.</w:t>
+            </w:r>
+          </w:p>
+        </w:tc>
+        <w:tc>
+          <w:tcPr>
+            <w:tcW w:w="1134" w:type="dxa"/>
+            <w:vAlign w:val="bottom"/>
+          </w:tcPr>
+          <w:p>
+            <w:r>
+              <w:rPr>
+                <w:rFonts w:ascii="Calibri" w:hAnsi="Calibri" w:cs="Calibri"/>
+                <w:color w:val="000000"/>
+              </w:rPr>
+              <w:t>Pendiente</w:t>
+            </w:r>
+          </w:p>
+        </w:tc>
+      </w:tr>
+      <w:tr>
+        <w:tc>
+          <w:tcPr>
+            <w:tcW w:w="929" w:type="dxa"/>
+            <w:vAlign w:val="bottom"/>
+          </w:tcPr>
+          <w:p>
+            <w:r>
+              <w:rPr>
+                <w:rFonts w:ascii="Calibri" w:hAnsi="Calibri" w:cs="Calibri"/>
+                <w:color w:val="000000"/>
+              </w:rPr>
+              <w:t>R.8</w:t>
+            </w:r>
+          </w:p>
+        </w:tc>
+        <w:tc>
+          <w:tcPr>
+            <w:tcW w:w="1740" w:type="dxa"/>
+            <w:vAlign w:val="bottom"/>
+          </w:tcPr>
+          <w:p>
+            <w:r>
+              <w:rPr>
+                <w:rFonts w:ascii="Calibri" w:hAnsi="Calibri" w:cs="Calibri"/>
+                <w:color w:val="000000"/>
+              </w:rPr>
+              <w:t>Gráficos de progreso</w:t>
+            </w:r>
+          </w:p>
+        </w:tc>
+        <w:tc>
+          <w:tcPr>
+            <w:tcW w:w="1587" w:type="dxa"/>
+            <w:vAlign w:val="bottom"/>
+          </w:tcPr>
+          <w:p>
+            <w:r>
+              <w:rPr>
+                <w:rFonts w:ascii="Calibri" w:hAnsi="Calibri" w:cs="Calibri"/>
+                <w:color w:val="000000"/>
+              </w:rPr>
+              <w:t>Funcional</w:t>
+            </w:r>
+          </w:p>
+        </w:tc>
+        <w:tc>
+          <w:tcPr>
+            <w:tcW w:w="1502" w:type="dxa"/>
+            <w:vAlign w:val="bottom"/>
+          </w:tcPr>
+          <w:p>
+            <w:r>
+              <w:rPr>
+                <w:rFonts w:ascii="Calibri" w:hAnsi="Calibri" w:cs="Calibri"/>
+                <w:color w:val="000000"/>
+              </w:rPr>
+              <w:t>Usuario</w:t>
+            </w:r>
+          </w:p>
+        </w:tc>
+        <w:tc>
+          <w:tcPr>
+            <w:tcW w:w="3026" w:type="dxa"/>
+            <w:vAlign w:val="bottom"/>
+          </w:tcPr>
+          <w:p>
+            <w:r>
+              <w:rPr>
+                <w:rFonts w:ascii="Calibri" w:hAnsi="Calibri" w:cs="Calibri"/>
+                <w:color w:val="000000"/>
+              </w:rPr>
+              <w:t>El sistema debe mostrar gráficos sobre la evolución de los signos vitales del usuario.</w:t>
+            </w:r>
+          </w:p>
+        </w:tc>
+        <w:tc>
+          <w:tcPr>
+            <w:tcW w:w="1134" w:type="dxa"/>
+            <w:vAlign w:val="bottom"/>
+          </w:tcPr>
+          <w:p>
+            <w:r>
+              <w:rPr>
+                <w:rFonts w:ascii="Calibri" w:hAnsi="Calibri" w:cs="Calibri"/>
+                <w:color w:val="000000"/>
+              </w:rPr>
+              <w:t>Pendiente</w:t>
+            </w:r>
+          </w:p>
+        </w:tc>
+      </w:tr>
+      <w:tr>
+        <w:tc>
+          <w:tcPr>
+            <w:tcW w:w="929" w:type="dxa"/>
+            <w:vAlign w:val="bottom"/>
+          </w:tcPr>
+          <w:p>
+            <w:r>
+              <w:rPr>
+                <w:rFonts w:ascii="Calibri" w:hAnsi="Calibri" w:cs="Calibri"/>
+                <w:color w:val="000000"/>
+              </w:rPr>
+              <w:t>R.9</w:t>
+            </w:r>
+          </w:p>
+        </w:tc>
+        <w:tc>
+          <w:tcPr>
+            <w:tcW w:w="1740" w:type="dxa"/>
+            <w:vAlign w:val="bottom"/>
+          </w:tcPr>
+          <w:p>
+            <w:r>
+              <w:rPr>
+                <w:rFonts w:ascii="Calibri" w:hAnsi="Calibri" w:cs="Calibri"/>
+                <w:color w:val="000000"/>
+              </w:rPr>
+              <w:t>Compartir reportes médicos</w:t>
+            </w:r>
+          </w:p>
+        </w:tc>
+        <w:tc>
+          <w:tcPr>
+            <w:tcW w:w="1587" w:type="dxa"/>
+            <w:vAlign w:val="bottom"/>
+          </w:tcPr>
+          <w:p>
+            <w:r>
+              <w:rPr>
+                <w:rFonts w:ascii="Calibri" w:hAnsi="Calibri" w:cs="Calibri"/>
+                <w:color w:val="000000"/>
+              </w:rPr>
+              <w:t>Funcional</w:t>
+            </w:r>
+          </w:p>
+        </w:tc>
+        <w:tc>
+          <w:tcPr>
+            <w:tcW w:w="1502" w:type="dxa"/>
+            <w:vAlign w:val="bottom"/>
+          </w:tcPr>
+          <w:p>
+            <w:r>
+              <w:rPr>
+                <w:rFonts w:ascii="Calibri" w:hAnsi="Calibri" w:cs="Calibri"/>
+                <w:color w:val="000000"/>
+              </w:rPr>
+              <w:t>Usuario, Médico</w:t>
+            </w:r>
+          </w:p>
+        </w:tc>
+        <w:tc>
+          <w:tcPr>
+            <w:tcW w:w="3026" w:type="dxa"/>
+            <w:vAlign w:val="bottom"/>
+          </w:tcPr>
+          <w:p>
+            <w:r>
+              <w:rPr>
+                <w:rFonts w:ascii="Calibri" w:hAnsi="Calibri" w:cs="Calibri"/>
+                <w:color w:val="000000"/>
+              </w:rPr>
+              <w:t>El usuario debe poder compartir sus datos y reportes con su médico.</w:t>
+            </w:r>
+          </w:p>
+        </w:tc>
+        <w:tc>
+          <w:tcPr>
+            <w:tcW w:w="1134" w:type="dxa"/>
+            <w:vAlign w:val="bottom"/>
+          </w:tcPr>
+          <w:p>
+            <w:r>
+              <w:rPr>
+                <w:rFonts w:ascii="Calibri" w:hAnsi="Calibri" w:cs="Calibri"/>
+                <w:color w:val="000000"/>
+              </w:rPr>
+              <w:t>Pendiente</w:t>
+            </w:r>
+          </w:p>
+        </w:tc>
+      </w:tr>
+      <w:tr>
+        <w:tc>
+          <w:tcPr>
+            <w:tcW w:w="929" w:type="dxa"/>
+            <w:vAlign w:val="bottom"/>
+          </w:tcPr>
+          <w:p>
+            <w:r>
+              <w:rPr>
+                <w:rFonts w:ascii="Calibri" w:hAnsi="Calibri" w:cs="Calibri"/>
+                <w:color w:val="000000"/>
+              </w:rPr>
+              <w:t>R.10</w:t>
+            </w:r>
+          </w:p>
+        </w:tc>
+        <w:tc>
+          <w:tcPr>
+            <w:tcW w:w="1740" w:type="dxa"/>
+            <w:vAlign w:val="bottom"/>
+          </w:tcPr>
+          <w:p>
+            <w:r>
+              <w:rPr>
+                <w:rFonts w:ascii="Calibri" w:hAnsi="Calibri" w:cs="Calibri"/>
+                <w:color w:val="000000"/>
+              </w:rPr>
+              <w:t>Gestión de profesionales</w:t>
+            </w:r>
+          </w:p>
+        </w:tc>
+        <w:tc>
+          <w:tcPr>
+            <w:tcW w:w="1587" w:type="dxa"/>
+            <w:vAlign w:val="bottom"/>
+          </w:tcPr>
+          <w:p>
+            <w:r>
+              <w:rPr>
+                <w:rFonts w:ascii="Calibri" w:hAnsi="Calibri" w:cs="Calibri"/>
+                <w:color w:val="000000"/>
+              </w:rPr>
+              <w:t>Funcional</w:t>
+            </w:r>
+          </w:p>
+        </w:tc>
+        <w:tc>
+          <w:tcPr>
+            <w:tcW w:w="1502" w:type="dxa"/>
+            <w:vAlign w:val="bottom"/>
+          </w:tcPr>
+          <w:p>
+            <w:r>
+              <w:rPr>
+                <w:rFonts w:ascii="Calibri" w:hAnsi="Calibri" w:cs="Calibri"/>
+                <w:color w:val="000000"/>
+              </w:rPr>
+              <w:t>Médico, Administrador</w:t>
+            </w:r>
+          </w:p>
+        </w:tc>
+        <w:tc>
+          <w:tcPr>
+            <w:tcW w:w="3026" w:type="dxa"/>
+            <w:vAlign w:val="bottom"/>
+          </w:tcPr>
+          <w:p>
+            <w:r>
+              <w:rPr>
+                <w:rFonts w:ascii="Calibri" w:hAnsi="Calibri" w:cs="Calibri"/>
+                <w:color w:val="000000"/>
+              </w:rPr>
+              <w:t>El sistema debe permitir el registro y acceso de profesionales de la salud.</w:t>
+            </w:r>
+          </w:p>
+        </w:tc>
+        <w:tc>
+          <w:tcPr>
+            <w:tcW w:w="1134" w:type="dxa"/>
+            <w:vAlign w:val="bottom"/>
+          </w:tcPr>
+          <w:p>
+            <w:r>
+              <w:rPr>
+                <w:rFonts w:ascii="Calibri" w:hAnsi="Calibri" w:cs="Calibri"/>
+                <w:color w:val="000000"/>
+              </w:rPr>
+              <w:t>Pendiente</w:t>
+            </w:r>
+          </w:p>
+        </w:tc>
+      </w:tr>
+      <w:tr>
+        <w:tc>
+          <w:tcPr>
+            <w:tcW w:w="929" w:type="dxa"/>
+            <w:vAlign w:val="bottom"/>
+          </w:tcPr>
+          <w:p>
+            <w:r>
+              <w:rPr>
+                <w:rFonts w:ascii="Calibri" w:hAnsi="Calibri" w:cs="Calibri"/>
+                <w:color w:val="000000"/>
+              </w:rPr>
+              <w:t>R.11</w:t>
+            </w:r>
+          </w:p>
+        </w:tc>
+        <w:tc>
+          <w:tcPr>
+            <w:tcW w:w="1740" w:type="dxa"/>
+            <w:vAlign w:val="bottom"/>
+          </w:tcPr>
+          <w:p>
+            <w:r>
+              <w:rPr>
+                <w:rFonts w:ascii="Calibri" w:hAnsi="Calibri" w:cs="Calibri"/>
+                <w:color w:val="000000"/>
+              </w:rPr>
+              <w:t>Interfaz intuitiva</w:t>
+            </w:r>
+          </w:p>
+        </w:tc>
+        <w:tc>
+          <w:tcPr>
+            <w:tcW w:w="1587" w:type="dxa"/>
+            <w:vAlign w:val="bottom"/>
+          </w:tcPr>
+          <w:p>
+            <w:r>
+              <w:rPr>
+                <w:rFonts w:ascii="Calibri" w:hAnsi="Calibri" w:cs="Calibri"/>
+                <w:color w:val="000000"/>
+              </w:rPr>
+              <w:t>No Funcional</w:t>
+            </w:r>
+          </w:p>
+        </w:tc>
+        <w:tc>
+          <w:tcPr>
+            <w:tcW w:w="1502" w:type="dxa"/>
+            <w:vAlign w:val="bottom"/>
+          </w:tcPr>
+          <w:p>
+            <w:r>
+              <w:rPr>
+                <w:rFonts w:ascii="Calibri" w:hAnsi="Calibri" w:cs="Calibri"/>
+                <w:color w:val="000000"/>
+              </w:rPr>
+              <w:t>Usuario</w:t>
+            </w:r>
+          </w:p>
+        </w:tc>
+        <w:tc>
+          <w:tcPr>
+            <w:tcW w:w="3026" w:type="dxa"/>
+            <w:vAlign w:val="bottom"/>
+          </w:tcPr>
+          <w:p>
+            <w:r>
+              <w:rPr>
+                <w:rFonts w:ascii="Calibri" w:hAnsi="Calibri" w:cs="Calibri"/>
+                <w:color w:val="000000"/>
+              </w:rPr>
+              <w:t>La aplicación debe tener una interfaz amigable, clara y fácil de usar.</w:t>
+            </w:r>
+          </w:p>
+        </w:tc>
+        <w:tc>
+          <w:tcPr>
+            <w:tcW w:w="1134" w:type="dxa"/>
+            <w:vAlign w:val="bottom"/>
+          </w:tcPr>
+          <w:p>
+            <w:r>
+              <w:rPr>
+                <w:rFonts w:ascii="Calibri" w:hAnsi="Calibri" w:cs="Calibri"/>
+                <w:color w:val="000000"/>
+              </w:rPr>
+              <w:t>Pendiente</w:t>
+            </w:r>
+          </w:p>
+        </w:tc>
+      </w:tr>
+      <w:tr>
+        <w:tc>
+          <w:tcPr>
+            <w:tcW w:w="929" w:type="dxa"/>
+            <w:vAlign w:val="bottom"/>
+          </w:tcPr>
+          <w:p>
+            <w:r>
+              <w:rPr>
+                <w:rFonts w:ascii="Calibri" w:hAnsi="Calibri" w:cs="Calibri"/>
+                <w:color w:val="000000"/>
+              </w:rPr>
+              <w:t>R.12</w:t>
+            </w:r>
+          </w:p>
+        </w:tc>
+        <w:tc>
+          <w:tcPr>
+            <w:tcW w:w="1740" w:type="dxa"/>
+            <w:vAlign w:val="bottom"/>
+          </w:tcPr>
+          <w:p>
+            <w:r>
+              <w:rPr>
+                <w:rFonts w:ascii="Calibri" w:hAnsi="Calibri" w:cs="Calibri"/>
+                <w:color w:val="000000"/>
+              </w:rPr>
+              <w:t>Rendimiento óptimo</w:t>
+            </w:r>
+          </w:p>
+        </w:tc>
+        <w:tc>
+          <w:tcPr>
+            <w:tcW w:w="1587" w:type="dxa"/>
+            <w:vAlign w:val="bottom"/>
+          </w:tcPr>
+          <w:p>
+            <w:r>
+              <w:rPr>
+                <w:rFonts w:ascii="Calibri" w:hAnsi="Calibri" w:cs="Calibri"/>
+                <w:color w:val="000000"/>
+              </w:rPr>
+              <w:t>No Funcional</w:t>
+            </w:r>
+          </w:p>
+        </w:tc>
+        <w:tc>
+          <w:tcPr>
+            <w:tcW w:w="1502" w:type="dxa"/>
+            <w:vAlign w:val="bottom"/>
+          </w:tcPr>
+          <w:p>
+            <w:r>
+              <w:rPr>
+                <w:rFonts w:ascii="Calibri" w:hAnsi="Calibri" w:cs="Calibri"/>
+                <w:color w:val="000000"/>
+              </w:rPr>
+              <w:t>Usuario</w:t>
+            </w:r>
+          </w:p>
+        </w:tc>
+        <w:tc>
+          <w:tcPr>
+            <w:tcW w:w="3026" w:type="dxa"/>
+            <w:vAlign w:val="bottom"/>
+          </w:tcPr>
+          <w:p>
+            <w:r>
+              <w:rPr>
+                <w:rFonts w:ascii="Calibri" w:hAnsi="Calibri" w:cs="Calibri"/>
+                <w:color w:val="000000"/>
+              </w:rPr>
+              <w:t>El sistema debe responder en menos de 3 segundos en la mayoría de las operaciones.</w:t>
+            </w:r>
+          </w:p>
+        </w:tc>
+        <w:tc>
+          <w:tcPr>
+            <w:tcW w:w="1134" w:type="dxa"/>
+            <w:vAlign w:val="bottom"/>
+          </w:tcPr>
+          <w:p>
+            <w:r>
+              <w:rPr>
+                <w:rFonts w:ascii="Calibri" w:hAnsi="Calibri" w:cs="Calibri"/>
+                <w:color w:val="000000"/>
+              </w:rPr>
+              <w:t>Pendiente</w:t>
+            </w:r>
+          </w:p>
+        </w:tc>
+      </w:tr>
+      <w:tr>
+        <w:tc>
+          <w:tcPr>
+            <w:tcW w:w="929" w:type="dxa"/>
+            <w:vAlign w:val="bottom"/>
+          </w:tcPr>
+          <w:p>
+            <w:r>
+              <w:rPr>
+                <w:rFonts w:ascii="Calibri" w:hAnsi="Calibri" w:cs="Calibri"/>
+                <w:color w:val="000000"/>
+              </w:rPr>
+              <w:t>R.13</w:t>
+            </w:r>
+          </w:p>
+        </w:tc>
+        <w:tc>
+          <w:tcPr>
+            <w:tcW w:w="1740" w:type="dxa"/>
+            <w:vAlign w:val="bottom"/>
+          </w:tcPr>
+          <w:p>
+            <w:r>
+              <w:rPr>
+                <w:rFonts w:ascii="Calibri" w:hAnsi="Calibri" w:cs="Calibri"/>
+                <w:color w:val="000000"/>
+              </w:rPr>
+              <w:t>Seguridad de datos</w:t>
+            </w:r>
+          </w:p>
+        </w:tc>
+        <w:tc>
+          <w:tcPr>
+            <w:tcW w:w="1587" w:type="dxa"/>
+            <w:vAlign w:val="bottom"/>
+          </w:tcPr>
+          <w:p>
+            <w:r>
+              <w:rPr>
+                <w:rFonts w:ascii="Calibri" w:hAnsi="Calibri" w:cs="Calibri"/>
+                <w:color w:val="000000"/>
+              </w:rPr>
+              <w:t>No Funcional</w:t>
+            </w:r>
+          </w:p>
+        </w:tc>
+        <w:tc>
+          <w:tcPr>
+            <w:tcW w:w="1502" w:type="dxa"/>
+            <w:vAlign w:val="bottom"/>
+          </w:tcPr>
+          <w:p>
+            <w:r>
+              <w:rPr>
+                <w:rFonts w:ascii="Calibri" w:hAnsi="Calibri" w:cs="Calibri"/>
+                <w:color w:val="000000"/>
+              </w:rPr>
+              <w:t>Usuario, Administrador</w:t>
+            </w:r>
+          </w:p>
+        </w:tc>
+        <w:tc>
+          <w:tcPr>
+            <w:tcW w:w="3026" w:type="dxa"/>
+            <w:vAlign w:val="bottom"/>
+          </w:tcPr>
+          <w:p>
+            <w:r>
+              <w:rPr>
+                <w:rFonts w:ascii="Calibri" w:hAnsi="Calibri" w:cs="Calibri"/>
+                <w:color w:val="000000"/>
+              </w:rPr>
+              <w:t>Los datos del usuario deben estar cifrados y protegidos conforme a la ley de protección de datos.</w:t>
+            </w:r>
+          </w:p>
+        </w:tc>
+        <w:tc>
+          <w:tcPr>
+            <w:tcW w:w="1134" w:type="dxa"/>
+            <w:vAlign w:val="bottom"/>
+          </w:tcPr>
+          <w:p>
+            <w:r>
+              <w:rPr>
+                <w:rFonts w:ascii="Calibri" w:hAnsi="Calibri" w:cs="Calibri"/>
+                <w:color w:val="000000"/>
+              </w:rPr>
+              <w:t>Pendiente</w:t>
+            </w:r>
+          </w:p>
+        </w:tc>
+      </w:tr>
+      <w:tr>
+        <w:tc>
+          <w:tcPr>
+            <w:tcW w:w="929" w:type="dxa"/>
+            <w:vAlign w:val="bottom"/>
+          </w:tcPr>
+          <w:p>
+            <w:r>
+              <w:rPr>
+                <w:rFonts w:ascii="Calibri" w:hAnsi="Calibri" w:cs="Calibri"/>
+                <w:color w:val="000000"/>
+              </w:rPr>
+              <w:t>R.14</w:t>
+            </w:r>
+          </w:p>
+        </w:tc>
+        <w:tc>
+          <w:tcPr>
+            <w:tcW w:w="1740" w:type="dxa"/>
+            <w:vAlign w:val="bottom"/>
+          </w:tcPr>
+          <w:p>
+            <w:r>
+              <w:rPr>
+                <w:rFonts w:ascii="Calibri" w:hAnsi="Calibri" w:cs="Calibri"/>
+                <w:color w:val="000000"/>
+              </w:rPr>
+              <w:t>Disponibilidad del servicio</w:t>
+            </w:r>
+          </w:p>
+        </w:tc>
+        <w:tc>
+          <w:tcPr>
+            <w:tcW w:w="1587" w:type="dxa"/>
+            <w:vAlign w:val="bottom"/>
+          </w:tcPr>
+          <w:p>
+            <w:r>
+              <w:rPr>
+                <w:rFonts w:ascii="Calibri" w:hAnsi="Calibri" w:cs="Calibri"/>
+                <w:color w:val="000000"/>
+              </w:rPr>
+              <w:t>No Funcional</w:t>
+            </w:r>
+          </w:p>
+        </w:tc>
+        <w:tc>
+          <w:tcPr>
+            <w:tcW w:w="1502" w:type="dxa"/>
+            <w:vAlign w:val="bottom"/>
+          </w:tcPr>
+          <w:p>
+            <w:r>
+              <w:rPr>
+                <w:rFonts w:ascii="Calibri" w:hAnsi="Calibri" w:cs="Calibri"/>
+                <w:color w:val="000000"/>
+              </w:rPr>
+              <w:t>Usuario</w:t>
+            </w:r>
+          </w:p>
+        </w:tc>
+        <w:tc>
+          <w:tcPr>
+            <w:tcW w:w="3026" w:type="dxa"/>
+            <w:vAlign w:val="bottom"/>
+          </w:tcPr>
+          <w:p>
+            <w:r>
+              <w:rPr>
+                <w:rFonts w:ascii="Calibri" w:hAnsi="Calibri" w:cs="Calibri"/>
+                <w:color w:val="000000"/>
+              </w:rPr>
+              <w:t>La aplicación debe estar disponible 24/7 con un 99% de tiempo en línea.</w:t>
+            </w:r>
+          </w:p>
+        </w:tc>
+        <w:tc>
+          <w:tcPr>
+            <w:tcW w:w="1134" w:type="dxa"/>
+            <w:vAlign w:val="bottom"/>
+          </w:tcPr>
+          <w:p>
+            <w:r>
+              <w:rPr>
+                <w:rFonts w:ascii="Calibri" w:hAnsi="Calibri" w:cs="Calibri"/>
+                <w:color w:val="000000"/>
+              </w:rPr>
+              <w:t>Pendiente</w:t>
+            </w:r>
+          </w:p>
+        </w:tc>
+      </w:tr>
+      <w:tr>
+        <w:tc>
+          <w:tcPr>
+            <w:tcW w:w="929" w:type="dxa"/>
+            <w:vAlign w:val="bottom"/>
+          </w:tcPr>
+          <w:p>
+            <w:r>
+              <w:rPr>
+                <w:rFonts w:ascii="Calibri" w:hAnsi="Calibri" w:cs="Calibri"/>
+                <w:color w:val="000000"/>
+              </w:rPr>
+              <w:t>R.15</w:t>
+            </w:r>
+          </w:p>
+        </w:tc>
+        <w:tc>
+          <w:tcPr>
+            <w:tcW w:w="1740" w:type="dxa"/>
+            <w:vAlign w:val="bottom"/>
+          </w:tcPr>
+          <w:p>
+            <w:r>
+              <w:rPr>
+                <w:rFonts w:ascii="Calibri" w:hAnsi="Calibri" w:cs="Calibri"/>
+                <w:color w:val="000000"/>
+              </w:rPr>
+              <w:t>Compatibilidad multiplataforma</w:t>
+            </w:r>
+          </w:p>
+        </w:tc>
+        <w:tc>
+          <w:tcPr>
+            <w:tcW w:w="1587" w:type="dxa"/>
+            <w:vAlign w:val="bottom"/>
+          </w:tcPr>
+          <w:p>
+            <w:r>
+              <w:rPr>
+                <w:rFonts w:ascii="Calibri" w:hAnsi="Calibri" w:cs="Calibri"/>
+                <w:color w:val="000000"/>
+              </w:rPr>
+              <w:t>No Funcional</w:t>
+            </w:r>
+          </w:p>
+        </w:tc>
+        <w:tc>
+          <w:tcPr>
+            <w:tcW w:w="1502" w:type="dxa"/>
+            <w:vAlign w:val="bottom"/>
+          </w:tcPr>
+          <w:p>
+            <w:r>
+              <w:rPr>
+                <w:rFonts w:ascii="Calibri" w:hAnsi="Calibri" w:cs="Calibri"/>
+                <w:color w:val="000000"/>
+              </w:rPr>
+              <w:t>Usuario</w:t>
+            </w:r>
+          </w:p>
+        </w:tc>
+        <w:tc>
+          <w:tcPr>
+            <w:tcW w:w="3026" w:type="dxa"/>
+            <w:vAlign w:val="bottom"/>
+          </w:tcPr>
+          <w:p>
+            <w:r>
+              <w:rPr>
+                <w:rFonts w:ascii="Calibri" w:hAnsi="Calibri" w:cs="Calibri"/>
+                <w:color w:val="000000"/>
+              </w:rPr>
+              <w:t xml:space="preserve">La </w:t>
+            </w:r>
+            <w:proofErr w:type="gramStart"/>
+            <w:r>
+              <w:rPr>
+                <w:rFonts w:ascii="Calibri" w:hAnsi="Calibri" w:cs="Calibri"/>
+                <w:color w:val="000000"/>
+              </w:rPr>
+              <w:t>app</w:t>
+            </w:r>
+            <w:proofErr w:type="gramEnd"/>
+            <w:r>
+              <w:rPr>
+                <w:rFonts w:ascii="Calibri" w:hAnsi="Calibri" w:cs="Calibri"/>
+                <w:color w:val="000000"/>
+              </w:rPr>
+              <w:t xml:space="preserve"> debe ser compatible con Android, iOS y navegadores </w:t>
+            </w:r>
+            <w:proofErr w:type="gramStart"/>
+            <w:r>
+              <w:rPr>
+                <w:rFonts w:ascii="Calibri" w:hAnsi="Calibri" w:cs="Calibri"/>
+                <w:color w:val="000000"/>
+              </w:rPr>
+              <w:t>web principales</w:t>
+            </w:r>
+            <w:proofErr w:type="gramEnd"/>
+            <w:r>
+              <w:rPr>
+                <w:rFonts w:ascii="Calibri" w:hAnsi="Calibri" w:cs="Calibri"/>
+                <w:color w:val="000000"/>
+              </w:rPr>
+              <w:t>.</w:t>
+            </w:r>
+          </w:p>
+        </w:tc>
+        <w:tc>
+          <w:tcPr>
+            <w:tcW w:w="1134" w:type="dxa"/>
+            <w:vAlign w:val="bottom"/>
+          </w:tcPr>
+          <w:p>
+            <w:r>
+              <w:rPr>
+                <w:rFonts w:ascii="Calibri" w:hAnsi="Calibri" w:cs="Calibri"/>
+                <w:color w:val="000000"/>
+              </w:rPr>
+              <w:t>Pendiente</w:t>
+            </w:r>
+          </w:p>
+        </w:tc>
+      </w:tr>
+      <w:tr>
+        <w:tc>
+          <w:tcPr>
+            <w:tcW w:w="929" w:type="dxa"/>
+            <w:vAlign w:val="bottom"/>
+          </w:tcPr>
+          <w:p>
+            <w:r>
+              <w:rPr>
+                <w:rFonts w:ascii="Calibri" w:hAnsi="Calibri" w:cs="Calibri"/>
+                <w:color w:val="000000"/>
+              </w:rPr>
+              <w:lastRenderedPageBreak/>
+              <w:t>R.16</w:t>
+            </w:r>
+          </w:p>
+        </w:tc>
+        <w:tc>
+          <w:tcPr>
+            <w:tcW w:w="1740" w:type="dxa"/>
+            <w:vAlign w:val="bottom"/>
+          </w:tcPr>
+          <w:p>
+            <w:r>
+              <w:rPr>
+                <w:rFonts w:ascii="Calibri" w:hAnsi="Calibri" w:cs="Calibri"/>
+                <w:color w:val="000000"/>
+              </w:rPr>
+              <w:t>Escalabilidad</w:t>
+            </w:r>
+          </w:p>
+        </w:tc>
+        <w:tc>
+          <w:tcPr>
+            <w:tcW w:w="1587" w:type="dxa"/>
+            <w:vAlign w:val="bottom"/>
+          </w:tcPr>
+          <w:p>
+            <w:r>
+              <w:rPr>
+                <w:rFonts w:ascii="Calibri" w:hAnsi="Calibri" w:cs="Calibri"/>
+                <w:color w:val="000000"/>
+              </w:rPr>
+              <w:t>No Funcional</w:t>
+            </w:r>
+          </w:p>
+        </w:tc>
+        <w:tc>
+          <w:tcPr>
+            <w:tcW w:w="1502" w:type="dxa"/>
+            <w:vAlign w:val="bottom"/>
+          </w:tcPr>
+          <w:p>
+            <w:r>
+              <w:rPr>
+                <w:rFonts w:ascii="Calibri" w:hAnsi="Calibri" w:cs="Calibri"/>
+                <w:color w:val="000000"/>
+              </w:rPr>
+              <w:t>Administrador</w:t>
+            </w:r>
+          </w:p>
+        </w:tc>
+        <w:tc>
+          <w:tcPr>
+            <w:tcW w:w="3026" w:type="dxa"/>
+            <w:vAlign w:val="bottom"/>
+          </w:tcPr>
+          <w:p>
+            <w:r>
+              <w:rPr>
+                <w:rFonts w:ascii="Calibri" w:hAnsi="Calibri" w:cs="Calibri"/>
+                <w:color w:val="000000"/>
+              </w:rPr>
+              <w:t>El sistema debe poder incorporar nuevos módulos sin afectar el rendimiento.</w:t>
+            </w:r>
+          </w:p>
+        </w:tc>
+        <w:tc>
+          <w:tcPr>
+            <w:tcW w:w="1134" w:type="dxa"/>
+            <w:vAlign w:val="bottom"/>
+          </w:tcPr>
+          <w:p>
+            <w:r>
+              <w:rPr>
+                <w:rFonts w:ascii="Calibri" w:hAnsi="Calibri" w:cs="Calibri"/>
+                <w:color w:val="000000"/>
+              </w:rPr>
+              <w:t>Pendiente</w:t>
+            </w:r>
+          </w:p>
+        </w:tc>
+      </w:tr>
+      <w:tr>
+        <w:tc>
+          <w:tcPr>
+            <w:tcW w:w="929" w:type="dxa"/>
+            <w:vAlign w:val="bottom"/>
+          </w:tcPr>
+          <w:p>
+            <w:r>
+              <w:rPr>
+                <w:rFonts w:ascii="Calibri" w:hAnsi="Calibri" w:cs="Calibri"/>
+                <w:color w:val="000000"/>
+              </w:rPr>
+              <w:t>R.17</w:t>
+            </w:r>
+          </w:p>
+        </w:tc>
+        <w:tc>
+          <w:tcPr>
+            <w:tcW w:w="1740" w:type="dxa"/>
+            <w:vAlign w:val="bottom"/>
+          </w:tcPr>
+          <w:p>
+            <w:r>
+              <w:rPr>
+                <w:rFonts w:ascii="Calibri" w:hAnsi="Calibri" w:cs="Calibri"/>
+                <w:color w:val="000000"/>
+              </w:rPr>
+              <w:t>Mantenibilidad</w:t>
+            </w:r>
+          </w:p>
+        </w:tc>
+        <w:tc>
+          <w:tcPr>
+            <w:tcW w:w="1587" w:type="dxa"/>
+            <w:vAlign w:val="bottom"/>
+          </w:tcPr>
+          <w:p>
+            <w:r>
+              <w:rPr>
+                <w:rFonts w:ascii="Calibri" w:hAnsi="Calibri" w:cs="Calibri"/>
+                <w:color w:val="000000"/>
+              </w:rPr>
+              <w:t>No Funcional</w:t>
+            </w:r>
+          </w:p>
+        </w:tc>
+        <w:tc>
+          <w:tcPr>
+            <w:tcW w:w="1502" w:type="dxa"/>
+            <w:vAlign w:val="bottom"/>
+          </w:tcPr>
+          <w:p>
+            <w:r>
+              <w:rPr>
+                <w:rFonts w:ascii="Calibri" w:hAnsi="Calibri" w:cs="Calibri"/>
+                <w:color w:val="000000"/>
+              </w:rPr>
+              <w:t>Desarrollador</w:t>
+            </w:r>
+          </w:p>
+        </w:tc>
+        <w:tc>
+          <w:tcPr>
+            <w:tcW w:w="3026" w:type="dxa"/>
+            <w:vAlign w:val="bottom"/>
+          </w:tcPr>
+          <w:p>
+            <w:r>
+              <w:rPr>
+                <w:rFonts w:ascii="Calibri" w:hAnsi="Calibri" w:cs="Calibri"/>
+                <w:color w:val="000000"/>
+              </w:rPr>
+              <w:t>El código fuente debe estar documentado y permitir actualizaciones sencillas.</w:t>
+            </w:r>
+          </w:p>
+        </w:tc>
+        <w:tc>
+          <w:tcPr>
+            <w:tcW w:w="1134" w:type="dxa"/>
+            <w:vAlign w:val="bottom"/>
+          </w:tcPr>
+          <w:p>
+            <w:r>
+              <w:rPr>
+                <w:rFonts w:ascii="Calibri" w:hAnsi="Calibri" w:cs="Calibri"/>
+                <w:color w:val="000000"/>
+              </w:rPr>
+              <w:t>Pendiente</w:t>
+            </w:r>
+          </w:p>
+        </w:tc>
+      </w:tr>
+      <w:tr>
+        <w:tc>
+          <w:tcPr>
+            <w:tcW w:w="929" w:type="dxa"/>
+            <w:vAlign w:val="bottom"/>
+          </w:tcPr>
+          <w:p>
+            <w:r>
+              <w:rPr>
+                <w:rFonts w:ascii="Calibri" w:hAnsi="Calibri" w:cs="Calibri"/>
+                <w:color w:val="000000"/>
+              </w:rPr>
+              <w:t>R.18</w:t>
+            </w:r>
+          </w:p>
+        </w:tc>
+        <w:tc>
+          <w:tcPr>
+            <w:tcW w:w="1740" w:type="dxa"/>
+            <w:vAlign w:val="bottom"/>
+          </w:tcPr>
+          <w:p>
+            <w:r>
+              <w:rPr>
+                <w:rFonts w:ascii="Calibri" w:hAnsi="Calibri" w:cs="Calibri"/>
+                <w:color w:val="000000"/>
+              </w:rPr>
+              <w:t>Privacidad del usuario</w:t>
+            </w:r>
+          </w:p>
+        </w:tc>
+        <w:tc>
+          <w:tcPr>
+            <w:tcW w:w="1587" w:type="dxa"/>
+            <w:vAlign w:val="bottom"/>
+          </w:tcPr>
+          <w:p>
+            <w:r>
+              <w:rPr>
+                <w:rFonts w:ascii="Calibri" w:hAnsi="Calibri" w:cs="Calibri"/>
+                <w:color w:val="000000"/>
+              </w:rPr>
+              <w:t>No Funcional</w:t>
+            </w:r>
+          </w:p>
+        </w:tc>
+        <w:tc>
+          <w:tcPr>
+            <w:tcW w:w="1502" w:type="dxa"/>
+            <w:vAlign w:val="bottom"/>
+          </w:tcPr>
+          <w:p>
+            <w:r>
+              <w:rPr>
+                <w:rFonts w:ascii="Calibri" w:hAnsi="Calibri" w:cs="Calibri"/>
+                <w:color w:val="000000"/>
+              </w:rPr>
+              <w:t>Usuario</w:t>
+            </w:r>
+          </w:p>
+        </w:tc>
+        <w:tc>
+          <w:tcPr>
+            <w:tcW w:w="3026" w:type="dxa"/>
+            <w:vAlign w:val="bottom"/>
+          </w:tcPr>
+          <w:p>
+            <w:r>
+              <w:rPr>
+                <w:rFonts w:ascii="Calibri" w:hAnsi="Calibri" w:cs="Calibri"/>
+                <w:color w:val="000000"/>
+              </w:rPr>
+              <w:t>El usuario debe poder eliminar su cuenta y sus datos personales en cualquier momento.</w:t>
+            </w:r>
+          </w:p>
+        </w:tc>
+        <w:tc>
+          <w:tcPr>
+            <w:tcW w:w="1134" w:type="dxa"/>
+            <w:vAlign w:val="bottom"/>
+          </w:tcPr>
+          <w:p>
+            <w:r>
+              <w:rPr>
+                <w:rFonts w:ascii="Calibri" w:hAnsi="Calibri" w:cs="Calibri"/>
+                <w:color w:val="000000"/>
+              </w:rPr>
+              <w:t>Pendiente</w:t>
+            </w:r>
+          </w:p>
+        </w:tc>
+      </w:tr>
+      <w:tr>
+        <w:tc>
+          <w:tcPr>
+            <w:tcW w:w="929" w:type="dxa"/>
+            <w:vAlign w:val="bottom"/>
+          </w:tcPr>
+          <w:p>
+            <w:r>
+              <w:rPr>
+                <w:rFonts w:ascii="Calibri" w:hAnsi="Calibri" w:cs="Calibri"/>
+                <w:color w:val="000000"/>
+              </w:rPr>
+              <w:t>R.19</w:t>
+            </w:r>
+          </w:p>
+        </w:tc>
+        <w:tc>
+          <w:tcPr>
+            <w:tcW w:w="1740" w:type="dxa"/>
+            <w:vAlign w:val="bottom"/>
+          </w:tcPr>
+          <w:p>
+            <w:r>
+              <w:rPr>
+                <w:rFonts w:ascii="Calibri" w:hAnsi="Calibri" w:cs="Calibri"/>
+                <w:color w:val="000000"/>
+              </w:rPr>
+              <w:t>Integridad de la información</w:t>
+            </w:r>
+          </w:p>
+        </w:tc>
+        <w:tc>
+          <w:tcPr>
+            <w:tcW w:w="1587" w:type="dxa"/>
+            <w:vAlign w:val="bottom"/>
+          </w:tcPr>
+          <w:p>
+            <w:r>
+              <w:rPr>
+                <w:rFonts w:ascii="Calibri" w:hAnsi="Calibri" w:cs="Calibri"/>
+                <w:color w:val="000000"/>
+              </w:rPr>
+              <w:t>No Funcional</w:t>
+            </w:r>
+          </w:p>
+        </w:tc>
+        <w:tc>
+          <w:tcPr>
+            <w:tcW w:w="1502" w:type="dxa"/>
+            <w:vAlign w:val="bottom"/>
+          </w:tcPr>
+          <w:p>
+            <w:r>
+              <w:rPr>
+                <w:rFonts w:ascii="Calibri" w:hAnsi="Calibri" w:cs="Calibri"/>
+                <w:color w:val="000000"/>
+              </w:rPr>
+              <w:t>Administrador</w:t>
+            </w:r>
+          </w:p>
+        </w:tc>
+        <w:tc>
+          <w:tcPr>
+            <w:tcW w:w="3026" w:type="dxa"/>
+            <w:vAlign w:val="bottom"/>
+          </w:tcPr>
+          <w:p>
+            <w:r>
+              <w:rPr>
+                <w:rFonts w:ascii="Calibri" w:hAnsi="Calibri" w:cs="Calibri"/>
+                <w:color w:val="000000"/>
+              </w:rPr>
+              <w:t>Los datos ingresados no deben alterarse sin autorización del usuario o del sistema.</w:t>
+            </w:r>
+          </w:p>
+        </w:tc>
+        <w:tc>
+          <w:tcPr>
+            <w:tcW w:w="1134" w:type="dxa"/>
+            <w:vAlign w:val="bottom"/>
+          </w:tcPr>
+          <w:p>
+            <w:r>
+              <w:rPr>
+                <w:rFonts w:ascii="Calibri" w:hAnsi="Calibri" w:cs="Calibri"/>
+                <w:color w:val="000000"/>
+              </w:rPr>
+              <w:t>Pendiente</w:t>
+            </w:r>
+          </w:p>
+        </w:tc>
+      </w:tr>
+      <w:tr>
+        <w:tc>
+          <w:tcPr>
+            <w:tcW w:w="929" w:type="dxa"/>
+            <w:vAlign w:val="bottom"/>
+          </w:tcPr>
+          <w:p>
+            <w:r>
+              <w:rPr>
+                <w:rFonts w:ascii="Calibri" w:hAnsi="Calibri" w:cs="Calibri"/>
+                <w:color w:val="000000"/>
+              </w:rPr>
+              <w:t>R.20</w:t>
+            </w:r>
+          </w:p>
+        </w:tc>
+        <w:tc>
+          <w:tcPr>
+            <w:tcW w:w="1740" w:type="dxa"/>
+            <w:vAlign w:val="bottom"/>
+          </w:tcPr>
+          <w:p>
+            <w:r>
+              <w:rPr>
+                <w:rFonts w:ascii="Calibri" w:hAnsi="Calibri" w:cs="Calibri"/>
+                <w:color w:val="000000"/>
+              </w:rPr>
+              <w:t>Tolerancia a fallos</w:t>
+            </w:r>
+          </w:p>
+        </w:tc>
+        <w:tc>
+          <w:tcPr>
+            <w:tcW w:w="1587" w:type="dxa"/>
+            <w:vAlign w:val="bottom"/>
+          </w:tcPr>
+          <w:p>
+            <w:r>
+              <w:rPr>
+                <w:rFonts w:ascii="Calibri" w:hAnsi="Calibri" w:cs="Calibri"/>
+                <w:color w:val="000000"/>
+              </w:rPr>
+              <w:t>No Funcional</w:t>
+            </w:r>
+          </w:p>
+        </w:tc>
+        <w:tc>
+          <w:tcPr>
+            <w:tcW w:w="1502" w:type="dxa"/>
+            <w:vAlign w:val="bottom"/>
+          </w:tcPr>
+          <w:p>
+            <w:r>
+              <w:rPr>
+                <w:rFonts w:ascii="Calibri" w:hAnsi="Calibri" w:cs="Calibri"/>
+                <w:color w:val="000000"/>
+              </w:rPr>
+              <w:t>Sistema</w:t>
+            </w:r>
+          </w:p>
+        </w:tc>
+        <w:tc>
+          <w:tcPr>
+            <w:tcW w:w="3026" w:type="dxa"/>
+            <w:vAlign w:val="bottom"/>
+          </w:tcPr>
+          <w:p>
+            <w:r>
+              <w:rPr>
+                <w:rFonts w:ascii="Calibri" w:hAnsi="Calibri" w:cs="Calibri"/>
+                <w:color w:val="000000"/>
+              </w:rPr>
+              <w:t>El sistema debe ser capaz de recuperarse automáticamente ante errores leves.</w:t>
+            </w:r>
+          </w:p>
+        </w:tc>
+        <w:tc>
+          <w:tcPr>
+            <w:tcW w:w="1134" w:type="dxa"/>
+            <w:vAlign w:val="bottom"/>
+          </w:tcPr>
+          <w:p>
+            <w:r>
+              <w:rPr>
+                <w:rFonts w:ascii="Calibri" w:hAnsi="Calibri" w:cs="Calibri"/>
+                <w:color w:val="000000"/>
+              </w:rPr>
+              <w:t>Pendiente</w:t>
+            </w:r>
+          </w:p>
+        </w:tc>
+      </w:tr>
+      <w:tr>
+        <w:tc>
+          <w:tcPr>
+            <w:tcW w:w="929" w:type="dxa"/>
+            <w:vAlign w:val="bottom"/>
+          </w:tcPr>
+          <w:p>
+            <w:r>
+              <w:rPr>
+                <w:rFonts w:ascii="Calibri" w:hAnsi="Calibri" w:cs="Calibri"/>
+                <w:color w:val="000000"/>
+              </w:rPr>
+              <w:t>R.21</w:t>
+            </w:r>
+          </w:p>
+        </w:tc>
+        <w:tc>
+          <w:tcPr>
+            <w:tcW w:w="1740" w:type="dxa"/>
+            <w:vAlign w:val="bottom"/>
+          </w:tcPr>
+          <w:p>
+            <w:r>
+              <w:rPr>
+                <w:rFonts w:ascii="Calibri" w:hAnsi="Calibri" w:cs="Calibri"/>
+                <w:color w:val="000000"/>
+              </w:rPr>
+              <w:t>Accesibilidad</w:t>
+            </w:r>
+          </w:p>
+        </w:tc>
+        <w:tc>
+          <w:tcPr>
+            <w:tcW w:w="1587" w:type="dxa"/>
+            <w:vAlign w:val="bottom"/>
+          </w:tcPr>
+          <w:p>
+            <w:r>
+              <w:rPr>
+                <w:rFonts w:ascii="Calibri" w:hAnsi="Calibri" w:cs="Calibri"/>
+                <w:color w:val="000000"/>
+              </w:rPr>
+              <w:t>No Funcional</w:t>
+            </w:r>
+          </w:p>
+        </w:tc>
+        <w:tc>
+          <w:tcPr>
+            <w:tcW w:w="1502" w:type="dxa"/>
+            <w:vAlign w:val="bottom"/>
+          </w:tcPr>
+          <w:p>
+            <w:r>
+              <w:rPr>
+                <w:rFonts w:ascii="Calibri" w:hAnsi="Calibri" w:cs="Calibri"/>
+                <w:color w:val="000000"/>
+              </w:rPr>
+              <w:t>Usuario</w:t>
+            </w:r>
+          </w:p>
+        </w:tc>
+        <w:tc>
+          <w:tcPr>
+            <w:tcW w:w="3026" w:type="dxa"/>
+            <w:vAlign w:val="bottom"/>
+          </w:tcPr>
+          <w:p>
+            <w:r>
+              <w:rPr>
+                <w:rFonts w:ascii="Calibri" w:hAnsi="Calibri" w:cs="Calibri"/>
+                <w:color w:val="000000"/>
+              </w:rPr>
+              <w:t>La aplicación debe ser accesible para usuarios con dificultades visuales o motrices.</w:t>
+            </w:r>
+          </w:p>
+        </w:tc>
+        <w:tc>
+          <w:tcPr>
+            <w:tcW w:w="1134" w:type="dxa"/>
+            <w:vAlign w:val="bottom"/>
+          </w:tcPr>
+          <w:p>
+            <w:r>
+              <w:rPr>
+                <w:rFonts w:ascii="Calibri" w:hAnsi="Calibri" w:cs="Calibri"/>
+                <w:color w:val="000000"/>
+              </w:rPr>
+              <w:t>Pendiente</w:t>
+            </w:r>
+          </w:p>
+        </w:tc>
+      </w:tr>
+      <w:tr>
+        <w:tc>
+          <w:tcPr>
+            <w:tcW w:w="929" w:type="dxa"/>
+            <w:vAlign w:val="bottom"/>
+          </w:tcPr>
+          <w:p>
+            <w:r>
+              <w:rPr>
+                <w:rFonts w:ascii="Calibri" w:hAnsi="Calibri" w:cs="Calibri"/>
+                <w:color w:val="000000"/>
+              </w:rPr>
+              <w:t>R.22</w:t>
+            </w:r>
+          </w:p>
+        </w:tc>
+        <w:tc>
+          <w:tcPr>
+            <w:tcW w:w="1740" w:type="dxa"/>
+            <w:vAlign w:val="bottom"/>
+          </w:tcPr>
+          <w:p>
+            <w:r>
+              <w:rPr>
+                <w:rFonts w:ascii="Calibri" w:hAnsi="Calibri" w:cs="Calibri"/>
+                <w:color w:val="000000"/>
+              </w:rPr>
+              <w:t>Actualizaciones automáticas</w:t>
+            </w:r>
+          </w:p>
+        </w:tc>
+        <w:tc>
+          <w:tcPr>
+            <w:tcW w:w="1587" w:type="dxa"/>
+            <w:vAlign w:val="bottom"/>
+          </w:tcPr>
+          <w:p>
+            <w:r>
+              <w:rPr>
+                <w:rFonts w:ascii="Calibri" w:hAnsi="Calibri" w:cs="Calibri"/>
+                <w:color w:val="000000"/>
+              </w:rPr>
+              <w:t>No Funcional</w:t>
+            </w:r>
+          </w:p>
+        </w:tc>
+        <w:tc>
+          <w:tcPr>
+            <w:tcW w:w="1502" w:type="dxa"/>
+            <w:vAlign w:val="bottom"/>
+          </w:tcPr>
+          <w:p>
+            <w:r>
+              <w:rPr>
+                <w:rFonts w:ascii="Calibri" w:hAnsi="Calibri" w:cs="Calibri"/>
+                <w:color w:val="000000"/>
+              </w:rPr>
+              <w:t>Usuario</w:t>
+            </w:r>
+          </w:p>
+        </w:tc>
+        <w:tc>
+          <w:tcPr>
+            <w:tcW w:w="3026" w:type="dxa"/>
+            <w:vAlign w:val="bottom"/>
+          </w:tcPr>
+          <w:p>
+            <w:r>
+              <w:rPr>
+                <w:rFonts w:ascii="Calibri" w:hAnsi="Calibri" w:cs="Calibri"/>
+                <w:color w:val="000000"/>
+              </w:rPr>
+              <w:t>El sistema debe permitir la actualización automática sin pérdida de datos.</w:t>
+            </w:r>
+          </w:p>
+        </w:tc>
+        <w:tc>
+          <w:tcPr>
+            <w:tcW w:w="1134" w:type="dxa"/>
+            <w:vAlign w:val="bottom"/>
+          </w:tcPr>
+          <w:p>
+            <w:r>
+              <w:rPr>
+                <w:rFonts w:ascii="Calibri" w:hAnsi="Calibri" w:cs="Calibri"/>
+                <w:color w:val="000000"/>
+              </w:rPr>
+              <w:t>Pendiente</w:t>
+            </w:r>
+          </w:p>
+        </w:tc>
+      </w:tr>
+      <w:tr>
+        <w:tc>
+          <w:tcPr>
+            <w:tcW w:w="929" w:type="dxa"/>
+            <w:vAlign w:val="bottom"/>
+          </w:tcPr>
+          <w:p>
+            <w:r>
+              <w:rPr>
+                <w:rFonts w:ascii="Calibri" w:hAnsi="Calibri" w:cs="Calibri"/>
+                <w:color w:val="000000"/>
+              </w:rPr>
+              <w:t>R.23</w:t>
+            </w:r>
+          </w:p>
+        </w:tc>
+        <w:tc>
+          <w:tcPr>
+            <w:tcW w:w="1740" w:type="dxa"/>
+            <w:vAlign w:val="bottom"/>
+          </w:tcPr>
+          <w:p>
+            <w:r>
+              <w:rPr>
+                <w:rFonts w:ascii="Calibri" w:hAnsi="Calibri" w:cs="Calibri"/>
+                <w:color w:val="000000"/>
+              </w:rPr>
+              <w:t>Almacenamiento en la nube</w:t>
+            </w:r>
+          </w:p>
+        </w:tc>
+        <w:tc>
+          <w:tcPr>
+            <w:tcW w:w="1587" w:type="dxa"/>
+            <w:vAlign w:val="bottom"/>
+          </w:tcPr>
+          <w:p>
+            <w:r>
+              <w:rPr>
+                <w:rFonts w:ascii="Calibri" w:hAnsi="Calibri" w:cs="Calibri"/>
+                <w:color w:val="000000"/>
+              </w:rPr>
+              <w:t>No Funcional</w:t>
+            </w:r>
+          </w:p>
+        </w:tc>
+        <w:tc>
+          <w:tcPr>
+            <w:tcW w:w="1502" w:type="dxa"/>
+            <w:vAlign w:val="bottom"/>
+          </w:tcPr>
+          <w:p>
+            <w:r>
+              <w:rPr>
+                <w:rFonts w:ascii="Calibri" w:hAnsi="Calibri" w:cs="Calibri"/>
+                <w:color w:val="000000"/>
+              </w:rPr>
+              <w:t>Sistema</w:t>
+            </w:r>
+          </w:p>
+        </w:tc>
+        <w:tc>
+          <w:tcPr>
+            <w:tcW w:w="3026" w:type="dxa"/>
+            <w:vAlign w:val="bottom"/>
+          </w:tcPr>
+          <w:p>
+            <w:r>
+              <w:rPr>
+                <w:rFonts w:ascii="Calibri" w:hAnsi="Calibri" w:cs="Calibri"/>
+                <w:color w:val="000000"/>
+              </w:rPr>
+              <w:t>Los datos deben almacenarse de forma segura en la nube.</w:t>
+            </w:r>
+          </w:p>
+        </w:tc>
+        <w:tc>
+          <w:tcPr>
+            <w:tcW w:w="1134" w:type="dxa"/>
+            <w:vAlign w:val="bottom"/>
+          </w:tcPr>
+          <w:p>
+            <w:r>
+              <w:rPr>
+                <w:rFonts w:ascii="Calibri" w:hAnsi="Calibri" w:cs="Calibri"/>
+                <w:color w:val="000000"/>
+              </w:rPr>
+              <w:t>Pendiente</w:t>
+            </w:r>
+          </w:p>
+        </w:tc>
+      </w:tr>
+      <w:tr>
+        <w:tc>
+          <w:tcPr>
+            <w:tcW w:w="929" w:type="dxa"/>
+            <w:vAlign w:val="bottom"/>
+          </w:tcPr>
+          <w:p>
+            <w:r>
+              <w:rPr>
+                <w:rFonts w:ascii="Calibri" w:hAnsi="Calibri" w:cs="Calibri"/>
+                <w:color w:val="000000"/>
+              </w:rPr>
+              <w:t>R.24</w:t>
+            </w:r>
+          </w:p>
+        </w:tc>
+        <w:tc>
+          <w:tcPr>
+            <w:tcW w:w="1740" w:type="dxa"/>
+            <w:vAlign w:val="bottom"/>
+          </w:tcPr>
+          <w:p>
+            <w:r>
+              <w:rPr>
+                <w:rFonts w:ascii="Calibri" w:hAnsi="Calibri" w:cs="Calibri"/>
+                <w:color w:val="000000"/>
+              </w:rPr>
+              <w:t>Respaldos automáticos</w:t>
+            </w:r>
+          </w:p>
+        </w:tc>
+        <w:tc>
+          <w:tcPr>
+            <w:tcW w:w="1587" w:type="dxa"/>
+            <w:vAlign w:val="bottom"/>
+          </w:tcPr>
+          <w:p>
+            <w:r>
+              <w:rPr>
+                <w:rFonts w:ascii="Calibri" w:hAnsi="Calibri" w:cs="Calibri"/>
+                <w:color w:val="000000"/>
+              </w:rPr>
+              <w:t>No Funcional</w:t>
+            </w:r>
+          </w:p>
+        </w:tc>
+        <w:tc>
+          <w:tcPr>
+            <w:tcW w:w="1502" w:type="dxa"/>
+            <w:vAlign w:val="bottom"/>
+          </w:tcPr>
+          <w:p>
+            <w:r>
+              <w:rPr>
+                <w:rFonts w:ascii="Calibri" w:hAnsi="Calibri" w:cs="Calibri"/>
+                <w:color w:val="000000"/>
+              </w:rPr>
+              <w:t>Administrador</w:t>
+            </w:r>
+          </w:p>
+        </w:tc>
+        <w:tc>
+          <w:tcPr>
+            <w:tcW w:w="3026" w:type="dxa"/>
+            <w:vAlign w:val="bottom"/>
+          </w:tcPr>
+          <w:p>
+            <w:r>
+              <w:rPr>
+                <w:rFonts w:ascii="Calibri" w:hAnsi="Calibri" w:cs="Calibri"/>
+                <w:color w:val="000000"/>
+              </w:rPr>
+              <w:t>El sistema debe realizar copias de seguridad automáticas cada 24 horas.</w:t>
+            </w:r>
+          </w:p>
+        </w:tc>
+        <w:tc>
+          <w:tcPr>
+            <w:tcW w:w="1134" w:type="dxa"/>
+            <w:vAlign w:val="bottom"/>
+          </w:tcPr>
+          <w:p>
+            <w:r>
+              <w:rPr>
+                <w:rFonts w:ascii="Calibri" w:hAnsi="Calibri" w:cs="Calibri"/>
+                <w:color w:val="000000"/>
+              </w:rPr>
+              <w:t>Pendiente</w:t>
+            </w:r>
+          </w:p>
+        </w:tc>
+      </w:tr>
+    </w:tbl>
+    <w:p/>
+    <w:p>
+      <w:pPr>
+        <w:pStyle w:val="Prrafodelista"/>
+      </w:pPr>
+      <w:r>
         <w:t>Desarrollo de la solución</w:t>
       </w:r>
     </w:p>
     <w:p>
       <w:pPr>
         <w:pStyle w:val="Prrafodelista"/>
-        <w:numPr>
-          <w:ilvl w:val="0"/>
-          <w:numId w:val="34"/>
-        </w:numPr>
-      </w:pPr>
-      <w:r>
-        <w:t xml:space="preserve">Se recomienda insertar capturas de pantalla con una breve explicación de cada uno de los pasos realizados en cada </w:t>
-      </w:r>
-      <w:r>
-        <w:t>proceso de programación</w:t>
-      </w:r>
-      <w:r>
-        <w:t>.</w:t>
+      </w:pPr>
+      <w:r>
+        <w:t xml:space="preserve">En esta sección se describe el proceso de desarrollo de la solución tecnológica </w:t>
+      </w:r>
+      <w:proofErr w:type="spellStart"/>
+      <w:r>
+        <w:t>WellFit</w:t>
+      </w:r>
+      <w:proofErr w:type="spellEnd"/>
+      <w:r>
+        <w:t>, abarcando desde la planificación y construcción de sus componentes principales hasta las pruebas funcionales realizadas.</w:t>
       </w:r>
     </w:p>
     <w:p>
       <w:pPr>
         <w:pStyle w:val="Prrafodelista"/>
-        <w:numPr>
-          <w:ilvl w:val="0"/>
-          <w:numId w:val="34"/>
-        </w:numPr>
-      </w:pPr>
-      <w:r>
-        <w:t>Evidenciar la solución de software utilizando técnicas que permitan sistematizar el proceso de desarrollo y mantenimiento, asegurando el logro de los objetivos del proyecto.</w:t>
+      </w:pPr>
+      <w:r>
+        <w:t xml:space="preserve">Se presentan las vistas, funcionalidades y elementos de la interfaz implementados, junto con una descripción de su funcionamiento dentro de la </w:t>
+      </w:r>
+      <w:r>
+        <w:t>aplicación. El</w:t>
+      </w:r>
+      <w:r>
+        <w:t xml:space="preserve"> desarrollo se llevó a cabo utilizando tecnologías basadas en la nube y </w:t>
+      </w:r>
+      <w:proofErr w:type="spellStart"/>
+      <w:r>
+        <w:t>frameworks</w:t>
+      </w:r>
+      <w:proofErr w:type="spellEnd"/>
+      <w:r>
+        <w:t xml:space="preserve"> híbridos, asegurando compatibilidad con </w:t>
+      </w:r>
+      <w:r>
+        <w:t>múltiples plataformas</w:t>
+      </w:r>
+      <w:r>
+        <w:t xml:space="preserve"> y una integración eficiente con dispositivos smartwatch.</w:t>
+      </w:r>
+      <w:r>
+        <w:t xml:space="preserve"> </w:t>
+      </w:r>
+      <w:r>
+        <w:t>A continuación, se detallan las principales etapas y resultados obtenidos durante la implementación práctica del sistema.</w:t>
       </w:r>
     </w:p>
     <w:p>
       <w:pPr>
         <w:pStyle w:val="Prrafodelista"/>
-        <w:numPr>
-          <w:ilvl w:val="0"/>
-          <w:numId w:val="34"/>
-        </w:numPr>
-      </w:pPr>
-      <w:r>
-        <w:t>Integrar los distintos componentes de la solución de software utilizando técnicas que permitan sistematizar el proceso de desarrollo y mantenimiento, asegurando el logro de los objetivos del proyecto.</w:t>
-      </w:r>
+      </w:pPr>
     </w:p>
     <w:p>
       <w:pPr>
         <w:pStyle w:val="Prrafodelista"/>
       </w:pPr>
+      <w:proofErr w:type="spellStart"/>
+      <w:r>
+        <w:lastRenderedPageBreak/>
+        <w:t>Admin</w:t>
+      </w:r>
+      <w:proofErr w:type="spellEnd"/>
+      <w:r>
+        <w:t>:</w:t>
+      </w:r>
+    </w:p>
+    <w:p>
+      <w:pPr>
+        <w:pStyle w:val="Prrafodelista"/>
+      </w:pPr>
+      <w:r>
+        <w:rPr>
+          <w:noProof/>
+        </w:rPr>
+        <w:drawing>
+          <wp:inline distT="0" distB="0" distL="0" distR="0" wp14:anchorId="44D7911E" wp14:editId="1DBEC6E7">
+            <wp:extent cx="5612130" cy="2969260"/>
+            <wp:effectExtent l="0" t="0" r="7620" b="2540"/>
+            <wp:docPr id="851652889" name="Imagen 9"/>
+            <wp:cNvGraphicFramePr>
+              <a:graphicFrameLocks xmlns:a="http://schemas.openxmlformats.org/drawingml/2006/main" noChangeAspect="1"/>
+            </wp:cNvGraphicFramePr>
+            <a:graphic xmlns:a="http://schemas.openxmlformats.org/drawingml/2006/main">
+              <a:graphicData uri="http://schemas.openxmlformats.org/drawingml/2006/picture">
+                <pic:pic xmlns:pic="http://schemas.openxmlformats.org/drawingml/2006/picture">
+                  <pic:nvPicPr>
+                    <pic:cNvPr id="0" name="Picture 14"/>
+                    <pic:cNvPicPr>
+                      <a:picLocks noChangeAspect="1" noChangeArrowheads="1"/>
+                    </pic:cNvPicPr>
+                  </pic:nvPicPr>
+                  <pic:blipFill>
+                    <a:blip r:embed="rId14" cstate="print">
+                      <a:extLst>
+                        <a:ext uri="{28A0092B-C50C-407E-A947-70E740481C1C}">
+                          <a14:useLocalDpi xmlns:a14="http://schemas.microsoft.com/office/drawing/2010/main" val="0"/>
+                        </a:ext>
+                      </a:extLst>
+                    </a:blip>
+                    <a:srcRect/>
+                    <a:stretch>
+                      <a:fillRect/>
+                    </a:stretch>
+                  </pic:blipFill>
+                  <pic:spPr bwMode="auto">
+                    <a:xfrm>
+                      <a:off x="0" y="0"/>
+                      <a:ext cx="5612130" cy="2969260"/>
+                    </a:xfrm>
+                    <a:prstGeom prst="rect">
+                      <a:avLst/>
+                    </a:prstGeom>
+                    <a:noFill/>
+                    <a:ln>
+                      <a:noFill/>
+                    </a:ln>
+                  </pic:spPr>
+                </pic:pic>
+              </a:graphicData>
+            </a:graphic>
+          </wp:inline>
+        </w:drawing>
+      </w:r>
+    </w:p>
+    <w:p>
+      <w:pPr>
+        <w:pStyle w:val="Prrafodelista"/>
+      </w:pPr>
+      <w:r>
+        <w:rPr>
+          <w:noProof/>
+        </w:rPr>
+        <w:drawing>
+          <wp:inline distT="0" distB="0" distL="0" distR="0" wp14:anchorId="7BA75411" wp14:editId="3BCC0A95">
+            <wp:extent cx="5603875" cy="2948305"/>
+            <wp:effectExtent l="0" t="0" r="0" b="4445"/>
+            <wp:docPr id="2134341347" name="Imagen 2"/>
+            <wp:cNvGraphicFramePr>
+              <a:graphicFrameLocks xmlns:a="http://schemas.openxmlformats.org/drawingml/2006/main" noChangeAspect="1"/>
+            </wp:cNvGraphicFramePr>
+            <a:graphic xmlns:a="http://schemas.openxmlformats.org/drawingml/2006/main">
+              <a:graphicData uri="http://schemas.openxmlformats.org/drawingml/2006/picture">
+                <pic:pic xmlns:pic="http://schemas.openxmlformats.org/drawingml/2006/picture">
+                  <pic:nvPicPr>
+                    <pic:cNvPr id="0" name="Picture 2"/>
+                    <pic:cNvPicPr>
+                      <a:picLocks noChangeAspect="1" noChangeArrowheads="1"/>
+                    </pic:cNvPicPr>
+                  </pic:nvPicPr>
+                  <pic:blipFill>
+                    <a:blip r:embed="rId15" cstate="print">
+                      <a:extLst>
+                        <a:ext uri="{28A0092B-C50C-407E-A947-70E740481C1C}">
+                          <a14:useLocalDpi xmlns:a14="http://schemas.microsoft.com/office/drawing/2010/main" val="0"/>
+                        </a:ext>
+                      </a:extLst>
+                    </a:blip>
+                    <a:srcRect/>
+                    <a:stretch>
+                      <a:fillRect/>
+                    </a:stretch>
+                  </pic:blipFill>
+                  <pic:spPr bwMode="auto">
+                    <a:xfrm>
+                      <a:off x="0" y="0"/>
+                      <a:ext cx="5603875" cy="2948305"/>
+                    </a:xfrm>
+                    <a:prstGeom prst="rect">
+                      <a:avLst/>
+                    </a:prstGeom>
+                    <a:noFill/>
+                    <a:ln>
+                      <a:noFill/>
+                    </a:ln>
+                  </pic:spPr>
+                </pic:pic>
+              </a:graphicData>
+            </a:graphic>
+          </wp:inline>
+        </w:drawing>
+      </w:r>
+    </w:p>
+    <w:p>
+      <w:pPr>
+        <w:pStyle w:val="Prrafodelista"/>
+      </w:pPr>
+      <w:r>
+        <w:rPr>
+          <w:noProof/>
+        </w:rPr>
+        <w:lastRenderedPageBreak/>
+        <w:drawing>
+          <wp:inline distT="0" distB="0" distL="0" distR="0" wp14:anchorId="16432FFA" wp14:editId="1D5CEAFE">
+            <wp:extent cx="5612130" cy="2971165"/>
+            <wp:effectExtent l="0" t="0" r="7620" b="635"/>
+            <wp:docPr id="1763640166" name="Imagen 1"/>
+            <wp:cNvGraphicFramePr>
+              <a:graphicFrameLocks xmlns:a="http://schemas.openxmlformats.org/drawingml/2006/main" noChangeAspect="1"/>
+            </wp:cNvGraphicFramePr>
+            <a:graphic xmlns:a="http://schemas.openxmlformats.org/drawingml/2006/main">
+              <a:graphicData uri="http://schemas.openxmlformats.org/drawingml/2006/picture">
+                <pic:pic xmlns:pic="http://schemas.openxmlformats.org/drawingml/2006/picture">
+                  <pic:nvPicPr>
+                    <pic:cNvPr id="1763640166" name=""/>
+                    <pic:cNvPicPr/>
+                  </pic:nvPicPr>
+                  <pic:blipFill>
+                    <a:blip r:embed="rId16"/>
+                    <a:stretch>
+                      <a:fillRect/>
+                    </a:stretch>
+                  </pic:blipFill>
+                  <pic:spPr>
+                    <a:xfrm>
+                      <a:off x="0" y="0"/>
+                      <a:ext cx="5612130" cy="2971165"/>
+                    </a:xfrm>
+                    <a:prstGeom prst="rect">
+                      <a:avLst/>
+                    </a:prstGeom>
+                  </pic:spPr>
+                </pic:pic>
+              </a:graphicData>
+            </a:graphic>
+          </wp:inline>
+        </w:drawing>
+      </w:r>
+    </w:p>
+    <w:p>
+      <w:pPr>
+        <w:pStyle w:val="Prrafodelista"/>
+      </w:pPr>
+      <w:r>
+        <w:rPr>
+          <w:noProof/>
+        </w:rPr>
+        <w:drawing>
+          <wp:inline distT="0" distB="0" distL="0" distR="0" wp14:anchorId="67BDB30F" wp14:editId="2F1460A3">
+            <wp:extent cx="5612130" cy="2962275"/>
+            <wp:effectExtent l="0" t="0" r="7620" b="9525"/>
+            <wp:docPr id="594351656" name="Imagen 4"/>
+            <wp:cNvGraphicFramePr>
+              <a:graphicFrameLocks xmlns:a="http://schemas.openxmlformats.org/drawingml/2006/main" noChangeAspect="1"/>
+            </wp:cNvGraphicFramePr>
+            <a:graphic xmlns:a="http://schemas.openxmlformats.org/drawingml/2006/main">
+              <a:graphicData uri="http://schemas.openxmlformats.org/drawingml/2006/picture">
+                <pic:pic xmlns:pic="http://schemas.openxmlformats.org/drawingml/2006/picture">
+                  <pic:nvPicPr>
+                    <pic:cNvPr id="0" name="Picture 4"/>
+                    <pic:cNvPicPr>
+                      <a:picLocks noChangeAspect="1" noChangeArrowheads="1"/>
+                    </pic:cNvPicPr>
+                  </pic:nvPicPr>
+                  <pic:blipFill>
+                    <a:blip r:embed="rId17" cstate="print">
+                      <a:extLst>
+                        <a:ext uri="{28A0092B-C50C-407E-A947-70E740481C1C}">
+                          <a14:useLocalDpi xmlns:a14="http://schemas.microsoft.com/office/drawing/2010/main" val="0"/>
+                        </a:ext>
+                      </a:extLst>
+                    </a:blip>
+                    <a:srcRect/>
+                    <a:stretch>
+                      <a:fillRect/>
+                    </a:stretch>
+                  </pic:blipFill>
+                  <pic:spPr bwMode="auto">
+                    <a:xfrm>
+                      <a:off x="0" y="0"/>
+                      <a:ext cx="5612130" cy="2962275"/>
+                    </a:xfrm>
+                    <a:prstGeom prst="rect">
+                      <a:avLst/>
+                    </a:prstGeom>
+                    <a:noFill/>
+                    <a:ln>
+                      <a:noFill/>
+                    </a:ln>
+                  </pic:spPr>
+                </pic:pic>
+              </a:graphicData>
+            </a:graphic>
+          </wp:inline>
+        </w:drawing>
+      </w:r>
+    </w:p>
+    <w:p>
+      <w:pPr>
+        <w:pStyle w:val="Prrafodelista"/>
+      </w:pPr>
+      <w:r>
+        <w:rPr>
+          <w:noProof/>
+        </w:rPr>
+        <w:lastRenderedPageBreak/>
+        <w:drawing>
+          <wp:inline distT="0" distB="0" distL="0" distR="0" wp14:anchorId="7196AABA" wp14:editId="0E781042">
+            <wp:extent cx="5612130" cy="2964815"/>
+            <wp:effectExtent l="0" t="0" r="7620" b="6985"/>
+            <wp:docPr id="1792163190" name="Imagen 5"/>
+            <wp:cNvGraphicFramePr>
+              <a:graphicFrameLocks xmlns:a="http://schemas.openxmlformats.org/drawingml/2006/main" noChangeAspect="1"/>
+            </wp:cNvGraphicFramePr>
+            <a:graphic xmlns:a="http://schemas.openxmlformats.org/drawingml/2006/main">
+              <a:graphicData uri="http://schemas.openxmlformats.org/drawingml/2006/picture">
+                <pic:pic xmlns:pic="http://schemas.openxmlformats.org/drawingml/2006/picture">
+                  <pic:nvPicPr>
+                    <pic:cNvPr id="0" name="Picture 6"/>
+                    <pic:cNvPicPr>
+                      <a:picLocks noChangeAspect="1" noChangeArrowheads="1"/>
+                    </pic:cNvPicPr>
+                  </pic:nvPicPr>
+                  <pic:blipFill>
+                    <a:blip r:embed="rId18" cstate="print">
+                      <a:extLst>
+                        <a:ext uri="{28A0092B-C50C-407E-A947-70E740481C1C}">
+                          <a14:useLocalDpi xmlns:a14="http://schemas.microsoft.com/office/drawing/2010/main" val="0"/>
+                        </a:ext>
+                      </a:extLst>
+                    </a:blip>
+                    <a:srcRect/>
+                    <a:stretch>
+                      <a:fillRect/>
+                    </a:stretch>
+                  </pic:blipFill>
+                  <pic:spPr bwMode="auto">
+                    <a:xfrm>
+                      <a:off x="0" y="0"/>
+                      <a:ext cx="5612130" cy="2964815"/>
+                    </a:xfrm>
+                    <a:prstGeom prst="rect">
+                      <a:avLst/>
+                    </a:prstGeom>
+                    <a:noFill/>
+                    <a:ln>
+                      <a:noFill/>
+                    </a:ln>
+                  </pic:spPr>
+                </pic:pic>
+              </a:graphicData>
+            </a:graphic>
+          </wp:inline>
+        </w:drawing>
+      </w:r>
+    </w:p>
+    <w:p>
+      <w:pPr>
+        <w:pStyle w:val="Prrafodelista"/>
+      </w:pPr>
+      <w:r>
+        <w:rPr>
+          <w:noProof/>
+        </w:rPr>
+        <w:drawing>
+          <wp:inline distT="0" distB="0" distL="0" distR="0" wp14:anchorId="44106BD8" wp14:editId="2DB18640">
+            <wp:extent cx="5612130" cy="2971165"/>
+            <wp:effectExtent l="0" t="0" r="7620" b="635"/>
+            <wp:docPr id="1660828775" name="Imagen 6"/>
+            <wp:cNvGraphicFramePr>
+              <a:graphicFrameLocks xmlns:a="http://schemas.openxmlformats.org/drawingml/2006/main" noChangeAspect="1"/>
+            </wp:cNvGraphicFramePr>
+            <a:graphic xmlns:a="http://schemas.openxmlformats.org/drawingml/2006/main">
+              <a:graphicData uri="http://schemas.openxmlformats.org/drawingml/2006/picture">
+                <pic:pic xmlns:pic="http://schemas.openxmlformats.org/drawingml/2006/picture">
+                  <pic:nvPicPr>
+                    <pic:cNvPr id="0" name="Picture 8"/>
+                    <pic:cNvPicPr>
+                      <a:picLocks noChangeAspect="1" noChangeArrowheads="1"/>
+                    </pic:cNvPicPr>
+                  </pic:nvPicPr>
+                  <pic:blipFill>
+                    <a:blip r:embed="rId19" cstate="print">
+                      <a:extLst>
+                        <a:ext uri="{28A0092B-C50C-407E-A947-70E740481C1C}">
+                          <a14:useLocalDpi xmlns:a14="http://schemas.microsoft.com/office/drawing/2010/main" val="0"/>
+                        </a:ext>
+                      </a:extLst>
+                    </a:blip>
+                    <a:srcRect/>
+                    <a:stretch>
+                      <a:fillRect/>
+                    </a:stretch>
+                  </pic:blipFill>
+                  <pic:spPr bwMode="auto">
+                    <a:xfrm>
+                      <a:off x="0" y="0"/>
+                      <a:ext cx="5612130" cy="2971165"/>
+                    </a:xfrm>
+                    <a:prstGeom prst="rect">
+                      <a:avLst/>
+                    </a:prstGeom>
+                    <a:noFill/>
+                    <a:ln>
+                      <a:noFill/>
+                    </a:ln>
+                  </pic:spPr>
+                </pic:pic>
+              </a:graphicData>
+            </a:graphic>
+          </wp:inline>
+        </w:drawing>
+      </w:r>
+    </w:p>
+    <w:p>
+      <w:pPr>
+        <w:pStyle w:val="Prrafodelista"/>
+      </w:pPr>
+      <w:r>
+        <w:rPr>
+          <w:noProof/>
+        </w:rPr>
+        <w:lastRenderedPageBreak/>
+        <w:drawing>
+          <wp:inline distT="0" distB="0" distL="0" distR="0" wp14:anchorId="6E38B6D2" wp14:editId="5A23E268">
+            <wp:extent cx="5612130" cy="2964815"/>
+            <wp:effectExtent l="0" t="0" r="7620" b="6985"/>
+            <wp:docPr id="1762683313" name="Imagen 7"/>
+            <wp:cNvGraphicFramePr>
+              <a:graphicFrameLocks xmlns:a="http://schemas.openxmlformats.org/drawingml/2006/main" noChangeAspect="1"/>
+            </wp:cNvGraphicFramePr>
+            <a:graphic xmlns:a="http://schemas.openxmlformats.org/drawingml/2006/main">
+              <a:graphicData uri="http://schemas.openxmlformats.org/drawingml/2006/picture">
+                <pic:pic xmlns:pic="http://schemas.openxmlformats.org/drawingml/2006/picture">
+                  <pic:nvPicPr>
+                    <pic:cNvPr id="0" name="Picture 10"/>
+                    <pic:cNvPicPr>
+                      <a:picLocks noChangeAspect="1" noChangeArrowheads="1"/>
+                    </pic:cNvPicPr>
+                  </pic:nvPicPr>
+                  <pic:blipFill>
+                    <a:blip r:embed="rId20" cstate="print">
+                      <a:extLst>
+                        <a:ext uri="{28A0092B-C50C-407E-A947-70E740481C1C}">
+                          <a14:useLocalDpi xmlns:a14="http://schemas.microsoft.com/office/drawing/2010/main" val="0"/>
+                        </a:ext>
+                      </a:extLst>
+                    </a:blip>
+                    <a:srcRect/>
+                    <a:stretch>
+                      <a:fillRect/>
+                    </a:stretch>
+                  </pic:blipFill>
+                  <pic:spPr bwMode="auto">
+                    <a:xfrm>
+                      <a:off x="0" y="0"/>
+                      <a:ext cx="5612130" cy="2964815"/>
+                    </a:xfrm>
+                    <a:prstGeom prst="rect">
+                      <a:avLst/>
+                    </a:prstGeom>
+                    <a:noFill/>
+                    <a:ln>
+                      <a:noFill/>
+                    </a:ln>
+                  </pic:spPr>
+                </pic:pic>
+              </a:graphicData>
+            </a:graphic>
+          </wp:inline>
+        </w:drawing>
+      </w:r>
+    </w:p>
+    <w:p>
+      <w:pPr>
+        <w:pStyle w:val="Prrafodelista"/>
+      </w:pPr>
+    </w:p>
+    <w:p>
+      <w:pPr>
+        <w:pStyle w:val="Prrafodelista"/>
+      </w:pPr>
+      <w:r>
+        <w:rPr>
+          <w:noProof/>
+        </w:rPr>
+        <w:drawing>
+          <wp:inline distT="0" distB="0" distL="0" distR="0" wp14:anchorId="6F8BCFA1" wp14:editId="185D9B84">
+            <wp:extent cx="5612130" cy="2969260"/>
+            <wp:effectExtent l="0" t="0" r="7620" b="2540"/>
+            <wp:docPr id="1047761099" name="Imagen 8"/>
+            <wp:cNvGraphicFramePr>
+              <a:graphicFrameLocks xmlns:a="http://schemas.openxmlformats.org/drawingml/2006/main" noChangeAspect="1"/>
+            </wp:cNvGraphicFramePr>
+            <a:graphic xmlns:a="http://schemas.openxmlformats.org/drawingml/2006/main">
+              <a:graphicData uri="http://schemas.openxmlformats.org/drawingml/2006/picture">
+                <pic:pic xmlns:pic="http://schemas.openxmlformats.org/drawingml/2006/picture">
+                  <pic:nvPicPr>
+                    <pic:cNvPr id="0" name="Picture 12"/>
+                    <pic:cNvPicPr>
+                      <a:picLocks noChangeAspect="1" noChangeArrowheads="1"/>
+                    </pic:cNvPicPr>
+                  </pic:nvPicPr>
+                  <pic:blipFill>
+                    <a:blip r:embed="rId14" cstate="print">
+                      <a:extLst>
+                        <a:ext uri="{28A0092B-C50C-407E-A947-70E740481C1C}">
+                          <a14:useLocalDpi xmlns:a14="http://schemas.microsoft.com/office/drawing/2010/main" val="0"/>
+                        </a:ext>
+                      </a:extLst>
+                    </a:blip>
+                    <a:srcRect/>
+                    <a:stretch>
+                      <a:fillRect/>
+                    </a:stretch>
+                  </pic:blipFill>
+                  <pic:spPr bwMode="auto">
+                    <a:xfrm>
+                      <a:off x="0" y="0"/>
+                      <a:ext cx="5612130" cy="2969260"/>
+                    </a:xfrm>
+                    <a:prstGeom prst="rect">
+                      <a:avLst/>
+                    </a:prstGeom>
+                    <a:noFill/>
+                    <a:ln>
+                      <a:noFill/>
+                    </a:ln>
+                  </pic:spPr>
+                </pic:pic>
+              </a:graphicData>
+            </a:graphic>
+          </wp:inline>
+        </w:drawing>
+      </w:r>
+    </w:p>
+    <w:p>
+      <w:pPr>
+        <w:pStyle w:val="Prrafodelista"/>
+      </w:pPr>
+      <w:r>
+        <w:rPr>
+          <w:noProof/>
+        </w:rPr>
+        <w:lastRenderedPageBreak/>
+        <w:drawing>
+          <wp:inline distT="0" distB="0" distL="0" distR="0" wp14:anchorId="528DD46B" wp14:editId="6BC5A526">
+            <wp:extent cx="5612130" cy="2974975"/>
+            <wp:effectExtent l="0" t="0" r="7620" b="0"/>
+            <wp:docPr id="58782159" name="Imagen 12"/>
+            <wp:cNvGraphicFramePr>
+              <a:graphicFrameLocks xmlns:a="http://schemas.openxmlformats.org/drawingml/2006/main" noChangeAspect="1"/>
+            </wp:cNvGraphicFramePr>
+            <a:graphic xmlns:a="http://schemas.openxmlformats.org/drawingml/2006/main">
+              <a:graphicData uri="http://schemas.openxmlformats.org/drawingml/2006/picture">
+                <pic:pic xmlns:pic="http://schemas.openxmlformats.org/drawingml/2006/picture">
+                  <pic:nvPicPr>
+                    <pic:cNvPr id="0" name="Picture 26"/>
+                    <pic:cNvPicPr>
+                      <a:picLocks noChangeAspect="1" noChangeArrowheads="1"/>
+                    </pic:cNvPicPr>
+                  </pic:nvPicPr>
+                  <pic:blipFill>
+                    <a:blip r:embed="rId21" cstate="print">
+                      <a:extLst>
+                        <a:ext uri="{28A0092B-C50C-407E-A947-70E740481C1C}">
+                          <a14:useLocalDpi xmlns:a14="http://schemas.microsoft.com/office/drawing/2010/main" val="0"/>
+                        </a:ext>
+                      </a:extLst>
+                    </a:blip>
+                    <a:srcRect/>
+                    <a:stretch>
+                      <a:fillRect/>
+                    </a:stretch>
+                  </pic:blipFill>
+                  <pic:spPr bwMode="auto">
+                    <a:xfrm>
+                      <a:off x="0" y="0"/>
+                      <a:ext cx="5612130" cy="2974975"/>
+                    </a:xfrm>
+                    <a:prstGeom prst="rect">
+                      <a:avLst/>
+                    </a:prstGeom>
+                    <a:noFill/>
+                    <a:ln>
+                      <a:noFill/>
+                    </a:ln>
+                  </pic:spPr>
+                </pic:pic>
+              </a:graphicData>
+            </a:graphic>
+          </wp:inline>
+        </w:drawing>
+      </w:r>
+    </w:p>
+    <w:p>
+      <w:pPr>
+        <w:pStyle w:val="Prrafodelista"/>
+      </w:pPr>
+      <w:r>
+        <w:rPr>
+          <w:noProof/>
+        </w:rPr>
+        <w:drawing>
+          <wp:inline distT="0" distB="0" distL="0" distR="0" wp14:anchorId="0710B2BA" wp14:editId="26281BF7">
+            <wp:extent cx="5612130" cy="2962275"/>
+            <wp:effectExtent l="0" t="0" r="7620" b="9525"/>
+            <wp:docPr id="178048719" name="Imagen 13"/>
+            <wp:cNvGraphicFramePr>
+              <a:graphicFrameLocks xmlns:a="http://schemas.openxmlformats.org/drawingml/2006/main" noChangeAspect="1"/>
+            </wp:cNvGraphicFramePr>
+            <a:graphic xmlns:a="http://schemas.openxmlformats.org/drawingml/2006/main">
+              <a:graphicData uri="http://schemas.openxmlformats.org/drawingml/2006/picture">
+                <pic:pic xmlns:pic="http://schemas.openxmlformats.org/drawingml/2006/picture">
+                  <pic:nvPicPr>
+                    <pic:cNvPr id="0" name="Picture 28"/>
+                    <pic:cNvPicPr>
+                      <a:picLocks noChangeAspect="1" noChangeArrowheads="1"/>
+                    </pic:cNvPicPr>
+                  </pic:nvPicPr>
+                  <pic:blipFill>
+                    <a:blip r:embed="rId22" cstate="print">
+                      <a:extLst>
+                        <a:ext uri="{28A0092B-C50C-407E-A947-70E740481C1C}">
+                          <a14:useLocalDpi xmlns:a14="http://schemas.microsoft.com/office/drawing/2010/main" val="0"/>
+                        </a:ext>
+                      </a:extLst>
+                    </a:blip>
+                    <a:srcRect/>
+                    <a:stretch>
+                      <a:fillRect/>
+                    </a:stretch>
+                  </pic:blipFill>
+                  <pic:spPr bwMode="auto">
+                    <a:xfrm>
+                      <a:off x="0" y="0"/>
+                      <a:ext cx="5612130" cy="2962275"/>
+                    </a:xfrm>
+                    <a:prstGeom prst="rect">
+                      <a:avLst/>
+                    </a:prstGeom>
+                    <a:noFill/>
+                    <a:ln>
+                      <a:noFill/>
+                    </a:ln>
+                  </pic:spPr>
+                </pic:pic>
+              </a:graphicData>
+            </a:graphic>
+          </wp:inline>
+        </w:drawing>
+      </w:r>
+    </w:p>
+    <w:p>
+      <w:pPr>
+        <w:pStyle w:val="Prrafodelista"/>
+      </w:pPr>
+      <w:r>
+        <w:rPr>
+          <w:noProof/>
+        </w:rPr>
+        <w:lastRenderedPageBreak/>
+        <w:drawing>
+          <wp:inline distT="0" distB="0" distL="0" distR="0" wp14:anchorId="68B50050" wp14:editId="06EF51F7">
+            <wp:extent cx="5612130" cy="2964815"/>
+            <wp:effectExtent l="0" t="0" r="7620" b="6985"/>
+            <wp:docPr id="831743466" name="Imagen 14"/>
+            <wp:cNvGraphicFramePr>
+              <a:graphicFrameLocks xmlns:a="http://schemas.openxmlformats.org/drawingml/2006/main" noChangeAspect="1"/>
+            </wp:cNvGraphicFramePr>
+            <a:graphic xmlns:a="http://schemas.openxmlformats.org/drawingml/2006/main">
+              <a:graphicData uri="http://schemas.openxmlformats.org/drawingml/2006/picture">
+                <pic:pic xmlns:pic="http://schemas.openxmlformats.org/drawingml/2006/picture">
+                  <pic:nvPicPr>
+                    <pic:cNvPr id="0" name="Picture 30"/>
+                    <pic:cNvPicPr>
+                      <a:picLocks noChangeAspect="1" noChangeArrowheads="1"/>
+                    </pic:cNvPicPr>
+                  </pic:nvPicPr>
+                  <pic:blipFill>
+                    <a:blip r:embed="rId23" cstate="print">
+                      <a:extLst>
+                        <a:ext uri="{28A0092B-C50C-407E-A947-70E740481C1C}">
+                          <a14:useLocalDpi xmlns:a14="http://schemas.microsoft.com/office/drawing/2010/main" val="0"/>
+                        </a:ext>
+                      </a:extLst>
+                    </a:blip>
+                    <a:srcRect/>
+                    <a:stretch>
+                      <a:fillRect/>
+                    </a:stretch>
+                  </pic:blipFill>
+                  <pic:spPr bwMode="auto">
+                    <a:xfrm>
+                      <a:off x="0" y="0"/>
+                      <a:ext cx="5612130" cy="2964815"/>
+                    </a:xfrm>
+                    <a:prstGeom prst="rect">
+                      <a:avLst/>
+                    </a:prstGeom>
+                    <a:noFill/>
+                    <a:ln>
+                      <a:noFill/>
+                    </a:ln>
+                  </pic:spPr>
+                </pic:pic>
+              </a:graphicData>
+            </a:graphic>
+          </wp:inline>
+        </w:drawing>
+      </w:r>
+    </w:p>
+    <w:p>
+      <w:pPr>
+        <w:pStyle w:val="Prrafodelista"/>
+      </w:pPr>
+      <w:r>
+        <w:rPr>
+          <w:noProof/>
+        </w:rPr>
+        <w:drawing>
+          <wp:inline distT="0" distB="0" distL="0" distR="0" wp14:anchorId="3E0A751C" wp14:editId="3E84C7BC">
+            <wp:extent cx="5612130" cy="2969260"/>
+            <wp:effectExtent l="0" t="0" r="7620" b="2540"/>
+            <wp:docPr id="1582236037" name="Imagen 15"/>
+            <wp:cNvGraphicFramePr>
+              <a:graphicFrameLocks xmlns:a="http://schemas.openxmlformats.org/drawingml/2006/main" noChangeAspect="1"/>
+            </wp:cNvGraphicFramePr>
+            <a:graphic xmlns:a="http://schemas.openxmlformats.org/drawingml/2006/main">
+              <a:graphicData uri="http://schemas.openxmlformats.org/drawingml/2006/picture">
+                <pic:pic xmlns:pic="http://schemas.openxmlformats.org/drawingml/2006/picture">
+                  <pic:nvPicPr>
+                    <pic:cNvPr id="0" name="Picture 32"/>
+                    <pic:cNvPicPr>
+                      <a:picLocks noChangeAspect="1" noChangeArrowheads="1"/>
+                    </pic:cNvPicPr>
+                  </pic:nvPicPr>
+                  <pic:blipFill>
+                    <a:blip r:embed="rId24" cstate="print">
+                      <a:extLst>
+                        <a:ext uri="{28A0092B-C50C-407E-A947-70E740481C1C}">
+                          <a14:useLocalDpi xmlns:a14="http://schemas.microsoft.com/office/drawing/2010/main" val="0"/>
+                        </a:ext>
+                      </a:extLst>
+                    </a:blip>
+                    <a:srcRect/>
+                    <a:stretch>
+                      <a:fillRect/>
+                    </a:stretch>
+                  </pic:blipFill>
+                  <pic:spPr bwMode="auto">
+                    <a:xfrm>
+                      <a:off x="0" y="0"/>
+                      <a:ext cx="5612130" cy="2969260"/>
+                    </a:xfrm>
+                    <a:prstGeom prst="rect">
+                      <a:avLst/>
+                    </a:prstGeom>
+                    <a:noFill/>
+                    <a:ln>
+                      <a:noFill/>
+                    </a:ln>
+                  </pic:spPr>
+                </pic:pic>
+              </a:graphicData>
+            </a:graphic>
+          </wp:inline>
+        </w:drawing>
+      </w:r>
+    </w:p>
+    <w:p>
+      <w:pPr>
+        <w:pStyle w:val="Prrafodelista"/>
+      </w:pPr>
+      <w:r>
+        <w:rPr>
+          <w:noProof/>
+        </w:rPr>
+        <w:lastRenderedPageBreak/>
+        <w:drawing>
+          <wp:inline distT="0" distB="0" distL="0" distR="0" wp14:anchorId="11CA6C6E" wp14:editId="4B134D2E">
+            <wp:extent cx="5612130" cy="2962275"/>
+            <wp:effectExtent l="0" t="0" r="7620" b="9525"/>
+            <wp:docPr id="1656089789" name="Imagen 16"/>
+            <wp:cNvGraphicFramePr>
+              <a:graphicFrameLocks xmlns:a="http://schemas.openxmlformats.org/drawingml/2006/main" noChangeAspect="1"/>
+            </wp:cNvGraphicFramePr>
+            <a:graphic xmlns:a="http://schemas.openxmlformats.org/drawingml/2006/main">
+              <a:graphicData uri="http://schemas.openxmlformats.org/drawingml/2006/picture">
+                <pic:pic xmlns:pic="http://schemas.openxmlformats.org/drawingml/2006/picture">
+                  <pic:nvPicPr>
+                    <pic:cNvPr id="0" name="Picture 34"/>
+                    <pic:cNvPicPr>
+                      <a:picLocks noChangeAspect="1" noChangeArrowheads="1"/>
+                    </pic:cNvPicPr>
+                  </pic:nvPicPr>
+                  <pic:blipFill>
+                    <a:blip r:embed="rId25" cstate="print">
+                      <a:extLst>
+                        <a:ext uri="{28A0092B-C50C-407E-A947-70E740481C1C}">
+                          <a14:useLocalDpi xmlns:a14="http://schemas.microsoft.com/office/drawing/2010/main" val="0"/>
+                        </a:ext>
+                      </a:extLst>
+                    </a:blip>
+                    <a:srcRect/>
+                    <a:stretch>
+                      <a:fillRect/>
+                    </a:stretch>
+                  </pic:blipFill>
+                  <pic:spPr bwMode="auto">
+                    <a:xfrm>
+                      <a:off x="0" y="0"/>
+                      <a:ext cx="5612130" cy="2962275"/>
+                    </a:xfrm>
+                    <a:prstGeom prst="rect">
+                      <a:avLst/>
+                    </a:prstGeom>
+                    <a:noFill/>
+                    <a:ln>
+                      <a:noFill/>
+                    </a:ln>
+                  </pic:spPr>
+                </pic:pic>
+              </a:graphicData>
+            </a:graphic>
+          </wp:inline>
+        </w:drawing>
+      </w:r>
+    </w:p>
+    <w:p>
+      <w:pPr>
+        <w:pStyle w:val="Prrafodelista"/>
+      </w:pPr>
+      <w:r>
+        <w:rPr>
+          <w:noProof/>
+        </w:rPr>
+        <w:drawing>
+          <wp:inline distT="0" distB="0" distL="0" distR="0" wp14:anchorId="1A6F8961" wp14:editId="40745CA7">
+            <wp:extent cx="5612130" cy="2963545"/>
+            <wp:effectExtent l="0" t="0" r="7620" b="8255"/>
+            <wp:docPr id="88682784" name="Imagen 17"/>
+            <wp:cNvGraphicFramePr>
+              <a:graphicFrameLocks xmlns:a="http://schemas.openxmlformats.org/drawingml/2006/main" noChangeAspect="1"/>
+            </wp:cNvGraphicFramePr>
+            <a:graphic xmlns:a="http://schemas.openxmlformats.org/drawingml/2006/main">
+              <a:graphicData uri="http://schemas.openxmlformats.org/drawingml/2006/picture">
+                <pic:pic xmlns:pic="http://schemas.openxmlformats.org/drawingml/2006/picture">
+                  <pic:nvPicPr>
+                    <pic:cNvPr id="0" name="Picture 36"/>
+                    <pic:cNvPicPr>
+                      <a:picLocks noChangeAspect="1" noChangeArrowheads="1"/>
+                    </pic:cNvPicPr>
+                  </pic:nvPicPr>
+                  <pic:blipFill>
+                    <a:blip r:embed="rId26" cstate="print">
+                      <a:extLst>
+                        <a:ext uri="{28A0092B-C50C-407E-A947-70E740481C1C}">
+                          <a14:useLocalDpi xmlns:a14="http://schemas.microsoft.com/office/drawing/2010/main" val="0"/>
+                        </a:ext>
+                      </a:extLst>
+                    </a:blip>
+                    <a:srcRect/>
+                    <a:stretch>
+                      <a:fillRect/>
+                    </a:stretch>
+                  </pic:blipFill>
+                  <pic:spPr bwMode="auto">
+                    <a:xfrm>
+                      <a:off x="0" y="0"/>
+                      <a:ext cx="5612130" cy="2963545"/>
+                    </a:xfrm>
+                    <a:prstGeom prst="rect">
+                      <a:avLst/>
+                    </a:prstGeom>
+                    <a:noFill/>
+                    <a:ln>
+                      <a:noFill/>
+                    </a:ln>
+                  </pic:spPr>
+                </pic:pic>
+              </a:graphicData>
+            </a:graphic>
+          </wp:inline>
+        </w:drawing>
+      </w:r>
+    </w:p>
+    <w:p>
+      <w:pPr>
+        <w:pStyle w:val="Prrafodelista"/>
+      </w:pPr>
+      <w:r>
+        <w:rPr>
+          <w:noProof/>
+        </w:rPr>
+        <w:lastRenderedPageBreak/>
+        <w:drawing>
+          <wp:inline distT="0" distB="0" distL="0" distR="0" wp14:anchorId="3BC33158" wp14:editId="4622CF37">
+            <wp:extent cx="5612130" cy="2965450"/>
+            <wp:effectExtent l="0" t="0" r="7620" b="6350"/>
+            <wp:docPr id="211889143" name="Imagen 18"/>
+            <wp:cNvGraphicFramePr>
+              <a:graphicFrameLocks xmlns:a="http://schemas.openxmlformats.org/drawingml/2006/main" noChangeAspect="1"/>
+            </wp:cNvGraphicFramePr>
+            <a:graphic xmlns:a="http://schemas.openxmlformats.org/drawingml/2006/main">
+              <a:graphicData uri="http://schemas.openxmlformats.org/drawingml/2006/picture">
+                <pic:pic xmlns:pic="http://schemas.openxmlformats.org/drawingml/2006/picture">
+                  <pic:nvPicPr>
+                    <pic:cNvPr id="0" name="Picture 38"/>
+                    <pic:cNvPicPr>
+                      <a:picLocks noChangeAspect="1" noChangeArrowheads="1"/>
+                    </pic:cNvPicPr>
+                  </pic:nvPicPr>
+                  <pic:blipFill>
+                    <a:blip r:embed="rId27" cstate="print">
+                      <a:extLst>
+                        <a:ext uri="{28A0092B-C50C-407E-A947-70E740481C1C}">
+                          <a14:useLocalDpi xmlns:a14="http://schemas.microsoft.com/office/drawing/2010/main" val="0"/>
+                        </a:ext>
+                      </a:extLst>
+                    </a:blip>
+                    <a:srcRect/>
+                    <a:stretch>
+                      <a:fillRect/>
+                    </a:stretch>
+                  </pic:blipFill>
+                  <pic:spPr bwMode="auto">
+                    <a:xfrm>
+                      <a:off x="0" y="0"/>
+                      <a:ext cx="5612130" cy="2965450"/>
+                    </a:xfrm>
+                    <a:prstGeom prst="rect">
+                      <a:avLst/>
+                    </a:prstGeom>
+                    <a:noFill/>
+                    <a:ln>
+                      <a:noFill/>
+                    </a:ln>
+                  </pic:spPr>
+                </pic:pic>
+              </a:graphicData>
+            </a:graphic>
+          </wp:inline>
+        </w:drawing>
+      </w:r>
+    </w:p>
+    <w:p>
+      <w:pPr>
+        <w:pStyle w:val="Prrafodelista"/>
+        <w:rPr>
+          <w:noProof/>
+        </w:rPr>
+      </w:pPr>
+    </w:p>
+    <w:p>
+      <w:pPr>
+        <w:pStyle w:val="Prrafodelista"/>
+      </w:pPr>
+      <w:r>
+        <w:rPr>
+          <w:noProof/>
+        </w:rPr>
+        <w:drawing>
+          <wp:inline distT="0" distB="0" distL="0" distR="0" wp14:anchorId="72D97539" wp14:editId="241148CE">
+            <wp:extent cx="5612130" cy="2973705"/>
+            <wp:effectExtent l="0" t="0" r="7620" b="0"/>
+            <wp:docPr id="1365027985" name="Imagen 19"/>
+            <wp:cNvGraphicFramePr>
+              <a:graphicFrameLocks xmlns:a="http://schemas.openxmlformats.org/drawingml/2006/main" noChangeAspect="1"/>
+            </wp:cNvGraphicFramePr>
+            <a:graphic xmlns:a="http://schemas.openxmlformats.org/drawingml/2006/main">
+              <a:graphicData uri="http://schemas.openxmlformats.org/drawingml/2006/picture">
+                <pic:pic xmlns:pic="http://schemas.openxmlformats.org/drawingml/2006/picture">
+                  <pic:nvPicPr>
+                    <pic:cNvPr id="0" name="Picture 40"/>
+                    <pic:cNvPicPr>
+                      <a:picLocks noChangeAspect="1" noChangeArrowheads="1"/>
+                    </pic:cNvPicPr>
+                  </pic:nvPicPr>
+                  <pic:blipFill>
+                    <a:blip r:embed="rId28" cstate="print">
+                      <a:extLst>
+                        <a:ext uri="{28A0092B-C50C-407E-A947-70E740481C1C}">
+                          <a14:useLocalDpi xmlns:a14="http://schemas.microsoft.com/office/drawing/2010/main" val="0"/>
+                        </a:ext>
+                      </a:extLst>
+                    </a:blip>
+                    <a:srcRect/>
+                    <a:stretch>
+                      <a:fillRect/>
+                    </a:stretch>
+                  </pic:blipFill>
+                  <pic:spPr bwMode="auto">
+                    <a:xfrm>
+                      <a:off x="0" y="0"/>
+                      <a:ext cx="5612130" cy="2973705"/>
+                    </a:xfrm>
+                    <a:prstGeom prst="rect">
+                      <a:avLst/>
+                    </a:prstGeom>
+                    <a:noFill/>
+                    <a:ln>
+                      <a:noFill/>
+                    </a:ln>
+                  </pic:spPr>
+                </pic:pic>
+              </a:graphicData>
+            </a:graphic>
+          </wp:inline>
+        </w:drawing>
+      </w:r>
+    </w:p>
+    <w:p>
+      <w:pPr>
+        <w:pStyle w:val="Prrafodelista"/>
+      </w:pPr>
+      <w:r>
+        <w:rPr>
+          <w:noProof/>
+        </w:rPr>
+        <w:lastRenderedPageBreak/>
+        <w:drawing>
+          <wp:inline distT="0" distB="0" distL="0" distR="0" wp14:anchorId="4D7B07DD" wp14:editId="08CFB9A3">
+            <wp:extent cx="5612130" cy="2969260"/>
+            <wp:effectExtent l="0" t="0" r="7620" b="2540"/>
+            <wp:docPr id="187075680" name="Imagen 20"/>
+            <wp:cNvGraphicFramePr>
+              <a:graphicFrameLocks xmlns:a="http://schemas.openxmlformats.org/drawingml/2006/main" noChangeAspect="1"/>
+            </wp:cNvGraphicFramePr>
+            <a:graphic xmlns:a="http://schemas.openxmlformats.org/drawingml/2006/main">
+              <a:graphicData uri="http://schemas.openxmlformats.org/drawingml/2006/picture">
+                <pic:pic xmlns:pic="http://schemas.openxmlformats.org/drawingml/2006/picture">
+                  <pic:nvPicPr>
+                    <pic:cNvPr id="0" name="Picture 42"/>
+                    <pic:cNvPicPr>
+                      <a:picLocks noChangeAspect="1" noChangeArrowheads="1"/>
+                    </pic:cNvPicPr>
+                  </pic:nvPicPr>
+                  <pic:blipFill>
+                    <a:blip r:embed="rId29" cstate="print">
+                      <a:extLst>
+                        <a:ext uri="{28A0092B-C50C-407E-A947-70E740481C1C}">
+                          <a14:useLocalDpi xmlns:a14="http://schemas.microsoft.com/office/drawing/2010/main" val="0"/>
+                        </a:ext>
+                      </a:extLst>
+                    </a:blip>
+                    <a:srcRect/>
+                    <a:stretch>
+                      <a:fillRect/>
+                    </a:stretch>
+                  </pic:blipFill>
+                  <pic:spPr bwMode="auto">
+                    <a:xfrm>
+                      <a:off x="0" y="0"/>
+                      <a:ext cx="5612130" cy="2969260"/>
+                    </a:xfrm>
+                    <a:prstGeom prst="rect">
+                      <a:avLst/>
+                    </a:prstGeom>
+                    <a:noFill/>
+                    <a:ln>
+                      <a:noFill/>
+                    </a:ln>
+                  </pic:spPr>
+                </pic:pic>
+              </a:graphicData>
+            </a:graphic>
+          </wp:inline>
+        </w:drawing>
+      </w:r>
+    </w:p>
+    <w:p>
+      <w:pPr>
+        <w:pStyle w:val="Prrafodelista"/>
+      </w:pPr>
+      <w:r>
+        <w:rPr>
+          <w:noProof/>
+        </w:rPr>
+        <w:drawing>
+          <wp:inline distT="0" distB="0" distL="0" distR="0" wp14:anchorId="0F715104" wp14:editId="21CB2178">
+            <wp:extent cx="5612130" cy="2978150"/>
+            <wp:effectExtent l="0" t="0" r="7620" b="0"/>
+            <wp:docPr id="1092171789" name="Imagen 21"/>
+            <wp:cNvGraphicFramePr>
+              <a:graphicFrameLocks xmlns:a="http://schemas.openxmlformats.org/drawingml/2006/main" noChangeAspect="1"/>
+            </wp:cNvGraphicFramePr>
+            <a:graphic xmlns:a="http://schemas.openxmlformats.org/drawingml/2006/main">
+              <a:graphicData uri="http://schemas.openxmlformats.org/drawingml/2006/picture">
+                <pic:pic xmlns:pic="http://schemas.openxmlformats.org/drawingml/2006/picture">
+                  <pic:nvPicPr>
+                    <pic:cNvPr id="0" name="Picture 44"/>
+                    <pic:cNvPicPr>
+                      <a:picLocks noChangeAspect="1" noChangeArrowheads="1"/>
+                    </pic:cNvPicPr>
+                  </pic:nvPicPr>
+                  <pic:blipFill>
+                    <a:blip r:embed="rId30" cstate="print">
+                      <a:extLst>
+                        <a:ext uri="{28A0092B-C50C-407E-A947-70E740481C1C}">
+                          <a14:useLocalDpi xmlns:a14="http://schemas.microsoft.com/office/drawing/2010/main" val="0"/>
+                        </a:ext>
+                      </a:extLst>
+                    </a:blip>
+                    <a:srcRect/>
+                    <a:stretch>
+                      <a:fillRect/>
+                    </a:stretch>
+                  </pic:blipFill>
+                  <pic:spPr bwMode="auto">
+                    <a:xfrm>
+                      <a:off x="0" y="0"/>
+                      <a:ext cx="5612130" cy="2978150"/>
+                    </a:xfrm>
+                    <a:prstGeom prst="rect">
+                      <a:avLst/>
+                    </a:prstGeom>
+                    <a:noFill/>
+                    <a:ln>
+                      <a:noFill/>
+                    </a:ln>
+                  </pic:spPr>
+                </pic:pic>
+              </a:graphicData>
+            </a:graphic>
+          </wp:inline>
+        </w:drawing>
+      </w:r>
+    </w:p>
+    <w:p>
+      <w:pPr>
+        <w:pStyle w:val="Prrafodelista"/>
+      </w:pPr>
+      <w:r>
+        <w:t xml:space="preserve">Vista </w:t>
+      </w:r>
+      <w:proofErr w:type="spellStart"/>
+      <w:r>
+        <w:t>superUser</w:t>
+      </w:r>
+      <w:proofErr w:type="spellEnd"/>
+      <w:r>
+        <w:t>:</w:t>
+      </w:r>
+    </w:p>
+    <w:p>
+      <w:pPr>
+        <w:pStyle w:val="Prrafodelista"/>
+      </w:pPr>
+      <w:r>
+        <w:rPr>
+          <w:noProof/>
+        </w:rPr>
+        <w:lastRenderedPageBreak/>
+        <w:drawing>
+          <wp:inline distT="0" distB="0" distL="0" distR="0" wp14:anchorId="1FF2081F" wp14:editId="09C5626D">
+            <wp:extent cx="5612130" cy="2971165"/>
+            <wp:effectExtent l="0" t="0" r="7620" b="635"/>
+            <wp:docPr id="111720816" name="Imagen 1"/>
+            <wp:cNvGraphicFramePr>
+              <a:graphicFrameLocks xmlns:a="http://schemas.openxmlformats.org/drawingml/2006/main" noChangeAspect="1"/>
+            </wp:cNvGraphicFramePr>
+            <a:graphic xmlns:a="http://schemas.openxmlformats.org/drawingml/2006/main">
+              <a:graphicData uri="http://schemas.openxmlformats.org/drawingml/2006/picture">
+                <pic:pic xmlns:pic="http://schemas.openxmlformats.org/drawingml/2006/picture">
+                  <pic:nvPicPr>
+                    <pic:cNvPr id="111720816" name=""/>
+                    <pic:cNvPicPr/>
+                  </pic:nvPicPr>
+                  <pic:blipFill>
+                    <a:blip r:embed="rId31"/>
+                    <a:stretch>
+                      <a:fillRect/>
+                    </a:stretch>
+                  </pic:blipFill>
+                  <pic:spPr>
+                    <a:xfrm>
+                      <a:off x="0" y="0"/>
+                      <a:ext cx="5612130" cy="2971165"/>
+                    </a:xfrm>
+                    <a:prstGeom prst="rect">
+                      <a:avLst/>
+                    </a:prstGeom>
+                  </pic:spPr>
+                </pic:pic>
+              </a:graphicData>
+            </a:graphic>
+          </wp:inline>
+        </w:drawing>
+      </w:r>
+    </w:p>
+    <w:p>
+      <w:pPr>
+        <w:pStyle w:val="Prrafodelista"/>
+      </w:pPr>
+      <w:r>
+        <w:rPr>
+          <w:noProof/>
+        </w:rPr>
+        <w:drawing>
+          <wp:inline distT="0" distB="0" distL="0" distR="0" wp14:anchorId="3319AF4D" wp14:editId="61129AD7">
+            <wp:extent cx="5612130" cy="2978150"/>
+            <wp:effectExtent l="0" t="0" r="7620" b="0"/>
+            <wp:docPr id="2013858854" name="Imagen 23"/>
+            <wp:cNvGraphicFramePr>
+              <a:graphicFrameLocks xmlns:a="http://schemas.openxmlformats.org/drawingml/2006/main" noChangeAspect="1"/>
+            </wp:cNvGraphicFramePr>
+            <a:graphic xmlns:a="http://schemas.openxmlformats.org/drawingml/2006/main">
+              <a:graphicData uri="http://schemas.openxmlformats.org/drawingml/2006/picture">
+                <pic:pic xmlns:pic="http://schemas.openxmlformats.org/drawingml/2006/picture">
+                  <pic:nvPicPr>
+                    <pic:cNvPr id="0" name="Picture 51"/>
+                    <pic:cNvPicPr>
+                      <a:picLocks noChangeAspect="1" noChangeArrowheads="1"/>
+                    </pic:cNvPicPr>
+                  </pic:nvPicPr>
+                  <pic:blipFill>
+                    <a:blip r:embed="rId32" cstate="print">
+                      <a:extLst>
+                        <a:ext uri="{28A0092B-C50C-407E-A947-70E740481C1C}">
+                          <a14:useLocalDpi xmlns:a14="http://schemas.microsoft.com/office/drawing/2010/main" val="0"/>
+                        </a:ext>
+                      </a:extLst>
+                    </a:blip>
+                    <a:srcRect/>
+                    <a:stretch>
+                      <a:fillRect/>
+                    </a:stretch>
+                  </pic:blipFill>
+                  <pic:spPr bwMode="auto">
+                    <a:xfrm>
+                      <a:off x="0" y="0"/>
+                      <a:ext cx="5612130" cy="2978150"/>
+                    </a:xfrm>
+                    <a:prstGeom prst="rect">
+                      <a:avLst/>
+                    </a:prstGeom>
+                    <a:noFill/>
+                    <a:ln>
+                      <a:noFill/>
+                    </a:ln>
+                  </pic:spPr>
+                </pic:pic>
+              </a:graphicData>
+            </a:graphic>
+          </wp:inline>
+        </w:drawing>
+      </w:r>
+    </w:p>
+    <w:p>
+      <w:pPr>
+        <w:pStyle w:val="Prrafodelista"/>
+      </w:pPr>
+      <w:r>
+        <w:rPr>
+          <w:noProof/>
+        </w:rPr>
+        <w:lastRenderedPageBreak/>
+        <w:drawing>
+          <wp:inline distT="0" distB="0" distL="0" distR="0" wp14:anchorId="581D436B" wp14:editId="33871A8E">
+            <wp:extent cx="5612130" cy="2973705"/>
+            <wp:effectExtent l="0" t="0" r="7620" b="0"/>
+            <wp:docPr id="1166588396" name="Imagen 25"/>
+            <wp:cNvGraphicFramePr>
+              <a:graphicFrameLocks xmlns:a="http://schemas.openxmlformats.org/drawingml/2006/main" noChangeAspect="1"/>
+            </wp:cNvGraphicFramePr>
+            <a:graphic xmlns:a="http://schemas.openxmlformats.org/drawingml/2006/main">
+              <a:graphicData uri="http://schemas.openxmlformats.org/drawingml/2006/picture">
+                <pic:pic xmlns:pic="http://schemas.openxmlformats.org/drawingml/2006/picture">
+                  <pic:nvPicPr>
+                    <pic:cNvPr id="0" name="Picture 58"/>
+                    <pic:cNvPicPr>
+                      <a:picLocks noChangeAspect="1" noChangeArrowheads="1"/>
+                    </pic:cNvPicPr>
+                  </pic:nvPicPr>
+                  <pic:blipFill>
+                    <a:blip r:embed="rId33" cstate="print">
+                      <a:extLst>
+                        <a:ext uri="{28A0092B-C50C-407E-A947-70E740481C1C}">
+                          <a14:useLocalDpi xmlns:a14="http://schemas.microsoft.com/office/drawing/2010/main" val="0"/>
+                        </a:ext>
+                      </a:extLst>
+                    </a:blip>
+                    <a:srcRect/>
+                    <a:stretch>
+                      <a:fillRect/>
+                    </a:stretch>
+                  </pic:blipFill>
+                  <pic:spPr bwMode="auto">
+                    <a:xfrm>
+                      <a:off x="0" y="0"/>
+                      <a:ext cx="5612130" cy="2973705"/>
+                    </a:xfrm>
+                    <a:prstGeom prst="rect">
+                      <a:avLst/>
+                    </a:prstGeom>
+                    <a:noFill/>
+                    <a:ln>
+                      <a:noFill/>
+                    </a:ln>
+                  </pic:spPr>
+                </pic:pic>
+              </a:graphicData>
+            </a:graphic>
+          </wp:inline>
+        </w:drawing>
+      </w:r>
+    </w:p>
+    <w:p>
+      <w:pPr>
+        <w:pStyle w:val="Prrafodelista"/>
+      </w:pPr>
+      <w:r>
+        <w:rPr>
+          <w:noProof/>
+        </w:rPr>
+        <w:drawing>
+          <wp:inline distT="0" distB="0" distL="0" distR="0" wp14:anchorId="78280657" wp14:editId="3EC8AC4F">
+            <wp:extent cx="5612130" cy="2971165"/>
+            <wp:effectExtent l="0" t="0" r="7620" b="635"/>
+            <wp:docPr id="1752614295" name="Imagen 26"/>
+            <wp:cNvGraphicFramePr>
+              <a:graphicFrameLocks xmlns:a="http://schemas.openxmlformats.org/drawingml/2006/main" noChangeAspect="1"/>
+            </wp:cNvGraphicFramePr>
+            <a:graphic xmlns:a="http://schemas.openxmlformats.org/drawingml/2006/main">
+              <a:graphicData uri="http://schemas.openxmlformats.org/drawingml/2006/picture">
+                <pic:pic xmlns:pic="http://schemas.openxmlformats.org/drawingml/2006/picture">
+                  <pic:nvPicPr>
+                    <pic:cNvPr id="0" name="Picture 60"/>
+                    <pic:cNvPicPr>
+                      <a:picLocks noChangeAspect="1" noChangeArrowheads="1"/>
+                    </pic:cNvPicPr>
+                  </pic:nvPicPr>
+                  <pic:blipFill>
+                    <a:blip r:embed="rId34" cstate="print">
+                      <a:extLst>
+                        <a:ext uri="{28A0092B-C50C-407E-A947-70E740481C1C}">
+                          <a14:useLocalDpi xmlns:a14="http://schemas.microsoft.com/office/drawing/2010/main" val="0"/>
+                        </a:ext>
+                      </a:extLst>
+                    </a:blip>
+                    <a:srcRect/>
+                    <a:stretch>
+                      <a:fillRect/>
+                    </a:stretch>
+                  </pic:blipFill>
+                  <pic:spPr bwMode="auto">
+                    <a:xfrm>
+                      <a:off x="0" y="0"/>
+                      <a:ext cx="5612130" cy="2971165"/>
+                    </a:xfrm>
+                    <a:prstGeom prst="rect">
+                      <a:avLst/>
+                    </a:prstGeom>
+                    <a:noFill/>
+                    <a:ln>
+                      <a:noFill/>
+                    </a:ln>
+                  </pic:spPr>
+                </pic:pic>
+              </a:graphicData>
+            </a:graphic>
+          </wp:inline>
+        </w:drawing>
+      </w:r>
+    </w:p>
+    <w:p>
+      <w:pPr>
+        <w:pStyle w:val="Prrafodelista"/>
+      </w:pPr>
+      <w:r>
+        <w:rPr>
+          <w:noProof/>
+        </w:rPr>
+        <w:lastRenderedPageBreak/>
+        <w:drawing>
+          <wp:inline distT="0" distB="0" distL="0" distR="0" wp14:anchorId="1870650F" wp14:editId="761FD8AF">
+            <wp:extent cx="5612130" cy="2964815"/>
+            <wp:effectExtent l="0" t="0" r="7620" b="6985"/>
+            <wp:docPr id="1695524251" name="Imagen 27"/>
+            <wp:cNvGraphicFramePr>
+              <a:graphicFrameLocks xmlns:a="http://schemas.openxmlformats.org/drawingml/2006/main" noChangeAspect="1"/>
+            </wp:cNvGraphicFramePr>
+            <a:graphic xmlns:a="http://schemas.openxmlformats.org/drawingml/2006/main">
+              <a:graphicData uri="http://schemas.openxmlformats.org/drawingml/2006/picture">
+                <pic:pic xmlns:pic="http://schemas.openxmlformats.org/drawingml/2006/picture">
+                  <pic:nvPicPr>
+                    <pic:cNvPr id="0" name="Picture 62"/>
+                    <pic:cNvPicPr>
+                      <a:picLocks noChangeAspect="1" noChangeArrowheads="1"/>
+                    </pic:cNvPicPr>
+                  </pic:nvPicPr>
+                  <pic:blipFill>
+                    <a:blip r:embed="rId35" cstate="print">
+                      <a:extLst>
+                        <a:ext uri="{28A0092B-C50C-407E-A947-70E740481C1C}">
+                          <a14:useLocalDpi xmlns:a14="http://schemas.microsoft.com/office/drawing/2010/main" val="0"/>
+                        </a:ext>
+                      </a:extLst>
+                    </a:blip>
+                    <a:srcRect/>
+                    <a:stretch>
+                      <a:fillRect/>
+                    </a:stretch>
+                  </pic:blipFill>
+                  <pic:spPr bwMode="auto">
+                    <a:xfrm>
+                      <a:off x="0" y="0"/>
+                      <a:ext cx="5612130" cy="2964815"/>
+                    </a:xfrm>
+                    <a:prstGeom prst="rect">
+                      <a:avLst/>
+                    </a:prstGeom>
+                    <a:noFill/>
+                    <a:ln>
+                      <a:noFill/>
+                    </a:ln>
+                  </pic:spPr>
+                </pic:pic>
+              </a:graphicData>
+            </a:graphic>
+          </wp:inline>
+        </w:drawing>
+      </w:r>
+    </w:p>
+    <w:p>
+      <w:pPr>
+        <w:pStyle w:val="Prrafodelista"/>
+      </w:pPr>
+      <w:r>
+        <w:rPr>
+          <w:noProof/>
+        </w:rPr>
+        <w:drawing>
+          <wp:inline distT="0" distB="0" distL="0" distR="0" wp14:anchorId="54BFBAEC" wp14:editId="58CE1C48">
+            <wp:extent cx="5612130" cy="2953385"/>
+            <wp:effectExtent l="0" t="0" r="7620" b="0"/>
+            <wp:docPr id="2002521637" name="Imagen 28"/>
+            <wp:cNvGraphicFramePr>
+              <a:graphicFrameLocks xmlns:a="http://schemas.openxmlformats.org/drawingml/2006/main" noChangeAspect="1"/>
+            </wp:cNvGraphicFramePr>
+            <a:graphic xmlns:a="http://schemas.openxmlformats.org/drawingml/2006/main">
+              <a:graphicData uri="http://schemas.openxmlformats.org/drawingml/2006/picture">
+                <pic:pic xmlns:pic="http://schemas.openxmlformats.org/drawingml/2006/picture">
+                  <pic:nvPicPr>
+                    <pic:cNvPr id="0" name="Picture 64"/>
+                    <pic:cNvPicPr>
+                      <a:picLocks noChangeAspect="1" noChangeArrowheads="1"/>
+                    </pic:cNvPicPr>
+                  </pic:nvPicPr>
+                  <pic:blipFill>
+                    <a:blip r:embed="rId36" cstate="print">
+                      <a:extLst>
+                        <a:ext uri="{28A0092B-C50C-407E-A947-70E740481C1C}">
+                          <a14:useLocalDpi xmlns:a14="http://schemas.microsoft.com/office/drawing/2010/main" val="0"/>
+                        </a:ext>
+                      </a:extLst>
+                    </a:blip>
+                    <a:srcRect/>
+                    <a:stretch>
+                      <a:fillRect/>
+                    </a:stretch>
+                  </pic:blipFill>
+                  <pic:spPr bwMode="auto">
+                    <a:xfrm>
+                      <a:off x="0" y="0"/>
+                      <a:ext cx="5612130" cy="2953385"/>
+                    </a:xfrm>
+                    <a:prstGeom prst="rect">
+                      <a:avLst/>
+                    </a:prstGeom>
+                    <a:noFill/>
+                    <a:ln>
+                      <a:noFill/>
+                    </a:ln>
+                  </pic:spPr>
+                </pic:pic>
+              </a:graphicData>
+            </a:graphic>
+          </wp:inline>
+        </w:drawing>
+      </w:r>
+    </w:p>
+    <w:p>
+      <w:pPr>
+        <w:pStyle w:val="Prrafodelista"/>
+      </w:pPr>
+      <w:r>
+        <w:rPr>
+          <w:noProof/>
+        </w:rPr>
+        <w:lastRenderedPageBreak/>
+        <w:drawing>
+          <wp:inline distT="0" distB="0" distL="0" distR="0" wp14:anchorId="0902E273" wp14:editId="5985F78D">
+            <wp:extent cx="5612130" cy="2976880"/>
+            <wp:effectExtent l="0" t="0" r="7620" b="0"/>
+            <wp:docPr id="701533883" name="Imagen 1"/>
+            <wp:cNvGraphicFramePr>
+              <a:graphicFrameLocks xmlns:a="http://schemas.openxmlformats.org/drawingml/2006/main" noChangeAspect="1"/>
+            </wp:cNvGraphicFramePr>
+            <a:graphic xmlns:a="http://schemas.openxmlformats.org/drawingml/2006/main">
+              <a:graphicData uri="http://schemas.openxmlformats.org/drawingml/2006/picture">
+                <pic:pic xmlns:pic="http://schemas.openxmlformats.org/drawingml/2006/picture">
+                  <pic:nvPicPr>
+                    <pic:cNvPr id="701533883" name=""/>
+                    <pic:cNvPicPr/>
+                  </pic:nvPicPr>
+                  <pic:blipFill>
+                    <a:blip r:embed="rId37"/>
+                    <a:stretch>
+                      <a:fillRect/>
+                    </a:stretch>
+                  </pic:blipFill>
+                  <pic:spPr>
+                    <a:xfrm>
+                      <a:off x="0" y="0"/>
+                      <a:ext cx="5612130" cy="2976880"/>
+                    </a:xfrm>
+                    <a:prstGeom prst="rect">
+                      <a:avLst/>
+                    </a:prstGeom>
+                  </pic:spPr>
+                </pic:pic>
+              </a:graphicData>
+            </a:graphic>
+          </wp:inline>
+        </w:drawing>
+      </w:r>
+    </w:p>
+    <w:p>
+      <w:pPr>
+        <w:pStyle w:val="Prrafodelista"/>
+      </w:pPr>
+      <w:r>
+        <w:rPr>
+          <w:noProof/>
+        </w:rPr>
+        <w:drawing>
+          <wp:inline distT="0" distB="0" distL="0" distR="0" wp14:anchorId="4A2BD1BC" wp14:editId="68E70F26">
+            <wp:extent cx="5612130" cy="2962275"/>
+            <wp:effectExtent l="0" t="0" r="7620" b="9525"/>
+            <wp:docPr id="1407422102" name="Imagen 1"/>
+            <wp:cNvGraphicFramePr>
+              <a:graphicFrameLocks xmlns:a="http://schemas.openxmlformats.org/drawingml/2006/main" noChangeAspect="1"/>
+            </wp:cNvGraphicFramePr>
+            <a:graphic xmlns:a="http://schemas.openxmlformats.org/drawingml/2006/main">
+              <a:graphicData uri="http://schemas.openxmlformats.org/drawingml/2006/picture">
+                <pic:pic xmlns:pic="http://schemas.openxmlformats.org/drawingml/2006/picture">
+                  <pic:nvPicPr>
+                    <pic:cNvPr id="1407422102" name=""/>
+                    <pic:cNvPicPr/>
+                  </pic:nvPicPr>
+                  <pic:blipFill>
+                    <a:blip r:embed="rId38"/>
+                    <a:stretch>
+                      <a:fillRect/>
+                    </a:stretch>
+                  </pic:blipFill>
+                  <pic:spPr>
+                    <a:xfrm>
+                      <a:off x="0" y="0"/>
+                      <a:ext cx="5612130" cy="2962275"/>
+                    </a:xfrm>
+                    <a:prstGeom prst="rect">
+                      <a:avLst/>
+                    </a:prstGeom>
+                  </pic:spPr>
+                </pic:pic>
+              </a:graphicData>
+            </a:graphic>
+          </wp:inline>
+        </w:drawing>
+      </w:r>
+    </w:p>
+    <w:p>
+      <w:pPr>
+        <w:pStyle w:val="Prrafodelista"/>
+      </w:pPr>
       <w:r>
         <w:t>Resultados de la solución</w:t>
+      </w:r>
+      <w:r>
+        <w:t xml:space="preserve"> (pendiente)</w:t>
       </w:r>
     </w:p>
     <w:p>
@@ -6464,6 +10927,7 @@
         </w:numPr>
       </w:pPr>
       <w:r>
+        <w:lastRenderedPageBreak/>
         <w:t>Los resultados deben ser mostrados en la exposición final frente a la comisión.</w:t>
       </w:r>
     </w:p>
@@ -6478,6 +10942,503 @@
       <w:bookmarkEnd w:id="20"/>
       <w:bookmarkEnd w:id="21"/>
     </w:p>
+    <w:tbl>
+      <w:tblPr>
+        <w:tblpPr w:leftFromText="141" w:rightFromText="141" w:vertAnchor="text" w:horzAnchor="page" w:tblpX="2351" w:tblpY="38"/>
+        <w:tblW w:w="8680" w:type="dxa"/>
+        <w:tblCellMar>
+          <w:left w:w="70" w:type="dxa"/>
+          <w:right w:w="70" w:type="dxa"/>
+        </w:tblCellMar>
+        <w:tblLook w:val="04A0" w:firstRow="1" w:lastRow="0" w:firstColumn="1" w:lastColumn="0" w:noHBand="0" w:noVBand="1"/>
+      </w:tblPr>
+      <w:tblGrid>
+        <w:gridCol w:w="3720"/>
+        <w:gridCol w:w="2480"/>
+        <w:gridCol w:w="2480"/>
+      </w:tblGrid>
+      <w:tr>
+        <w:trPr>
+          <w:trHeight w:val="288"/>
+        </w:trPr>
+        <w:tc>
+          <w:tcPr>
+            <w:tcW w:w="3720" w:type="dxa"/>
+            <w:tcBorders>
+              <w:top w:val="single" w:sz="4" w:space="0" w:color="auto"/>
+              <w:left w:val="single" w:sz="4" w:space="0" w:color="auto"/>
+              <w:bottom w:val="single" w:sz="4" w:space="0" w:color="auto"/>
+              <w:right w:val="single" w:sz="4" w:space="0" w:color="auto"/>
+            </w:tcBorders>
+            <w:noWrap/>
+            <w:vAlign w:val="bottom"/>
+            <w:hideMark/>
+          </w:tcPr>
+          <w:p>
+            <w:pPr>
+              <w:jc w:val="center"/>
+              <w:rPr>
+                <w:rFonts w:ascii="Aptos Narrow" w:hAnsi="Aptos Narrow" w:cs="Times New Roman"/>
+                <w:iCs w:val="0"/>
+                <w:color w:val="000000"/>
+                <w:lang w:val="es-CL"/>
+              </w:rPr>
+            </w:pPr>
+            <w:r>
+              <w:rPr>
+                <w:rFonts w:ascii="Aptos Narrow" w:hAnsi="Aptos Narrow" w:cs="Times New Roman"/>
+                <w:iCs w:val="0"/>
+                <w:color w:val="000000"/>
+                <w:lang w:val="es-CL"/>
+              </w:rPr>
+              <w:t>Servicios asociados al proyecto</w:t>
+            </w:r>
+          </w:p>
+        </w:tc>
+        <w:tc>
+          <w:tcPr>
+            <w:tcW w:w="2480" w:type="dxa"/>
+            <w:tcBorders>
+              <w:top w:val="single" w:sz="4" w:space="0" w:color="auto"/>
+              <w:left w:val="nil"/>
+              <w:bottom w:val="single" w:sz="4" w:space="0" w:color="auto"/>
+              <w:right w:val="single" w:sz="4" w:space="0" w:color="auto"/>
+            </w:tcBorders>
+            <w:noWrap/>
+            <w:vAlign w:val="bottom"/>
+            <w:hideMark/>
+          </w:tcPr>
+          <w:p>
+            <w:pPr>
+              <w:jc w:val="center"/>
+              <w:rPr>
+                <w:rFonts w:ascii="Aptos Narrow" w:hAnsi="Aptos Narrow" w:cs="Times New Roman"/>
+                <w:iCs w:val="0"/>
+                <w:color w:val="000000"/>
+                <w:lang w:val="es-CL"/>
+              </w:rPr>
+            </w:pPr>
+            <w:r>
+              <w:rPr>
+                <w:rFonts w:ascii="Aptos Narrow" w:hAnsi="Aptos Narrow" w:cs="Times New Roman"/>
+                <w:iCs w:val="0"/>
+                <w:color w:val="000000"/>
+                <w:lang w:val="es-CL"/>
+              </w:rPr>
+              <w:t>Costos Asociados USD</w:t>
+            </w:r>
+          </w:p>
+        </w:tc>
+        <w:tc>
+          <w:tcPr>
+            <w:tcW w:w="2480" w:type="dxa"/>
+            <w:tcBorders>
+              <w:top w:val="single" w:sz="4" w:space="0" w:color="auto"/>
+              <w:left w:val="nil"/>
+              <w:bottom w:val="single" w:sz="4" w:space="0" w:color="auto"/>
+              <w:right w:val="single" w:sz="4" w:space="0" w:color="auto"/>
+            </w:tcBorders>
+            <w:noWrap/>
+            <w:vAlign w:val="bottom"/>
+            <w:hideMark/>
+          </w:tcPr>
+          <w:p>
+            <w:pPr>
+              <w:jc w:val="center"/>
+              <w:rPr>
+                <w:rFonts w:ascii="Aptos Narrow" w:hAnsi="Aptos Narrow" w:cs="Times New Roman"/>
+                <w:iCs w:val="0"/>
+                <w:color w:val="000000"/>
+                <w:lang w:val="es-CL"/>
+              </w:rPr>
+            </w:pPr>
+            <w:r>
+              <w:rPr>
+                <w:rFonts w:ascii="Aptos Narrow" w:hAnsi="Aptos Narrow" w:cs="Times New Roman"/>
+                <w:iCs w:val="0"/>
+                <w:color w:val="000000"/>
+                <w:lang w:val="es-CL"/>
+              </w:rPr>
+              <w:t>Costo Asociado CLP</w:t>
+            </w:r>
+          </w:p>
+        </w:tc>
+      </w:tr>
+      <w:tr>
+        <w:trPr>
+          <w:trHeight w:val="288"/>
+        </w:trPr>
+        <w:tc>
+          <w:tcPr>
+            <w:tcW w:w="3720" w:type="dxa"/>
+            <w:tcBorders>
+              <w:top w:val="single" w:sz="4" w:space="0" w:color="auto"/>
+              <w:left w:val="single" w:sz="4" w:space="0" w:color="auto"/>
+              <w:bottom w:val="single" w:sz="4" w:space="0" w:color="auto"/>
+              <w:right w:val="single" w:sz="4" w:space="0" w:color="auto"/>
+            </w:tcBorders>
+            <w:noWrap/>
+            <w:vAlign w:val="bottom"/>
+            <w:hideMark/>
+          </w:tcPr>
+          <w:p>
+            <w:pPr>
+              <w:jc w:val="center"/>
+              <w:rPr>
+                <w:rFonts w:ascii="Aptos Narrow" w:hAnsi="Aptos Narrow" w:cs="Times New Roman"/>
+                <w:iCs w:val="0"/>
+                <w:color w:val="000000"/>
+                <w:lang w:val="es-CL"/>
+              </w:rPr>
+            </w:pPr>
+            <w:r>
+              <w:rPr>
+                <w:rFonts w:ascii="Aptos Narrow" w:hAnsi="Aptos Narrow" w:cs="Times New Roman"/>
+                <w:iCs w:val="0"/>
+                <w:color w:val="000000"/>
+                <w:lang w:val="es-CL"/>
+              </w:rPr>
+              <w:t xml:space="preserve">APEX </w:t>
+            </w:r>
+            <w:proofErr w:type="spellStart"/>
+            <w:r>
+              <w:rPr>
+                <w:rFonts w:ascii="Aptos Narrow" w:hAnsi="Aptos Narrow" w:cs="Times New Roman"/>
+                <w:iCs w:val="0"/>
+                <w:color w:val="000000"/>
+                <w:lang w:val="es-CL"/>
+              </w:rPr>
+              <w:t>Aplication</w:t>
+            </w:r>
+            <w:proofErr w:type="spellEnd"/>
+            <w:r>
+              <w:rPr>
+                <w:rFonts w:ascii="Aptos Narrow" w:hAnsi="Aptos Narrow" w:cs="Times New Roman"/>
+                <w:iCs w:val="0"/>
+                <w:color w:val="000000"/>
+                <w:lang w:val="es-CL"/>
+              </w:rPr>
+              <w:t xml:space="preserve"> </w:t>
+            </w:r>
+            <w:proofErr w:type="spellStart"/>
+            <w:r>
+              <w:rPr>
+                <w:rFonts w:ascii="Aptos Narrow" w:hAnsi="Aptos Narrow" w:cs="Times New Roman"/>
+                <w:iCs w:val="0"/>
+                <w:color w:val="000000"/>
+                <w:lang w:val="es-CL"/>
+              </w:rPr>
+              <w:t>Develoment</w:t>
+            </w:r>
+            <w:proofErr w:type="spellEnd"/>
+          </w:p>
+        </w:tc>
+        <w:tc>
+          <w:tcPr>
+            <w:tcW w:w="2480" w:type="dxa"/>
+            <w:tcBorders>
+              <w:top w:val="single" w:sz="4" w:space="0" w:color="auto"/>
+              <w:left w:val="nil"/>
+              <w:bottom w:val="single" w:sz="4" w:space="0" w:color="auto"/>
+              <w:right w:val="single" w:sz="4" w:space="0" w:color="auto"/>
+            </w:tcBorders>
+            <w:noWrap/>
+            <w:vAlign w:val="bottom"/>
+            <w:hideMark/>
+          </w:tcPr>
+          <w:p>
+            <w:pPr>
+              <w:jc w:val="center"/>
+              <w:rPr>
+                <w:rFonts w:ascii="Aptos Narrow" w:hAnsi="Aptos Narrow" w:cs="Times New Roman"/>
+                <w:iCs w:val="0"/>
+                <w:color w:val="000000"/>
+                <w:lang w:val="es-CL"/>
+              </w:rPr>
+            </w:pPr>
+            <w:r>
+              <w:rPr>
+                <w:rFonts w:ascii="Aptos Narrow" w:hAnsi="Aptos Narrow" w:cs="Times New Roman"/>
+                <w:iCs w:val="0"/>
+                <w:color w:val="000000"/>
+                <w:lang w:val="es-CL"/>
+              </w:rPr>
+              <w:t>$238.46</w:t>
+            </w:r>
+          </w:p>
+        </w:tc>
+        <w:tc>
+          <w:tcPr>
+            <w:tcW w:w="2480" w:type="dxa"/>
+            <w:tcBorders>
+              <w:top w:val="single" w:sz="4" w:space="0" w:color="auto"/>
+              <w:left w:val="nil"/>
+              <w:bottom w:val="single" w:sz="4" w:space="0" w:color="auto"/>
+              <w:right w:val="single" w:sz="4" w:space="0" w:color="auto"/>
+            </w:tcBorders>
+            <w:noWrap/>
+            <w:vAlign w:val="bottom"/>
+            <w:hideMark/>
+          </w:tcPr>
+          <w:p>
+            <w:pPr>
+              <w:jc w:val="center"/>
+              <w:rPr>
+                <w:rFonts w:ascii="Aptos Narrow" w:hAnsi="Aptos Narrow" w:cs="Times New Roman"/>
+                <w:iCs w:val="0"/>
+                <w:color w:val="000000"/>
+                <w:lang w:val="es-CL"/>
+              </w:rPr>
+            </w:pPr>
+            <w:r>
+              <w:rPr>
+                <w:rFonts w:ascii="Aptos Narrow" w:hAnsi="Aptos Narrow" w:cs="Times New Roman"/>
+                <w:iCs w:val="0"/>
+                <w:color w:val="000000"/>
+                <w:lang w:val="es-CL"/>
+              </w:rPr>
+              <w:t>$224.669</w:t>
+            </w:r>
+          </w:p>
+        </w:tc>
+      </w:tr>
+      <w:tr>
+        <w:trPr>
+          <w:trHeight w:val="288"/>
+        </w:trPr>
+        <w:tc>
+          <w:tcPr>
+            <w:tcW w:w="3720" w:type="dxa"/>
+            <w:tcBorders>
+              <w:top w:val="single" w:sz="4" w:space="0" w:color="auto"/>
+              <w:left w:val="single" w:sz="4" w:space="0" w:color="auto"/>
+              <w:bottom w:val="single" w:sz="4" w:space="0" w:color="auto"/>
+              <w:right w:val="single" w:sz="4" w:space="0" w:color="auto"/>
+            </w:tcBorders>
+            <w:noWrap/>
+            <w:vAlign w:val="bottom"/>
+            <w:hideMark/>
+          </w:tcPr>
+          <w:p>
+            <w:pPr>
+              <w:jc w:val="center"/>
+              <w:rPr>
+                <w:rFonts w:ascii="Aptos Narrow" w:hAnsi="Aptos Narrow" w:cs="Times New Roman"/>
+                <w:iCs w:val="0"/>
+                <w:color w:val="000000"/>
+                <w:lang w:val="es-CL"/>
+              </w:rPr>
+            </w:pPr>
+            <w:proofErr w:type="spellStart"/>
+            <w:r>
+              <w:rPr>
+                <w:rFonts w:ascii="Aptos Narrow" w:hAnsi="Aptos Narrow" w:cs="Times New Roman"/>
+                <w:iCs w:val="0"/>
+                <w:color w:val="000000"/>
+                <w:lang w:val="es-CL"/>
+              </w:rPr>
+              <w:t>Autonomous</w:t>
+            </w:r>
+            <w:proofErr w:type="spellEnd"/>
+            <w:r>
+              <w:rPr>
+                <w:rFonts w:ascii="Aptos Narrow" w:hAnsi="Aptos Narrow" w:cs="Times New Roman"/>
+                <w:iCs w:val="0"/>
+                <w:color w:val="000000"/>
+                <w:lang w:val="es-CL"/>
+              </w:rPr>
+              <w:t xml:space="preserve"> AI </w:t>
+            </w:r>
+            <w:proofErr w:type="spellStart"/>
+            <w:r>
+              <w:rPr>
+                <w:rFonts w:ascii="Aptos Narrow" w:hAnsi="Aptos Narrow" w:cs="Times New Roman"/>
+                <w:iCs w:val="0"/>
+                <w:color w:val="000000"/>
+                <w:lang w:val="es-CL"/>
+              </w:rPr>
+              <w:t>Database</w:t>
+            </w:r>
+            <w:proofErr w:type="spellEnd"/>
+          </w:p>
+        </w:tc>
+        <w:tc>
+          <w:tcPr>
+            <w:tcW w:w="2480" w:type="dxa"/>
+            <w:tcBorders>
+              <w:top w:val="single" w:sz="4" w:space="0" w:color="auto"/>
+              <w:left w:val="nil"/>
+              <w:bottom w:val="single" w:sz="4" w:space="0" w:color="auto"/>
+              <w:right w:val="single" w:sz="4" w:space="0" w:color="auto"/>
+            </w:tcBorders>
+            <w:noWrap/>
+            <w:vAlign w:val="bottom"/>
+            <w:hideMark/>
+          </w:tcPr>
+          <w:p>
+            <w:pPr>
+              <w:jc w:val="center"/>
+              <w:rPr>
+                <w:rFonts w:ascii="Aptos Narrow" w:hAnsi="Aptos Narrow" w:cs="Times New Roman"/>
+                <w:iCs w:val="0"/>
+                <w:color w:val="000000"/>
+                <w:lang w:val="es-CL"/>
+              </w:rPr>
+            </w:pPr>
+            <w:r>
+              <w:rPr>
+                <w:rFonts w:ascii="Aptos Narrow" w:hAnsi="Aptos Narrow" w:cs="Times New Roman"/>
+                <w:iCs w:val="0"/>
+                <w:color w:val="000000"/>
+                <w:lang w:val="es-CL"/>
+              </w:rPr>
+              <w:t>$123.86</w:t>
+            </w:r>
+          </w:p>
+        </w:tc>
+        <w:tc>
+          <w:tcPr>
+            <w:tcW w:w="2480" w:type="dxa"/>
+            <w:tcBorders>
+              <w:top w:val="single" w:sz="4" w:space="0" w:color="auto"/>
+              <w:left w:val="nil"/>
+              <w:bottom w:val="single" w:sz="4" w:space="0" w:color="auto"/>
+              <w:right w:val="single" w:sz="4" w:space="0" w:color="auto"/>
+            </w:tcBorders>
+            <w:noWrap/>
+            <w:vAlign w:val="bottom"/>
+            <w:hideMark/>
+          </w:tcPr>
+          <w:p>
+            <w:pPr>
+              <w:jc w:val="center"/>
+              <w:rPr>
+                <w:rFonts w:ascii="Aptos Narrow" w:hAnsi="Aptos Narrow" w:cs="Times New Roman"/>
+                <w:iCs w:val="0"/>
+                <w:color w:val="000000"/>
+                <w:lang w:val="es-CL"/>
+              </w:rPr>
+            </w:pPr>
+            <w:r>
+              <w:rPr>
+                <w:rFonts w:ascii="Aptos Narrow" w:hAnsi="Aptos Narrow" w:cs="Times New Roman"/>
+                <w:iCs w:val="0"/>
+                <w:color w:val="000000"/>
+                <w:lang w:val="es-CL"/>
+              </w:rPr>
+              <w:t>$116.687</w:t>
+            </w:r>
+          </w:p>
+        </w:tc>
+      </w:tr>
+      <w:tr>
+        <w:trPr>
+          <w:trHeight w:val="288"/>
+        </w:trPr>
+        <w:tc>
+          <w:tcPr>
+            <w:tcW w:w="3720" w:type="dxa"/>
+            <w:tcBorders>
+              <w:top w:val="single" w:sz="4" w:space="0" w:color="auto"/>
+              <w:left w:val="single" w:sz="4" w:space="0" w:color="auto"/>
+              <w:bottom w:val="single" w:sz="4" w:space="0" w:color="auto"/>
+              <w:right w:val="single" w:sz="4" w:space="0" w:color="auto"/>
+            </w:tcBorders>
+            <w:noWrap/>
+            <w:vAlign w:val="bottom"/>
+            <w:hideMark/>
+          </w:tcPr>
+          <w:p>
+            <w:pPr>
+              <w:jc w:val="center"/>
+              <w:rPr>
+                <w:rFonts w:ascii="Aptos Narrow" w:hAnsi="Aptos Narrow" w:cs="Times New Roman"/>
+                <w:iCs w:val="0"/>
+                <w:color w:val="000000"/>
+                <w:lang w:val="es-CL"/>
+              </w:rPr>
+            </w:pPr>
+            <w:r>
+              <w:rPr>
+                <w:rFonts w:ascii="Aptos Narrow" w:hAnsi="Aptos Narrow" w:cs="Times New Roman"/>
+                <w:iCs w:val="0"/>
+                <w:color w:val="000000"/>
+                <w:lang w:val="es-CL"/>
+              </w:rPr>
+              <w:t>Costo Total</w:t>
+            </w:r>
+          </w:p>
+        </w:tc>
+        <w:tc>
+          <w:tcPr>
+            <w:tcW w:w="2480" w:type="dxa"/>
+            <w:tcBorders>
+              <w:top w:val="single" w:sz="4" w:space="0" w:color="auto"/>
+              <w:left w:val="nil"/>
+              <w:bottom w:val="single" w:sz="4" w:space="0" w:color="auto"/>
+              <w:right w:val="single" w:sz="4" w:space="0" w:color="auto"/>
+            </w:tcBorders>
+            <w:noWrap/>
+            <w:vAlign w:val="bottom"/>
+            <w:hideMark/>
+          </w:tcPr>
+          <w:p>
+            <w:pPr>
+              <w:jc w:val="center"/>
+              <w:rPr>
+                <w:rFonts w:ascii="Aptos Narrow" w:hAnsi="Aptos Narrow" w:cs="Times New Roman"/>
+                <w:iCs w:val="0"/>
+                <w:color w:val="000000"/>
+                <w:lang w:val="es-CL"/>
+              </w:rPr>
+            </w:pPr>
+            <w:r>
+              <w:rPr>
+                <w:rFonts w:ascii="Aptos Narrow" w:hAnsi="Aptos Narrow" w:cs="Times New Roman"/>
+                <w:iCs w:val="0"/>
+                <w:color w:val="000000"/>
+                <w:lang w:val="es-CL"/>
+              </w:rPr>
+              <w:t xml:space="preserve"> $362.32 </w:t>
+            </w:r>
+          </w:p>
+        </w:tc>
+        <w:tc>
+          <w:tcPr>
+            <w:tcW w:w="2480" w:type="dxa"/>
+            <w:tcBorders>
+              <w:top w:val="single" w:sz="4" w:space="0" w:color="auto"/>
+              <w:left w:val="nil"/>
+              <w:bottom w:val="single" w:sz="4" w:space="0" w:color="auto"/>
+              <w:right w:val="single" w:sz="4" w:space="0" w:color="auto"/>
+            </w:tcBorders>
+            <w:noWrap/>
+            <w:vAlign w:val="bottom"/>
+            <w:hideMark/>
+          </w:tcPr>
+          <w:p>
+            <w:pPr>
+              <w:jc w:val="center"/>
+              <w:rPr>
+                <w:rFonts w:ascii="Aptos Narrow" w:hAnsi="Aptos Narrow" w:cs="Times New Roman"/>
+                <w:iCs w:val="0"/>
+                <w:color w:val="000000"/>
+                <w:lang w:val="es-CL"/>
+              </w:rPr>
+            </w:pPr>
+            <w:r>
+              <w:rPr>
+                <w:rFonts w:ascii="Aptos Narrow" w:hAnsi="Aptos Narrow" w:cs="Times New Roman"/>
+                <w:iCs w:val="0"/>
+                <w:color w:val="000000"/>
+                <w:lang w:val="es-CL"/>
+              </w:rPr>
+              <w:t>$341.356</w:t>
+            </w:r>
+          </w:p>
+        </w:tc>
+      </w:tr>
+    </w:tbl>
     <w:p>
       <w:pPr>
         <w:rPr>
@@ -6600,14 +11561,94 @@
         <w:rPr>
           <w:lang w:val="es-MX"/>
         </w:rPr>
-        <w:t>En la entrega final del proyecto, deben enviar todos los archivos utilizados en la implementación y desarrollo del mismo. El docente mencionará unas clases antes de la entrega final dicho listado a entregar.</w:t>
-      </w:r>
+        <w:t xml:space="preserve">En la entrega final del proyecto, deben enviar todos los archivos utilizados en la implementación y desarrollo </w:t>
+      </w:r>
+      <w:proofErr w:type="gramStart"/>
+      <w:r>
+        <w:rPr>
+          <w:lang w:val="es-MX"/>
+        </w:rPr>
+        <w:t>del mismo</w:t>
+      </w:r>
+      <w:proofErr w:type="gramEnd"/>
+      <w:r>
+        <w:rPr>
+          <w:lang w:val="es-MX"/>
+        </w:rPr>
+        <w:t>. El docente mencionará unas clases antes de la entrega final dicho listado a entregar.</w:t>
+      </w:r>
+    </w:p>
+    <w:p>
+      <w:pPr>
+        <w:rPr>
+          <w:lang w:val="es-MX"/>
+        </w:rPr>
+      </w:pPr>
+    </w:p>
+    <w:p>
+      <w:pPr>
+        <w:rPr>
+          <w:lang w:val="es-MX"/>
+        </w:rPr>
+      </w:pPr>
+      <w:r>
+        <w:rPr>
+          <w:lang w:val="es-MX"/>
+        </w:rPr>
+        <w:t>Reunión con la fundación</w:t>
+      </w:r>
+    </w:p>
+    <w:p>
+      <w:pPr>
+        <w:rPr>
+          <w:lang w:val="es-MX"/>
+        </w:rPr>
+      </w:pPr>
+      <w:r>
+        <w:rPr>
+          <w:lang w:val="es-MX"/>
+        </w:rPr>
+        <w:t>Dia 6 De octubre del 2025</w:t>
+      </w:r>
+    </w:p>
+    <w:p>
+      <w:pPr>
+        <w:rPr>
+          <w:lang w:val="es-MX"/>
+        </w:rPr>
+      </w:pPr>
+      <w:r>
+        <w:rPr>
+          <w:lang w:val="es-MX"/>
+        </w:rPr>
+        <w:t>Participantes: Tomas Torres y asociado a la fundación</w:t>
+      </w:r>
+    </w:p>
+    <w:p>
+      <w:pPr>
+        <w:rPr>
+          <w:lang w:val="es-MX"/>
+        </w:rPr>
+      </w:pPr>
+      <w:r>
+        <w:rPr>
+          <w:lang w:val="es-MX"/>
+        </w:rPr>
+        <w:t>Duración 1 hora.</w:t>
+      </w:r>
+    </w:p>
+    <w:p>
+      <w:pPr>
+        <w:rPr>
+          <w:lang w:val="es-MX"/>
+        </w:rPr>
+      </w:pPr>
     </w:p>
     <w:p/>
     <w:sectPr>
-      <w:headerReference w:type="default" r:id="rId13"/>
-      <w:footerReference w:type="default" r:id="rId14"/>
-      <w:headerReference w:type="first" r:id="rId15"/>
+      <w:headerReference w:type="default" r:id="rId39"/>
+      <w:footerReference w:type="default" r:id="rId40"/>
+      <w:headerReference w:type="first" r:id="rId41"/>
       <w:pgSz w:w="12240" w:h="15840"/>
       <w:pgMar w:top="883" w:right="1701" w:bottom="1417" w:left="1701" w:header="708" w:footer="708" w:gutter="0"/>
       <w:pgBorders w:display="firstPage" w:offsetFrom="page">
@@ -8892,6 +13933,119 @@
     </w:lvl>
   </w:abstractNum>
   <w:abstractNum w:abstractNumId="16" w15:restartNumberingAfterBreak="0">
+    <w:nsid w:val="34741213"/>
+    <w:multiLevelType w:val="multilevel"/>
+    <w:tmpl w:val="353C8F32"/>
+    <w:lvl w:ilvl="0">
+      <w:start w:val="1"/>
+      <w:numFmt w:val="decimal"/>
+      <w:lvlText w:val="%1."/>
+      <w:lvlJc w:val="left"/>
+      <w:pPr>
+        <w:tabs>
+          <w:tab w:val="num" w:pos="720"/>
+        </w:tabs>
+        <w:ind w:left="720" w:hanging="360"/>
+      </w:pPr>
+    </w:lvl>
+    <w:lvl w:ilvl="1" w:tentative="1">
+      <w:start w:val="1"/>
+      <w:numFmt w:val="decimal"/>
+      <w:lvlText w:val="%2."/>
+      <w:lvlJc w:val="left"/>
+      <w:pPr>
+        <w:tabs>
+          <w:tab w:val="num" w:pos="1440"/>
+        </w:tabs>
+        <w:ind w:left="1440" w:hanging="360"/>
+      </w:pPr>
+    </w:lvl>
+    <w:lvl w:ilvl="2" w:tentative="1">
+      <w:start w:val="1"/>
+      <w:numFmt w:val="decimal"/>
+      <w:lvlText w:val="%3."/>
+      <w:lvlJc w:val="left"/>
+      <w:pPr>
+        <w:tabs>
+          <w:tab w:val="num" w:pos="2160"/>
+        </w:tabs>
+        <w:ind w:left="2160" w:hanging="360"/>
+      </w:pPr>
+    </w:lvl>
+    <w:lvl w:ilvl="3" w:tentative="1">
+      <w:start w:val="1"/>
+      <w:numFmt w:val="decimal"/>
+      <w:lvlText w:val="%4."/>
+      <w:lvlJc w:val="left"/>
+      <w:pPr>
+        <w:tabs>
+          <w:tab w:val="num" w:pos="2880"/>
+        </w:tabs>
+        <w:ind w:left="2880" w:hanging="360"/>
+      </w:pPr>
+    </w:lvl>
+    <w:lvl w:ilvl="4" w:tentative="1">
+      <w:start w:val="1"/>
+      <w:numFmt w:val="decimal"/>
+      <w:lvlText w:val="%5."/>
+      <w:lvlJc w:val="left"/>
+      <w:pPr>
+        <w:tabs>
+          <w:tab w:val="num" w:pos="3600"/>
+        </w:tabs>
+        <w:ind w:left="3600" w:hanging="360"/>
+      </w:pPr>
+    </w:lvl>
+    <w:lvl w:ilvl="5" w:tentative="1">
+      <w:start w:val="1"/>
+      <w:numFmt w:val="decimal"/>
+      <w:lvlText w:val="%6."/>
+      <w:lvlJc w:val="left"/>
+      <w:pPr>
+        <w:tabs>
+          <w:tab w:val="num" w:pos="4320"/>
+        </w:tabs>
+        <w:ind w:left="4320" w:hanging="360"/>
+      </w:pPr>
+    </w:lvl>
+    <w:lvl w:ilvl="6" w:tentative="1">
+      <w:start w:val="1"/>
+      <w:numFmt w:val="decimal"/>
+      <w:lvlText w:val="%7."/>
+      <w:lvlJc w:val="left"/>
+      <w:pPr>
+        <w:tabs>
+          <w:tab w:val="num" w:pos="5040"/>
+        </w:tabs>
+        <w:ind w:left="5040" w:hanging="360"/>
+      </w:pPr>
+    </w:lvl>
+    <w:lvl w:ilvl="7" w:tentative="1">
+      <w:start w:val="1"/>
+      <w:numFmt w:val="decimal"/>
+      <w:lvlText w:val="%8."/>
+      <w:lvlJc w:val="left"/>
+      <w:pPr>
+        <w:tabs>
+          <w:tab w:val="num" w:pos="5760"/>
+        </w:tabs>
+        <w:ind w:left="5760" w:hanging="360"/>
+      </w:pPr>
+    </w:lvl>
+    <w:lvl w:ilvl="8" w:tentative="1">
+      <w:start w:val="1"/>
+      <w:numFmt w:val="decimal"/>
+      <w:lvlText w:val="%9."/>
+      <w:lvlJc w:val="left"/>
+      <w:pPr>
+        <w:tabs>
+          <w:tab w:val="num" w:pos="6480"/>
+        </w:tabs>
+        <w:ind w:left="6480" w:hanging="360"/>
+      </w:pPr>
+    </w:lvl>
+  </w:abstractNum>
+  <w:abstractNum w:abstractNumId="17" w15:restartNumberingAfterBreak="0">
     <w:nsid w:val="34BA01C3"/>
     <w:multiLevelType w:val="multilevel"/>
     <w:tmpl w:val="879C0808"/>
@@ -9004,7 +14158,7 @@
       </w:pPr>
     </w:lvl>
   </w:abstractNum>
-  <w:abstractNum w:abstractNumId="17" w15:restartNumberingAfterBreak="0">
+  <w:abstractNum w:abstractNumId="18" w15:restartNumberingAfterBreak="0">
     <w:nsid w:val="36ED6F15"/>
     <w:multiLevelType w:val="hybridMultilevel"/>
     <w:tmpl w:val="293C5A8E"/>
@@ -9119,7 +14273,7 @@
       </w:rPr>
     </w:lvl>
   </w:abstractNum>
-  <w:abstractNum w:abstractNumId="18" w15:restartNumberingAfterBreak="0">
+  <w:abstractNum w:abstractNumId="19" w15:restartNumberingAfterBreak="0">
     <w:nsid w:val="37C66352"/>
     <w:multiLevelType w:val="hybridMultilevel"/>
     <w:tmpl w:val="269A6E2A"/>
@@ -9232,7 +14386,7 @@
       </w:rPr>
     </w:lvl>
   </w:abstractNum>
-  <w:abstractNum w:abstractNumId="19" w15:restartNumberingAfterBreak="0">
+  <w:abstractNum w:abstractNumId="20" w15:restartNumberingAfterBreak="0">
     <w:nsid w:val="398B4DE4"/>
     <w:multiLevelType w:val="multilevel"/>
     <w:tmpl w:val="CA303288"/>
@@ -9381,7 +14535,7 @@
       </w:rPr>
     </w:lvl>
   </w:abstractNum>
-  <w:abstractNum w:abstractNumId="20" w15:restartNumberingAfterBreak="0">
+  <w:abstractNum w:abstractNumId="21" w15:restartNumberingAfterBreak="0">
     <w:nsid w:val="40F526DC"/>
     <w:multiLevelType w:val="hybridMultilevel"/>
     <w:tmpl w:val="10F29B4C"/>
@@ -9494,7 +14648,7 @@
       </w:rPr>
     </w:lvl>
   </w:abstractNum>
-  <w:abstractNum w:abstractNumId="21" w15:restartNumberingAfterBreak="0">
+  <w:abstractNum w:abstractNumId="22" w15:restartNumberingAfterBreak="0">
     <w:nsid w:val="44CF791F"/>
     <w:multiLevelType w:val="hybridMultilevel"/>
     <w:tmpl w:val="1D4C2F24"/>
@@ -9607,7 +14761,7 @@
       </w:rPr>
     </w:lvl>
   </w:abstractNum>
-  <w:abstractNum w:abstractNumId="22" w15:restartNumberingAfterBreak="0">
+  <w:abstractNum w:abstractNumId="23" w15:restartNumberingAfterBreak="0">
     <w:nsid w:val="48187EE1"/>
     <w:multiLevelType w:val="hybridMultilevel"/>
     <w:tmpl w:val="A4BEB834"/>
@@ -9720,7 +14874,7 @@
       </w:rPr>
     </w:lvl>
   </w:abstractNum>
-  <w:abstractNum w:abstractNumId="23" w15:restartNumberingAfterBreak="0">
+  <w:abstractNum w:abstractNumId="24" w15:restartNumberingAfterBreak="0">
     <w:nsid w:val="4E52719D"/>
     <w:multiLevelType w:val="multilevel"/>
     <w:tmpl w:val="B99E9708"/>
@@ -9833,7 +14987,7 @@
       </w:rPr>
     </w:lvl>
   </w:abstractNum>
-  <w:abstractNum w:abstractNumId="24" w15:restartNumberingAfterBreak="0">
+  <w:abstractNum w:abstractNumId="25" w15:restartNumberingAfterBreak="0">
     <w:nsid w:val="51D3503B"/>
     <w:multiLevelType w:val="hybridMultilevel"/>
     <w:tmpl w:val="4FE80CF6"/>
@@ -9946,7 +15100,7 @@
       </w:rPr>
     </w:lvl>
   </w:abstractNum>
-  <w:abstractNum w:abstractNumId="25" w15:restartNumberingAfterBreak="0">
+  <w:abstractNum w:abstractNumId="26" w15:restartNumberingAfterBreak="0">
     <w:nsid w:val="53C32234"/>
     <w:multiLevelType w:val="hybridMultilevel"/>
     <w:tmpl w:val="D4988AAA"/>
@@ -10059,7 +15213,7 @@
       </w:rPr>
     </w:lvl>
   </w:abstractNum>
-  <w:abstractNum w:abstractNumId="26" w15:restartNumberingAfterBreak="0">
+  <w:abstractNum w:abstractNumId="27" w15:restartNumberingAfterBreak="0">
     <w:nsid w:val="54B31542"/>
     <w:multiLevelType w:val="hybridMultilevel"/>
     <w:tmpl w:val="62A85FA8"/>
@@ -10148,7 +15302,7 @@
       </w:pPr>
     </w:lvl>
   </w:abstractNum>
-  <w:abstractNum w:abstractNumId="27" w15:restartNumberingAfterBreak="0">
+  <w:abstractNum w:abstractNumId="28" w15:restartNumberingAfterBreak="0">
     <w:nsid w:val="54F03778"/>
     <w:multiLevelType w:val="hybridMultilevel"/>
     <w:tmpl w:val="7F02E984"/>
@@ -10261,7 +15415,7 @@
       </w:rPr>
     </w:lvl>
   </w:abstractNum>
-  <w:abstractNum w:abstractNumId="28" w15:restartNumberingAfterBreak="0">
+  <w:abstractNum w:abstractNumId="29" w15:restartNumberingAfterBreak="0">
     <w:nsid w:val="56CD4889"/>
     <w:multiLevelType w:val="hybridMultilevel"/>
     <w:tmpl w:val="04322CC8"/>
@@ -10374,7 +15528,7 @@
       </w:rPr>
     </w:lvl>
   </w:abstractNum>
-  <w:abstractNum w:abstractNumId="29" w15:restartNumberingAfterBreak="0">
+  <w:abstractNum w:abstractNumId="30" w15:restartNumberingAfterBreak="0">
     <w:nsid w:val="577A3383"/>
     <w:multiLevelType w:val="hybridMultilevel"/>
     <w:tmpl w:val="C076F28A"/>
@@ -10487,7 +15641,7 @@
       </w:rPr>
     </w:lvl>
   </w:abstractNum>
-  <w:abstractNum w:abstractNumId="30" w15:restartNumberingAfterBreak="0">
+  <w:abstractNum w:abstractNumId="31" w15:restartNumberingAfterBreak="0">
     <w:nsid w:val="57EA7B55"/>
     <w:multiLevelType w:val="multilevel"/>
     <w:tmpl w:val="8E1AFD14"/>
@@ -10629,7 +15783,7 @@
       </w:rPr>
     </w:lvl>
   </w:abstractNum>
-  <w:abstractNum w:abstractNumId="31" w15:restartNumberingAfterBreak="0">
+  <w:abstractNum w:abstractNumId="32" w15:restartNumberingAfterBreak="0">
     <w:nsid w:val="596F3770"/>
     <w:multiLevelType w:val="hybridMultilevel"/>
     <w:tmpl w:val="11123B24"/>
@@ -10742,7 +15896,7 @@
       </w:rPr>
     </w:lvl>
   </w:abstractNum>
-  <w:abstractNum w:abstractNumId="32" w15:restartNumberingAfterBreak="0">
+  <w:abstractNum w:abstractNumId="33" w15:restartNumberingAfterBreak="0">
     <w:nsid w:val="5B662493"/>
     <w:multiLevelType w:val="hybridMultilevel"/>
     <w:tmpl w:val="8B42E010"/>
@@ -10832,7 +15986,7 @@
       </w:pPr>
     </w:lvl>
   </w:abstractNum>
-  <w:abstractNum w:abstractNumId="33" w15:restartNumberingAfterBreak="0">
+  <w:abstractNum w:abstractNumId="34" w15:restartNumberingAfterBreak="0">
     <w:nsid w:val="5B952AE0"/>
     <w:multiLevelType w:val="hybridMultilevel"/>
     <w:tmpl w:val="11DC6AE6"/>
@@ -10972,7 +16126,7 @@
       </w:rPr>
     </w:lvl>
   </w:abstractNum>
-  <w:abstractNum w:abstractNumId="34" w15:restartNumberingAfterBreak="0">
+  <w:abstractNum w:abstractNumId="35" w15:restartNumberingAfterBreak="0">
     <w:nsid w:val="5F9F24A5"/>
     <w:multiLevelType w:val="hybridMultilevel"/>
     <w:tmpl w:val="05828836"/>
@@ -11112,7 +16266,7 @@
       </w:rPr>
     </w:lvl>
   </w:abstractNum>
-  <w:abstractNum w:abstractNumId="35" w15:restartNumberingAfterBreak="0">
+  <w:abstractNum w:abstractNumId="36" w15:restartNumberingAfterBreak="0">
     <w:nsid w:val="69802B69"/>
     <w:multiLevelType w:val="hybridMultilevel"/>
     <w:tmpl w:val="12C67EA0"/>
@@ -11225,7 +16379,7 @@
       </w:rPr>
     </w:lvl>
   </w:abstractNum>
-  <w:abstractNum w:abstractNumId="36" w15:restartNumberingAfterBreak="0">
+  <w:abstractNum w:abstractNumId="37" w15:restartNumberingAfterBreak="0">
     <w:nsid w:val="6B142A00"/>
     <w:multiLevelType w:val="hybridMultilevel"/>
     <w:tmpl w:val="E38AA61C"/>
@@ -11338,7 +16492,7 @@
       </w:rPr>
     </w:lvl>
   </w:abstractNum>
-  <w:abstractNum w:abstractNumId="37" w15:restartNumberingAfterBreak="0">
+  <w:abstractNum w:abstractNumId="38" w15:restartNumberingAfterBreak="0">
     <w:nsid w:val="75E35A78"/>
     <w:multiLevelType w:val="hybridMultilevel"/>
     <w:tmpl w:val="0BE46B08"/>
@@ -11428,7 +16582,7 @@
       </w:pPr>
     </w:lvl>
   </w:abstractNum>
-  <w:abstractNum w:abstractNumId="38" w15:restartNumberingAfterBreak="0">
+  <w:abstractNum w:abstractNumId="39" w15:restartNumberingAfterBreak="0">
     <w:nsid w:val="77A5485B"/>
     <w:multiLevelType w:val="hybridMultilevel"/>
     <w:tmpl w:val="32321C34"/>
@@ -11542,22 +16696,22 @@
     </w:lvl>
   </w:abstractNum>
   <w:num w:numId="1" w16cid:durableId="683242048">
-    <w:abstractNumId w:val="19"/>
+    <w:abstractNumId w:val="20"/>
   </w:num>
   <w:num w:numId="2" w16cid:durableId="483619595">
     <w:abstractNumId w:val="1"/>
   </w:num>
   <w:num w:numId="3" w16cid:durableId="1677075528">
-    <w:abstractNumId w:val="33"/>
+    <w:abstractNumId w:val="34"/>
   </w:num>
   <w:num w:numId="4" w16cid:durableId="441192905">
-    <w:abstractNumId w:val="30"/>
+    <w:abstractNumId w:val="31"/>
   </w:num>
   <w:num w:numId="5" w16cid:durableId="531845815">
-    <w:abstractNumId w:val="37"/>
+    <w:abstractNumId w:val="38"/>
   </w:num>
   <w:num w:numId="6" w16cid:durableId="1256742092">
-    <w:abstractNumId w:val="30"/>
+    <w:abstractNumId w:val="31"/>
     <w:lvlOverride w:ilvl="0">
       <w:startOverride w:val="1"/>
     </w:lvlOverride>
@@ -11587,37 +16741,37 @@
     </w:lvlOverride>
   </w:num>
   <w:num w:numId="7" w16cid:durableId="1734233406">
-    <w:abstractNumId w:val="26"/>
+    <w:abstractNumId w:val="27"/>
   </w:num>
   <w:num w:numId="8" w16cid:durableId="1794715583">
     <w:abstractNumId w:val="12"/>
   </w:num>
   <w:num w:numId="9" w16cid:durableId="1735158478">
-    <w:abstractNumId w:val="32"/>
+    <w:abstractNumId w:val="33"/>
   </w:num>
   <w:num w:numId="10" w16cid:durableId="1516266807">
-    <w:abstractNumId w:val="30"/>
+    <w:abstractNumId w:val="31"/>
   </w:num>
   <w:num w:numId="11" w16cid:durableId="542257507">
     <w:abstractNumId w:val="14"/>
   </w:num>
   <w:num w:numId="12" w16cid:durableId="1357732020">
-    <w:abstractNumId w:val="34"/>
+    <w:abstractNumId w:val="35"/>
   </w:num>
   <w:num w:numId="13" w16cid:durableId="75055760">
     <w:abstractNumId w:val="13"/>
   </w:num>
   <w:num w:numId="14" w16cid:durableId="1250771049">
-    <w:abstractNumId w:val="23"/>
+    <w:abstractNumId w:val="24"/>
   </w:num>
   <w:num w:numId="15" w16cid:durableId="1449079223">
     <w:abstractNumId w:val="9"/>
   </w:num>
   <w:num w:numId="16" w16cid:durableId="1533226142">
-    <w:abstractNumId w:val="25"/>
+    <w:abstractNumId w:val="26"/>
   </w:num>
   <w:num w:numId="17" w16cid:durableId="1515337719">
-    <w:abstractNumId w:val="24"/>
+    <w:abstractNumId w:val="25"/>
   </w:num>
   <w:num w:numId="18" w16cid:durableId="1959139572">
     <w:abstractNumId w:val="0"/>
@@ -11626,16 +16780,16 @@
     <w:abstractNumId w:val="2"/>
   </w:num>
   <w:num w:numId="20" w16cid:durableId="795029421">
-    <w:abstractNumId w:val="35"/>
+    <w:abstractNumId w:val="36"/>
   </w:num>
   <w:num w:numId="21" w16cid:durableId="1738941664">
-    <w:abstractNumId w:val="18"/>
+    <w:abstractNumId w:val="19"/>
   </w:num>
   <w:num w:numId="22" w16cid:durableId="1114132128">
-    <w:abstractNumId w:val="20"/>
+    <w:abstractNumId w:val="21"/>
   </w:num>
   <w:num w:numId="23" w16cid:durableId="815797191">
-    <w:abstractNumId w:val="30"/>
+    <w:abstractNumId w:val="31"/>
     <w:lvlOverride w:ilvl="0">
       <w:startOverride w:val="1"/>
     </w:lvlOverride>
@@ -11668,31 +16822,31 @@
     <w:abstractNumId w:val="5"/>
   </w:num>
   <w:num w:numId="33" w16cid:durableId="192576207">
+    <w:abstractNumId w:val="30"/>
+  </w:num>
+  <w:num w:numId="34" w16cid:durableId="172381762">
+    <w:abstractNumId w:val="22"/>
+  </w:num>
+  <w:num w:numId="35" w16cid:durableId="859928089">
     <w:abstractNumId w:val="29"/>
   </w:num>
-  <w:num w:numId="34" w16cid:durableId="172381762">
-    <w:abstractNumId w:val="21"/>
-  </w:num>
-  <w:num w:numId="35" w16cid:durableId="859928089">
-    <w:abstractNumId w:val="28"/>
-  </w:num>
   <w:num w:numId="36" w16cid:durableId="1874532359">
-    <w:abstractNumId w:val="31"/>
+    <w:abstractNumId w:val="32"/>
   </w:num>
   <w:num w:numId="37" w16cid:durableId="2021814218">
-    <w:abstractNumId w:val="36"/>
+    <w:abstractNumId w:val="37"/>
   </w:num>
   <w:num w:numId="38" w16cid:durableId="1870876431">
     <w:abstractNumId w:val="4"/>
   </w:num>
   <w:num w:numId="39" w16cid:durableId="1405759362">
-    <w:abstractNumId w:val="22"/>
+    <w:abstractNumId w:val="23"/>
   </w:num>
   <w:num w:numId="40" w16cid:durableId="470825514">
     <w:abstractNumId w:val="10"/>
   </w:num>
   <w:num w:numId="41" w16cid:durableId="1131241316">
-    <w:abstractNumId w:val="27"/>
+    <w:abstractNumId w:val="28"/>
   </w:num>
   <w:num w:numId="42" w16cid:durableId="2086368310">
     <w:abstractNumId w:val="11"/>
@@ -11701,13 +16855,16 @@
     <w:abstractNumId w:val="15"/>
   </w:num>
   <w:num w:numId="44" w16cid:durableId="1492595091">
-    <w:abstractNumId w:val="38"/>
+    <w:abstractNumId w:val="39"/>
   </w:num>
   <w:num w:numId="45" w16cid:durableId="703096436">
-    <w:abstractNumId w:val="16"/>
+    <w:abstractNumId w:val="17"/>
   </w:num>
   <w:num w:numId="46" w16cid:durableId="1020006619">
-    <w:abstractNumId w:val="17"/>
+    <w:abstractNumId w:val="18"/>
+  </w:num>
+  <w:num w:numId="47" w16cid:durableId="1993632832">
+    <w:abstractNumId w:val="16"/>
   </w:num>
 </w:numbering>
 </file>
@@ -12317,7 +17474,6 @@
   <w:style w:type="character" w:default="1" w:styleId="Fuentedeprrafopredeter">
     <w:name w:val="Default Paragraph Font"/>
     <w:uiPriority w:val="1"/>
-    <w:semiHidden/>
     <w:unhideWhenUsed/>
   </w:style>
   <w:style w:type="table" w:default="1" w:styleId="Tablanormal">

--- a/Fase 2/Evidencias Grupales/2.6_GuiaEstudiante_Fase2_Informe Final Proyecto APT (Español).docx
+++ b/Fase 2/Evidencias Grupales/2.6_GuiaEstudiante_Fase2_Informe Final Proyecto APT (Español).docx
@@ -6472,9 +6472,17 @@
           <w:ilvl w:val="0"/>
           <w:numId w:val="0"/>
         </w:numPr>
+        <w:rPr>
+          <w:i w:val="0"/>
+          <w:iCs w:val="0"/>
+        </w:rPr>
       </w:pPr>
       <w:bookmarkStart w:id="14" w:name="_Toc214620180"/>
       <w:r>
+        <w:rPr>
+          <w:i w:val="0"/>
+          <w:iCs w:val="0"/>
+        </w:rPr>
         <w:t>Tabla de roles</w:t>
       </w:r>
       <w:bookmarkEnd w:id="14"/>
@@ -8340,7 +8348,7 @@
           <w:sz w:val="24"/>
         </w:rPr>
         <w:drawing>
-          <wp:inline distT="0" distB="0" distL="0" distR="0" wp14:anchorId="21645C86" wp14:editId="4596F9DF">
+          <wp:inline distT="0" distB="0" distL="0" distR="0" wp14:anchorId="21645C86" wp14:editId="3B2345A3">
             <wp:extent cx="5651500" cy="2854241"/>
             <wp:effectExtent l="0" t="0" r="6350" b="3810"/>
             <wp:docPr id="1855818744" name="Imagen 1"/>
@@ -9587,7 +9595,7 @@
           <w:lang w:val="es-CL"/>
         </w:rPr>
         <w:drawing>
-          <wp:inline distT="0" distB="0" distL="0" distR="0" wp14:anchorId="72BF873A" wp14:editId="166541B8">
+          <wp:inline distT="0" distB="0" distL="0" distR="0" wp14:anchorId="72BF873A" wp14:editId="6A96ED87">
             <wp:extent cx="5612130" cy="3131185"/>
             <wp:effectExtent l="0" t="0" r="7620" b="0"/>
             <wp:docPr id="581908845" name="Imagen 1"/>
@@ -13671,7 +13679,7 @@
           <w:sz w:val="24"/>
         </w:rPr>
         <w:drawing>
-          <wp:inline distT="0" distB="0" distL="0" distR="0" wp14:anchorId="6ED78993" wp14:editId="1A53A81E">
+          <wp:inline distT="0" distB="0" distL="0" distR="0" wp14:anchorId="6ED78993" wp14:editId="339EB51D">
             <wp:extent cx="5713095" cy="3005455"/>
             <wp:effectExtent l="0" t="0" r="1905" b="4445"/>
             <wp:docPr id="2134341347" name="Imagen 2"/>
@@ -13798,7 +13806,7 @@
           <w:sz w:val="24"/>
         </w:rPr>
         <w:drawing>
-          <wp:inline distT="0" distB="0" distL="0" distR="0" wp14:anchorId="05110D0C" wp14:editId="5B45A83A">
+          <wp:inline distT="0" distB="0" distL="0" distR="0" wp14:anchorId="05110D0C" wp14:editId="1A7C74EF">
             <wp:extent cx="5692775" cy="3004820"/>
             <wp:effectExtent l="0" t="0" r="3175" b="5080"/>
             <wp:docPr id="594351656" name="Imagen 4"/>
@@ -13911,7 +13919,7 @@
           <w:noProof/>
         </w:rPr>
         <w:drawing>
-          <wp:inline distT="0" distB="0" distL="0" distR="0" wp14:anchorId="74A50A98" wp14:editId="56C4E9AE">
+          <wp:inline distT="0" distB="0" distL="0" distR="0" wp14:anchorId="74A50A98" wp14:editId="08C8CD66">
             <wp:extent cx="5612130" cy="2971165"/>
             <wp:effectExtent l="0" t="0" r="7620" b="635"/>
             <wp:docPr id="1660828775" name="Imagen 6"/>
@@ -14043,7 +14051,7 @@
           <w:noProof/>
         </w:rPr>
         <w:drawing>
-          <wp:inline distT="0" distB="0" distL="0" distR="0" wp14:anchorId="007B2C81" wp14:editId="4F24EDD5">
+          <wp:inline distT="0" distB="0" distL="0" distR="0" wp14:anchorId="007B2C81" wp14:editId="3F7BBB2F">
             <wp:extent cx="5697220" cy="3014345"/>
             <wp:effectExtent l="0" t="0" r="0" b="0"/>
             <wp:docPr id="1047761099" name="Imagen 8"/>
@@ -14172,7 +14180,7 @@
           <w:sz w:val="24"/>
         </w:rPr>
         <w:drawing>
-          <wp:inline distT="0" distB="0" distL="0" distR="0" wp14:anchorId="57A8CAD2" wp14:editId="0D77FCAB">
+          <wp:inline distT="0" distB="0" distL="0" distR="0" wp14:anchorId="57A8CAD2" wp14:editId="329955C2">
             <wp:extent cx="5612130" cy="2962373"/>
             <wp:effectExtent l="0" t="0" r="7620" b="9525"/>
             <wp:docPr id="178048719" name="Imagen 13"/>
@@ -14357,7 +14365,7 @@
           <w:noProof/>
         </w:rPr>
         <w:drawing>
-          <wp:inline distT="0" distB="0" distL="0" distR="0" wp14:anchorId="7E063947" wp14:editId="70DDF11E">
+          <wp:inline distT="0" distB="0" distL="0" distR="0" wp14:anchorId="7E063947" wp14:editId="262D4ABF">
             <wp:extent cx="5690870" cy="3010535"/>
             <wp:effectExtent l="0" t="0" r="5080" b="0"/>
             <wp:docPr id="1582236037" name="Imagen 15"/>
@@ -14565,7 +14573,7 @@
           <w:noProof/>
         </w:rPr>
         <w:drawing>
-          <wp:inline distT="0" distB="0" distL="0" distR="0" wp14:anchorId="085D3018" wp14:editId="7A6E346B">
+          <wp:inline distT="0" distB="0" distL="0" distR="0" wp14:anchorId="085D3018" wp14:editId="0D5237A4">
             <wp:extent cx="5644515" cy="2980690"/>
             <wp:effectExtent l="0" t="0" r="0" b="0"/>
             <wp:docPr id="88682784" name="Imagen 17"/>
@@ -14671,7 +14679,7 @@
           <w:noProof/>
         </w:rPr>
         <w:drawing>
-          <wp:inline distT="0" distB="0" distL="0" distR="0" wp14:anchorId="6DB75639" wp14:editId="2307B9C3">
+          <wp:inline distT="0" distB="0" distL="0" distR="0" wp14:anchorId="6DB75639" wp14:editId="7430C067">
             <wp:extent cx="5612130" cy="2968374"/>
             <wp:effectExtent l="0" t="0" r="7620" b="3810"/>
             <wp:docPr id="187075680" name="Imagen 20"/>
@@ -14873,7 +14881,7 @@
           <w:noProof/>
         </w:rPr>
         <w:drawing>
-          <wp:inline distT="0" distB="0" distL="0" distR="0" wp14:anchorId="15B4AA54" wp14:editId="3493BEB3">
+          <wp:inline distT="0" distB="0" distL="0" distR="0" wp14:anchorId="15B4AA54" wp14:editId="213B1F69">
             <wp:extent cx="5612130" cy="2863014"/>
             <wp:effectExtent l="0" t="0" r="7620" b="0"/>
             <wp:docPr id="1407422102" name="Imagen 1"/>
@@ -14979,7 +14987,7 @@
           <w:rFonts w:asciiTheme="minorHAnsi" w:hAnsiTheme="minorHAnsi" w:cstheme="minorHAnsi"/>
           <w:sz w:val="24"/>
         </w:rPr>
-        <w:t xml:space="preserve">En las primeras imágenes se observa el menú principal de la aplicación WellFit </w:t>
+        <w:t xml:space="preserve">En las primeras imágenes se observa el menú principal de la aplicación </w:t>
       </w:r>
       <w:proofErr w:type="spellStart"/>
       <w:r>
@@ -14987,6 +14995,22 @@
           <w:rFonts w:asciiTheme="minorHAnsi" w:hAnsiTheme="minorHAnsi" w:cstheme="minorHAnsi"/>
           <w:sz w:val="24"/>
         </w:rPr>
+        <w:t>WellFit</w:t>
+      </w:r>
+      <w:proofErr w:type="spellEnd"/>
+      <w:r>
+        <w:rPr>
+          <w:rFonts w:asciiTheme="minorHAnsi" w:hAnsiTheme="minorHAnsi" w:cstheme="minorHAnsi"/>
+          <w:sz w:val="24"/>
+        </w:rPr>
+        <w:t xml:space="preserve"> </w:t>
+      </w:r>
+      <w:proofErr w:type="spellStart"/>
+      <w:r>
+        <w:rPr>
+          <w:rFonts w:asciiTheme="minorHAnsi" w:hAnsiTheme="minorHAnsi" w:cstheme="minorHAnsi"/>
+          <w:sz w:val="24"/>
+        </w:rPr>
         <w:t>Wear</w:t>
       </w:r>
       <w:proofErr w:type="spellEnd"/>
@@ -15044,7 +15068,7 @@
           <w:sz w:val="24"/>
         </w:rPr>
         <w:drawing>
-          <wp:inline distT="0" distB="0" distL="0" distR="0" wp14:anchorId="781C17BB" wp14:editId="76F51E2E">
+          <wp:inline distT="0" distB="0" distL="0" distR="0" wp14:anchorId="781C17BB" wp14:editId="42C8824A">
             <wp:extent cx="1714183" cy="1714183"/>
             <wp:effectExtent l="0" t="0" r="635" b="635"/>
             <wp:docPr id="1894607413" name="Imagen 3"/>
@@ -15154,7 +15178,7 @@
           <w:sz w:val="24"/>
         </w:rPr>
         <w:drawing>
-          <wp:inline distT="0" distB="0" distL="0" distR="0" wp14:anchorId="21ECC939" wp14:editId="26C88DD0">
+          <wp:inline distT="0" distB="0" distL="0" distR="0" wp14:anchorId="21ECC939" wp14:editId="1834F5DB">
             <wp:extent cx="1665514" cy="1665514"/>
             <wp:effectExtent l="0" t="0" r="0" b="0"/>
             <wp:docPr id="1812511198" name="Imagen 4"/>
@@ -15342,7 +15366,7 @@
           <w:sz w:val="24"/>
         </w:rPr>
         <w:drawing>
-          <wp:anchor distT="0" distB="0" distL="114300" distR="114300" simplePos="0" relativeHeight="251674624" behindDoc="1" locked="0" layoutInCell="1" allowOverlap="1" wp14:anchorId="058FF9C1" wp14:editId="164316A6">
+          <wp:anchor distT="0" distB="0" distL="114300" distR="114300" simplePos="0" relativeHeight="251674624" behindDoc="1" locked="0" layoutInCell="1" allowOverlap="1" wp14:anchorId="058FF9C1" wp14:editId="19DEECF3">
             <wp:simplePos x="0" y="0"/>
             <wp:positionH relativeFrom="margin">
               <wp:align>center</wp:align>
@@ -15446,7 +15470,7 @@
         </w:rPr>
         <w:lastRenderedPageBreak/>
         <w:drawing>
-          <wp:anchor distT="0" distB="0" distL="114300" distR="114300" simplePos="0" relativeHeight="251675648" behindDoc="1" locked="0" layoutInCell="1" allowOverlap="1" wp14:anchorId="19033C47" wp14:editId="29A0BB6D">
+          <wp:anchor distT="0" distB="0" distL="114300" distR="114300" simplePos="0" relativeHeight="251675648" behindDoc="1" locked="0" layoutInCell="1" allowOverlap="1" wp14:anchorId="19033C47" wp14:editId="40911BA9">
             <wp:simplePos x="0" y="0"/>
             <wp:positionH relativeFrom="margin">
               <wp:align>right</wp:align>
@@ -15527,7 +15551,7 @@
           <w:sz w:val="24"/>
         </w:rPr>
         <w:drawing>
-          <wp:anchor distT="0" distB="0" distL="114300" distR="114300" simplePos="0" relativeHeight="251676672" behindDoc="1" locked="0" layoutInCell="1" allowOverlap="1" wp14:anchorId="35601395" wp14:editId="33ED1739">
+          <wp:anchor distT="0" distB="0" distL="114300" distR="114300" simplePos="0" relativeHeight="251676672" behindDoc="1" locked="0" layoutInCell="1" allowOverlap="1" wp14:anchorId="35601395" wp14:editId="7766DF4A">
             <wp:simplePos x="0" y="0"/>
             <wp:positionH relativeFrom="margin">
               <wp:align>right</wp:align>
@@ -15662,29 +15686,20 @@
           <w:sz w:val="24"/>
         </w:rPr>
       </w:pPr>
-    </w:p>
-    <w:p>
-      <w:pPr>
+      <w:r>
         <w:rPr>
           <w:rFonts w:asciiTheme="minorHAnsi" w:hAnsiTheme="minorHAnsi" w:cstheme="minorHAnsi"/>
           <w:noProof/>
           <w:sz w:val="24"/>
         </w:rPr>
-      </w:pPr>
-      <w:r>
-        <w:rPr>
-          <w:rFonts w:asciiTheme="minorHAnsi" w:hAnsiTheme="minorHAnsi" w:cstheme="minorHAnsi"/>
-          <w:noProof/>
-          <w:sz w:val="24"/>
-        </w:rPr>
         <w:drawing>
-          <wp:anchor distT="0" distB="0" distL="114300" distR="114300" simplePos="0" relativeHeight="251677696" behindDoc="0" locked="0" layoutInCell="1" allowOverlap="1" wp14:anchorId="327C4702" wp14:editId="07932B34">
+          <wp:anchor distT="0" distB="0" distL="114300" distR="114300" simplePos="0" relativeHeight="251677696" behindDoc="0" locked="0" layoutInCell="1" allowOverlap="1" wp14:anchorId="327C4702" wp14:editId="5B1CB55F">
             <wp:simplePos x="0" y="0"/>
             <wp:positionH relativeFrom="margin">
-              <wp:align>right</wp:align>
+              <wp:posOffset>3997960</wp:posOffset>
             </wp:positionH>
             <wp:positionV relativeFrom="paragraph">
-              <wp:posOffset>15875</wp:posOffset>
+              <wp:posOffset>104775</wp:posOffset>
             </wp:positionV>
             <wp:extent cx="1736090" cy="1736090"/>
             <wp:effectExtent l="0" t="0" r="0" b="0"/>
@@ -15734,6 +15749,15 @@
           </wp:anchor>
         </w:drawing>
       </w:r>
+    </w:p>
+    <w:p>
+      <w:pPr>
+        <w:rPr>
+          <w:rFonts w:asciiTheme="minorHAnsi" w:hAnsiTheme="minorHAnsi" w:cstheme="minorHAnsi"/>
+          <w:noProof/>
+          <w:sz w:val="24"/>
+        </w:rPr>
+      </w:pPr>
       <w:r>
         <w:rPr>
           <w:rFonts w:asciiTheme="minorHAnsi" w:hAnsiTheme="minorHAnsi" w:cstheme="minorHAnsi"/>
